--- a/Partie personnelle Audran RAYNAL/API de développement.docx
+++ b/Partie personnelle Audran RAYNAL/API de développement.docx
@@ -4,31 +4,727 @@
   <w:body>
     <w:p>
       <w:pPr>
+        <w:pStyle w:val="TILTE"/>
+      </w:pPr>
+      <w:r>
+        <w:t>MES TACHES :</w:t>
+      </w:r>
+    </w:p>
+    <w:p>
+      <w:pPr>
+        <w:tabs>
+          <w:tab w:val="left" w:pos="1657"/>
+        </w:tabs>
+        <w:rPr>
+          <w:sz w:val="24"/>
+          <w:szCs w:val="24"/>
+        </w:rPr>
+      </w:pPr>
+      <w:r>
         <w:rPr>
           <w:noProof/>
         </w:rPr>
-      </w:pPr>
-    </w:p>
-    <w:p>
-      <w:pPr>
-        <w:tabs>
-          <w:tab w:val="left" w:pos="1657"/>
-        </w:tabs>
-      </w:pPr>
-    </w:p>
-    <w:p>
-      <w:pPr>
-        <w:tabs>
-          <w:tab w:val="left" w:pos="1657"/>
-        </w:tabs>
-        <w:rPr>
-          <w:sz w:val="24"/>
-          <w:szCs w:val="24"/>
-        </w:rPr>
-      </w:pPr>
-      <w:r>
-        <w:rPr>
-          <w:sz w:val="24"/>
+        <w:drawing>
+          <wp:anchor distT="0" distB="0" distL="114300" distR="114300" simplePos="0" relativeHeight="251665408" behindDoc="1" locked="0" layoutInCell="1" allowOverlap="1">
+            <wp:simplePos x="0" y="0"/>
+            <wp:positionH relativeFrom="margin">
+              <wp:align>left</wp:align>
+            </wp:positionH>
+            <wp:positionV relativeFrom="paragraph">
+              <wp:posOffset>6590</wp:posOffset>
+            </wp:positionV>
+            <wp:extent cx="5753735" cy="2406650"/>
+            <wp:effectExtent l="0" t="0" r="0" b="0"/>
+            <wp:wrapNone/>
+            <wp:docPr id="7" name="Image 7"/>
+            <wp:cNvGraphicFramePr>
+              <a:graphicFrameLocks xmlns:a="http://schemas.openxmlformats.org/drawingml/2006/main" noChangeAspect="1"/>
+            </wp:cNvGraphicFramePr>
+            <a:graphic xmlns:a="http://schemas.openxmlformats.org/drawingml/2006/main">
+              <a:graphicData uri="http://schemas.openxmlformats.org/drawingml/2006/picture">
+                <pic:pic xmlns:pic="http://schemas.openxmlformats.org/drawingml/2006/picture">
+                  <pic:nvPicPr>
+                    <pic:cNvPr id="0" name="Picture 4"/>
+                    <pic:cNvPicPr>
+                      <a:picLocks noChangeAspect="1" noChangeArrowheads="1"/>
+                    </pic:cNvPicPr>
+                  </pic:nvPicPr>
+                  <pic:blipFill>
+                    <a:blip r:embed="rId4">
+                      <a:extLst>
+                        <a:ext uri="{28A0092B-C50C-407E-A947-70E740481C1C}">
+                          <a14:useLocalDpi xmlns:a14="http://schemas.microsoft.com/office/drawing/2010/main" val="0"/>
+                        </a:ext>
+                      </a:extLst>
+                    </a:blip>
+                    <a:srcRect/>
+                    <a:stretch>
+                      <a:fillRect/>
+                    </a:stretch>
+                  </pic:blipFill>
+                  <pic:spPr bwMode="auto">
+                    <a:xfrm>
+                      <a:off x="0" y="0"/>
+                      <a:ext cx="5753735" cy="2406650"/>
+                    </a:xfrm>
+                    <a:prstGeom prst="rect">
+                      <a:avLst/>
+                    </a:prstGeom>
+                    <a:noFill/>
+                    <a:ln>
+                      <a:noFill/>
+                    </a:ln>
+                  </pic:spPr>
+                </pic:pic>
+              </a:graphicData>
+            </a:graphic>
+          </wp:anchor>
+        </w:drawing>
+      </w:r>
+    </w:p>
+    <w:p>
+      <w:pPr>
+        <w:tabs>
+          <w:tab w:val="left" w:pos="1657"/>
+        </w:tabs>
+        <w:rPr>
+          <w:sz w:val="24"/>
+          <w:szCs w:val="24"/>
+        </w:rPr>
+      </w:pPr>
+    </w:p>
+    <w:p>
+      <w:pPr>
+        <w:tabs>
+          <w:tab w:val="left" w:pos="1657"/>
+        </w:tabs>
+        <w:rPr>
+          <w:sz w:val="24"/>
+          <w:szCs w:val="24"/>
+        </w:rPr>
+      </w:pPr>
+    </w:p>
+    <w:p>
+      <w:pPr>
+        <w:tabs>
+          <w:tab w:val="left" w:pos="1657"/>
+        </w:tabs>
+        <w:rPr>
+          <w:sz w:val="24"/>
+          <w:szCs w:val="24"/>
+        </w:rPr>
+      </w:pPr>
+    </w:p>
+    <w:p>
+      <w:pPr>
+        <w:tabs>
+          <w:tab w:val="left" w:pos="1657"/>
+        </w:tabs>
+        <w:rPr>
+          <w:sz w:val="24"/>
+          <w:szCs w:val="24"/>
+        </w:rPr>
+      </w:pPr>
+    </w:p>
+    <w:p>
+      <w:pPr>
+        <w:tabs>
+          <w:tab w:val="left" w:pos="1657"/>
+        </w:tabs>
+        <w:rPr>
+          <w:sz w:val="24"/>
+          <w:szCs w:val="24"/>
+        </w:rPr>
+      </w:pPr>
+    </w:p>
+    <w:p>
+      <w:pPr>
+        <w:tabs>
+          <w:tab w:val="left" w:pos="1657"/>
+        </w:tabs>
+        <w:rPr>
+          <w:sz w:val="24"/>
+          <w:szCs w:val="24"/>
+        </w:rPr>
+      </w:pPr>
+    </w:p>
+    <w:p>
+      <w:pPr>
+        <w:tabs>
+          <w:tab w:val="left" w:pos="1657"/>
+        </w:tabs>
+        <w:rPr>
+          <w:sz w:val="24"/>
+          <w:szCs w:val="24"/>
+        </w:rPr>
+      </w:pPr>
+    </w:p>
+    <w:p>
+      <w:pPr>
+        <w:tabs>
+          <w:tab w:val="left" w:pos="1657"/>
+        </w:tabs>
+        <w:rPr>
+          <w:sz w:val="24"/>
+          <w:szCs w:val="24"/>
+        </w:rPr>
+      </w:pPr>
+    </w:p>
+    <w:p>
+      <w:pPr>
+        <w:tabs>
+          <w:tab w:val="left" w:pos="1657"/>
+        </w:tabs>
+        <w:rPr>
+          <w:color w:val="4472C4" w:themeColor="accent1"/>
+          <w:sz w:val="28"/>
+          <w:szCs w:val="24"/>
+          <w:u w:val="single"/>
+        </w:rPr>
+      </w:pPr>
+      <w:r>
+        <w:rPr>
+          <w:noProof/>
+        </w:rPr>
+        <w:drawing>
+          <wp:anchor distT="0" distB="0" distL="114300" distR="114300" simplePos="0" relativeHeight="251668480" behindDoc="1" locked="0" layoutInCell="1" allowOverlap="1">
+            <wp:simplePos x="0" y="0"/>
+            <wp:positionH relativeFrom="margin">
+              <wp:posOffset>3120722</wp:posOffset>
+            </wp:positionH>
+            <wp:positionV relativeFrom="paragraph">
+              <wp:posOffset>7620</wp:posOffset>
+            </wp:positionV>
+            <wp:extent cx="1576705" cy="2680335"/>
+            <wp:effectExtent l="0" t="0" r="4445" b="5715"/>
+            <wp:wrapNone/>
+            <wp:docPr id="13" name="Image 13"/>
+            <wp:cNvGraphicFramePr>
+              <a:graphicFrameLocks xmlns:a="http://schemas.openxmlformats.org/drawingml/2006/main" noChangeAspect="1"/>
+            </wp:cNvGraphicFramePr>
+            <a:graphic xmlns:a="http://schemas.openxmlformats.org/drawingml/2006/main">
+              <a:graphicData uri="http://schemas.openxmlformats.org/drawingml/2006/picture">
+                <pic:pic xmlns:pic="http://schemas.openxmlformats.org/drawingml/2006/picture">
+                  <pic:nvPicPr>
+                    <pic:cNvPr id="0" name="Picture 10"/>
+                    <pic:cNvPicPr>
+                      <a:picLocks noChangeAspect="1" noChangeArrowheads="1"/>
+                    </pic:cNvPicPr>
+                  </pic:nvPicPr>
+                  <pic:blipFill>
+                    <a:blip r:embed="rId5">
+                      <a:extLst>
+                        <a:ext uri="{28A0092B-C50C-407E-A947-70E740481C1C}">
+                          <a14:useLocalDpi xmlns:a14="http://schemas.microsoft.com/office/drawing/2010/main" val="0"/>
+                        </a:ext>
+                      </a:extLst>
+                    </a:blip>
+                    <a:srcRect/>
+                    <a:stretch>
+                      <a:fillRect/>
+                    </a:stretch>
+                  </pic:blipFill>
+                  <pic:spPr bwMode="auto">
+                    <a:xfrm>
+                      <a:off x="0" y="0"/>
+                      <a:ext cx="1576705" cy="2680335"/>
+                    </a:xfrm>
+                    <a:prstGeom prst="rect">
+                      <a:avLst/>
+                    </a:prstGeom>
+                    <a:noFill/>
+                    <a:ln>
+                      <a:noFill/>
+                    </a:ln>
+                  </pic:spPr>
+                </pic:pic>
+              </a:graphicData>
+            </a:graphic>
+          </wp:anchor>
+        </w:drawing>
+      </w:r>
+      <w:r>
+        <w:rPr>
+          <w:noProof/>
+        </w:rPr>
+        <w:drawing>
+          <wp:inline distT="0" distB="0" distL="0" distR="0" wp14:anchorId="23FDFC76" wp14:editId="61CAF23D">
+            <wp:extent cx="2706370" cy="1155700"/>
+            <wp:effectExtent l="0" t="0" r="0" b="6350"/>
+            <wp:docPr id="11" name="Image 11"/>
+            <wp:cNvGraphicFramePr>
+              <a:graphicFrameLocks xmlns:a="http://schemas.openxmlformats.org/drawingml/2006/main" noChangeAspect="1"/>
+            </wp:cNvGraphicFramePr>
+            <a:graphic xmlns:a="http://schemas.openxmlformats.org/drawingml/2006/main">
+              <a:graphicData uri="http://schemas.openxmlformats.org/drawingml/2006/picture">
+                <pic:pic xmlns:pic="http://schemas.openxmlformats.org/drawingml/2006/picture">
+                  <pic:nvPicPr>
+                    <pic:cNvPr id="0" name="Picture 8"/>
+                    <pic:cNvPicPr>
+                      <a:picLocks noChangeAspect="1" noChangeArrowheads="1"/>
+                    </pic:cNvPicPr>
+                  </pic:nvPicPr>
+                  <pic:blipFill>
+                    <a:blip r:embed="rId6">
+                      <a:extLst>
+                        <a:ext uri="{28A0092B-C50C-407E-A947-70E740481C1C}">
+                          <a14:useLocalDpi xmlns:a14="http://schemas.microsoft.com/office/drawing/2010/main" val="0"/>
+                        </a:ext>
+                      </a:extLst>
+                    </a:blip>
+                    <a:srcRect/>
+                    <a:stretch>
+                      <a:fillRect/>
+                    </a:stretch>
+                  </pic:blipFill>
+                  <pic:spPr bwMode="auto">
+                    <a:xfrm>
+                      <a:off x="0" y="0"/>
+                      <a:ext cx="2706370" cy="1155700"/>
+                    </a:xfrm>
+                    <a:prstGeom prst="rect">
+                      <a:avLst/>
+                    </a:prstGeom>
+                    <a:noFill/>
+                    <a:ln>
+                      <a:noFill/>
+                    </a:ln>
+                  </pic:spPr>
+                </pic:pic>
+              </a:graphicData>
+            </a:graphic>
+          </wp:inline>
+        </w:drawing>
+      </w:r>
+    </w:p>
+    <w:p>
+      <w:pPr>
+        <w:tabs>
+          <w:tab w:val="left" w:pos="1657"/>
+        </w:tabs>
+        <w:rPr>
+          <w:color w:val="4472C4" w:themeColor="accent1"/>
+          <w:sz w:val="28"/>
+          <w:szCs w:val="24"/>
+          <w:u w:val="single"/>
+        </w:rPr>
+      </w:pPr>
+      <w:r>
+        <w:rPr>
+          <w:noProof/>
+        </w:rPr>
+        <w:drawing>
+          <wp:anchor distT="0" distB="0" distL="114300" distR="114300" simplePos="0" relativeHeight="251667456" behindDoc="1" locked="0" layoutInCell="1" allowOverlap="1">
+            <wp:simplePos x="0" y="0"/>
+            <wp:positionH relativeFrom="margin">
+              <wp:align>left</wp:align>
+            </wp:positionH>
+            <wp:positionV relativeFrom="paragraph">
+              <wp:posOffset>130727</wp:posOffset>
+            </wp:positionV>
+            <wp:extent cx="2838450" cy="1250950"/>
+            <wp:effectExtent l="0" t="0" r="0" b="6350"/>
+            <wp:wrapNone/>
+            <wp:docPr id="12" name="Image 12"/>
+            <wp:cNvGraphicFramePr>
+              <a:graphicFrameLocks xmlns:a="http://schemas.openxmlformats.org/drawingml/2006/main" noChangeAspect="1"/>
+            </wp:cNvGraphicFramePr>
+            <a:graphic xmlns:a="http://schemas.openxmlformats.org/drawingml/2006/main">
+              <a:graphicData uri="http://schemas.openxmlformats.org/drawingml/2006/picture">
+                <pic:pic xmlns:pic="http://schemas.openxmlformats.org/drawingml/2006/picture">
+                  <pic:nvPicPr>
+                    <pic:cNvPr id="0" name="Picture 9"/>
+                    <pic:cNvPicPr>
+                      <a:picLocks noChangeAspect="1" noChangeArrowheads="1"/>
+                    </pic:cNvPicPr>
+                  </pic:nvPicPr>
+                  <pic:blipFill>
+                    <a:blip r:embed="rId7">
+                      <a:extLst>
+                        <a:ext uri="{28A0092B-C50C-407E-A947-70E740481C1C}">
+                          <a14:useLocalDpi xmlns:a14="http://schemas.microsoft.com/office/drawing/2010/main" val="0"/>
+                        </a:ext>
+                      </a:extLst>
+                    </a:blip>
+                    <a:srcRect/>
+                    <a:stretch>
+                      <a:fillRect/>
+                    </a:stretch>
+                  </pic:blipFill>
+                  <pic:spPr bwMode="auto">
+                    <a:xfrm>
+                      <a:off x="0" y="0"/>
+                      <a:ext cx="2838450" cy="1250950"/>
+                    </a:xfrm>
+                    <a:prstGeom prst="rect">
+                      <a:avLst/>
+                    </a:prstGeom>
+                    <a:noFill/>
+                    <a:ln>
+                      <a:noFill/>
+                    </a:ln>
+                  </pic:spPr>
+                </pic:pic>
+              </a:graphicData>
+            </a:graphic>
+          </wp:anchor>
+        </w:drawing>
+      </w:r>
+    </w:p>
+    <w:p>
+      <w:pPr>
+        <w:tabs>
+          <w:tab w:val="left" w:pos="1657"/>
+        </w:tabs>
+        <w:rPr>
+          <w:color w:val="4472C4" w:themeColor="accent1"/>
+          <w:sz w:val="28"/>
+          <w:szCs w:val="24"/>
+          <w:u w:val="single"/>
+        </w:rPr>
+      </w:pPr>
+    </w:p>
+    <w:p>
+      <w:pPr>
+        <w:tabs>
+          <w:tab w:val="left" w:pos="1657"/>
+        </w:tabs>
+        <w:rPr>
+          <w:color w:val="4472C4" w:themeColor="accent1"/>
+          <w:sz w:val="28"/>
+          <w:szCs w:val="24"/>
+          <w:u w:val="single"/>
+        </w:rPr>
+      </w:pPr>
+    </w:p>
+    <w:p>
+      <w:pPr>
+        <w:tabs>
+          <w:tab w:val="left" w:pos="1657"/>
+        </w:tabs>
+        <w:rPr>
+          <w:color w:val="4472C4" w:themeColor="accent1"/>
+          <w:sz w:val="28"/>
+          <w:szCs w:val="24"/>
+          <w:u w:val="single"/>
+        </w:rPr>
+      </w:pPr>
+    </w:p>
+    <w:p>
+      <w:pPr>
+        <w:tabs>
+          <w:tab w:val="left" w:pos="1657"/>
+        </w:tabs>
+        <w:rPr>
+          <w:color w:val="4472C4" w:themeColor="accent1"/>
+          <w:sz w:val="28"/>
+          <w:szCs w:val="24"/>
+          <w:u w:val="single"/>
+        </w:rPr>
+      </w:pPr>
+    </w:p>
+    <w:p>
+      <w:pPr>
+        <w:tabs>
+          <w:tab w:val="left" w:pos="1657"/>
+        </w:tabs>
+        <w:rPr>
+          <w:color w:val="4472C4" w:themeColor="accent1"/>
+          <w:sz w:val="28"/>
+          <w:szCs w:val="24"/>
+          <w:u w:val="single"/>
+        </w:rPr>
+      </w:pPr>
+      <w:r>
+        <w:rPr>
+          <w:noProof/>
+        </w:rPr>
+        <w:drawing>
+          <wp:anchor distT="0" distB="0" distL="114300" distR="114300" simplePos="0" relativeHeight="251669504" behindDoc="1" locked="0" layoutInCell="1" allowOverlap="1">
+            <wp:simplePos x="0" y="0"/>
+            <wp:positionH relativeFrom="margin">
+              <wp:align>left</wp:align>
+            </wp:positionH>
+            <wp:positionV relativeFrom="paragraph">
+              <wp:posOffset>9525</wp:posOffset>
+            </wp:positionV>
+            <wp:extent cx="4073664" cy="866692"/>
+            <wp:effectExtent l="0" t="0" r="3175" b="0"/>
+            <wp:wrapNone/>
+            <wp:docPr id="15" name="Image 15"/>
+            <wp:cNvGraphicFramePr>
+              <a:graphicFrameLocks xmlns:a="http://schemas.openxmlformats.org/drawingml/2006/main" noChangeAspect="1"/>
+            </wp:cNvGraphicFramePr>
+            <a:graphic xmlns:a="http://schemas.openxmlformats.org/drawingml/2006/main">
+              <a:graphicData uri="http://schemas.openxmlformats.org/drawingml/2006/picture">
+                <pic:pic xmlns:pic="http://schemas.openxmlformats.org/drawingml/2006/picture">
+                  <pic:nvPicPr>
+                    <pic:cNvPr id="0" name="Picture 12"/>
+                    <pic:cNvPicPr>
+                      <a:picLocks noChangeAspect="1" noChangeArrowheads="1"/>
+                    </pic:cNvPicPr>
+                  </pic:nvPicPr>
+                  <pic:blipFill>
+                    <a:blip r:embed="rId8">
+                      <a:extLst>
+                        <a:ext uri="{28A0092B-C50C-407E-A947-70E740481C1C}">
+                          <a14:useLocalDpi xmlns:a14="http://schemas.microsoft.com/office/drawing/2010/main" val="0"/>
+                        </a:ext>
+                      </a:extLst>
+                    </a:blip>
+                    <a:srcRect/>
+                    <a:stretch>
+                      <a:fillRect/>
+                    </a:stretch>
+                  </pic:blipFill>
+                  <pic:spPr bwMode="auto">
+                    <a:xfrm>
+                      <a:off x="0" y="0"/>
+                      <a:ext cx="4101065" cy="872522"/>
+                    </a:xfrm>
+                    <a:prstGeom prst="rect">
+                      <a:avLst/>
+                    </a:prstGeom>
+                    <a:noFill/>
+                    <a:ln>
+                      <a:noFill/>
+                    </a:ln>
+                  </pic:spPr>
+                </pic:pic>
+              </a:graphicData>
+            </a:graphic>
+            <wp14:sizeRelH relativeFrom="margin">
+              <wp14:pctWidth>0</wp14:pctWidth>
+            </wp14:sizeRelH>
+            <wp14:sizeRelV relativeFrom="margin">
+              <wp14:pctHeight>0</wp14:pctHeight>
+            </wp14:sizeRelV>
+          </wp:anchor>
+        </w:drawing>
+      </w:r>
+    </w:p>
+    <w:p>
+      <w:pPr>
+        <w:tabs>
+          <w:tab w:val="left" w:pos="1657"/>
+        </w:tabs>
+        <w:rPr>
+          <w:color w:val="4472C4" w:themeColor="accent1"/>
+          <w:sz w:val="28"/>
+          <w:szCs w:val="24"/>
+          <w:u w:val="single"/>
+        </w:rPr>
+      </w:pPr>
+    </w:p>
+    <w:p>
+      <w:pPr>
+        <w:tabs>
+          <w:tab w:val="left" w:pos="1657"/>
+        </w:tabs>
+        <w:rPr>
+          <w:color w:val="4472C4" w:themeColor="accent1"/>
+          <w:sz w:val="28"/>
+          <w:szCs w:val="24"/>
+          <w:u w:val="single"/>
+        </w:rPr>
+      </w:pPr>
+    </w:p>
+    <w:p>
+      <w:pPr>
+        <w:tabs>
+          <w:tab w:val="left" w:pos="1657"/>
+        </w:tabs>
+        <w:rPr>
+          <w:color w:val="4472C4" w:themeColor="accent1"/>
+          <w:sz w:val="28"/>
+          <w:szCs w:val="24"/>
+          <w:u w:val="single"/>
+        </w:rPr>
+      </w:pPr>
+    </w:p>
+    <w:p>
+      <w:pPr>
+        <w:tabs>
+          <w:tab w:val="left" w:pos="1657"/>
+        </w:tabs>
+        <w:rPr>
+          <w:color w:val="4472C4" w:themeColor="accent1"/>
+          <w:sz w:val="28"/>
+          <w:szCs w:val="24"/>
+          <w:u w:val="single"/>
+        </w:rPr>
+      </w:pPr>
+    </w:p>
+    <w:p>
+      <w:pPr>
+        <w:tabs>
+          <w:tab w:val="left" w:pos="1657"/>
+        </w:tabs>
+        <w:rPr>
+          <w:color w:val="4472C4" w:themeColor="accent1"/>
+          <w:sz w:val="28"/>
+          <w:szCs w:val="24"/>
+          <w:u w:val="single"/>
+        </w:rPr>
+      </w:pPr>
+      <w:r>
+        <w:rPr>
+          <w:color w:val="4472C4" w:themeColor="accent1"/>
+          <w:sz w:val="28"/>
+          <w:szCs w:val="24"/>
+          <w:u w:val="single"/>
+        </w:rPr>
+        <w:t>1-Application Android</w:t>
+      </w:r>
+    </w:p>
+    <w:p>
+      <w:pPr>
+        <w:tabs>
+          <w:tab w:val="left" w:pos="1657"/>
+        </w:tabs>
+      </w:pPr>
+      <w:r>
+        <w:t>Ma principale tâche est le développement d’une application sur smartphone Android.</w:t>
+      </w:r>
+    </w:p>
+    <w:p>
+      <w:pPr>
+        <w:tabs>
+          <w:tab w:val="left" w:pos="1657"/>
+        </w:tabs>
+      </w:pPr>
+      <w:r>
+        <w:t>Je programmerai sur Android Studio, l’IDE officiel de développement sous Android.</w:t>
+      </w:r>
+    </w:p>
+    <w:p>
+      <w:pPr>
+        <w:tabs>
+          <w:tab w:val="left" w:pos="1657"/>
+        </w:tabs>
+      </w:pPr>
+      <w:r>
+        <w:lastRenderedPageBreak/>
+        <w:t>L’application aura comme objectif de permettre à l’utilisateur de visualiser en temps réel l’état du système qui est composé des capteurs, de la carte de gestion et du serveur.</w:t>
+      </w:r>
+      <w:r>
+        <w:t xml:space="preserve"> </w:t>
+      </w:r>
+    </w:p>
+    <w:p>
+      <w:pPr>
+        <w:tabs>
+          <w:tab w:val="left" w:pos="1657"/>
+        </w:tabs>
+      </w:pPr>
+      <w:r>
+        <w:t>Elle devra donc récupérer les valeurs de l’état du système et les afficher.</w:t>
+      </w:r>
+    </w:p>
+    <w:p>
+      <w:pPr>
+        <w:tabs>
+          <w:tab w:val="left" w:pos="1657"/>
+        </w:tabs>
+        <w:rPr>
+          <w:color w:val="4472C4" w:themeColor="accent1"/>
+          <w:sz w:val="28"/>
+          <w:szCs w:val="24"/>
+          <w:u w:val="single"/>
+        </w:rPr>
+      </w:pPr>
+    </w:p>
+    <w:p>
+      <w:pPr>
+        <w:tabs>
+          <w:tab w:val="left" w:pos="1657"/>
+        </w:tabs>
+        <w:rPr>
+          <w:color w:val="4472C4" w:themeColor="accent1"/>
+          <w:sz w:val="28"/>
+          <w:szCs w:val="24"/>
+          <w:u w:val="single"/>
+        </w:rPr>
+      </w:pPr>
+    </w:p>
+    <w:p>
+      <w:pPr>
+        <w:tabs>
+          <w:tab w:val="left" w:pos="1657"/>
+        </w:tabs>
+        <w:rPr>
+          <w:color w:val="4472C4" w:themeColor="accent1"/>
+          <w:sz w:val="28"/>
+          <w:szCs w:val="24"/>
+          <w:u w:val="single"/>
+        </w:rPr>
+      </w:pPr>
+      <w:r>
+        <w:rPr>
+          <w:color w:val="4472C4" w:themeColor="accent1"/>
+          <w:sz w:val="28"/>
+          <w:szCs w:val="24"/>
+          <w:u w:val="single"/>
+        </w:rPr>
+        <w:t>2</w:t>
+      </w:r>
+      <w:r>
+        <w:rPr>
+          <w:color w:val="4472C4" w:themeColor="accent1"/>
+          <w:sz w:val="28"/>
+          <w:szCs w:val="24"/>
+          <w:u w:val="single"/>
+        </w:rPr>
+        <w:t>-</w:t>
+      </w:r>
+      <w:r>
+        <w:rPr>
+          <w:color w:val="4472C4" w:themeColor="accent1"/>
+          <w:sz w:val="28"/>
+          <w:szCs w:val="24"/>
+          <w:u w:val="single"/>
+        </w:rPr>
+        <w:t>Carte de gestion</w:t>
+      </w:r>
+    </w:p>
+    <w:p>
+      <w:r>
+        <w:t xml:space="preserve">On m’a confié le capteur d’Hydrométrie. Il s’agit du Pluviomètre Rain Collector II de la société Davis. </w:t>
+      </w:r>
+      <w:r>
+        <w:t>Je dois acquérir la mesure pluviométrie</w:t>
+      </w:r>
+      <w:r>
+        <w:t xml:space="preserve"> grâce a ses impulsions. Je réaliserai son étalonnage, c’est-à-dire que pour une certaine quantité d’eau, je dois connaitre la hauteur au sol que cela représente en millimètre. </w:t>
+      </w:r>
+    </w:p>
+    <w:p>
+      <w:r>
+        <w:t xml:space="preserve">Pour réaliser cette tâche, j’aurai besoin d’une carte d’acquisition Arduino. Je développerai un programme grâce à l’IDE Arduino </w:t>
+      </w:r>
+    </w:p>
+    <w:p>
+      <w:pPr>
+        <w:tabs>
+          <w:tab w:val="left" w:pos="1657"/>
+        </w:tabs>
+        <w:rPr>
+          <w:sz w:val="24"/>
+          <w:szCs w:val="24"/>
+        </w:rPr>
+      </w:pPr>
+    </w:p>
+    <w:p>
+      <w:pPr>
+        <w:tabs>
+          <w:tab w:val="left" w:pos="1657"/>
+        </w:tabs>
+        <w:rPr>
+          <w:szCs w:val="24"/>
+        </w:rPr>
+      </w:pPr>
+      <w:r>
+        <w:rPr>
           <w:szCs w:val="24"/>
         </w:rPr>
         <w:t>Un API de développement </w:t>
@@ -36,22 +732,12 @@
       <w:r>
         <w:rPr>
           <w:i/>
-          <w:sz w:val="24"/>
-          <w:szCs w:val="24"/>
-        </w:rPr>
-        <w:t>(Application Programming Interface)</w:t>
-      </w:r>
-      <w:r>
-        <w:rPr>
-          <w:i/>
-          <w:sz w:val="24"/>
-          <w:szCs w:val="24"/>
-        </w:rPr>
-        <w:t xml:space="preserve"> </w:t>
-      </w:r>
-      <w:r>
-        <w:rPr>
-          <w:sz w:val="24"/>
+          <w:szCs w:val="24"/>
+        </w:rPr>
+        <w:t xml:space="preserve">(Application Programming Interface) </w:t>
+      </w:r>
+      <w:r>
+        <w:rPr>
           <w:szCs w:val="24"/>
         </w:rPr>
         <w:t xml:space="preserve">est une interface de programmation </w:t>
@@ -63,41 +749,35 @@
           <w:tab w:val="left" w:pos="1657"/>
         </w:tabs>
         <w:rPr>
-          <w:sz w:val="24"/>
-          <w:szCs w:val="24"/>
-        </w:rPr>
-      </w:pPr>
-      <w:r>
-        <w:rPr>
-          <w:sz w:val="24"/>
+          <w:szCs w:val="24"/>
+        </w:rPr>
+      </w:pPr>
+      <w:r>
+        <w:rPr>
           <w:szCs w:val="24"/>
         </w:rPr>
         <w:t xml:space="preserve">Le choix de l’API </w:t>
       </w:r>
       <w:r>
         <w:rPr>
-          <w:sz w:val="24"/>
           <w:szCs w:val="24"/>
         </w:rPr>
         <w:t xml:space="preserve">de programmation minimum </w:t>
       </w:r>
       <w:r>
         <w:rPr>
-          <w:sz w:val="24"/>
           <w:szCs w:val="24"/>
         </w:rPr>
         <w:t xml:space="preserve">pour mon application s’est porté sur 2 critères : </w:t>
       </w:r>
       <w:r>
         <w:rPr>
-          <w:sz w:val="24"/>
           <w:szCs w:val="24"/>
         </w:rPr>
         <w:t>l</w:t>
       </w:r>
       <w:r>
         <w:rPr>
-          <w:sz w:val="24"/>
           <w:szCs w:val="24"/>
         </w:rPr>
         <w:t xml:space="preserve">e plus important est la distribution globale de l’API. </w:t>
@@ -109,13 +789,13 @@
           <w:tab w:val="left" w:pos="1657"/>
         </w:tabs>
         <w:rPr>
-          <w:sz w:val="24"/>
           <w:szCs w:val="24"/>
         </w:rPr>
       </w:pPr>
       <w:r>
         <w:rPr>
           <w:noProof/>
+          <w:sz w:val="20"/>
         </w:rPr>
         <w:drawing>
           <wp:anchor distT="0" distB="0" distL="114300" distR="114300" simplePos="0" relativeHeight="251658240" behindDoc="1" locked="0" layoutInCell="1" allowOverlap="1">
@@ -143,7 +823,7 @@
                     </pic:cNvPicPr>
                   </pic:nvPicPr>
                   <pic:blipFill>
-                    <a:blip r:embed="rId4">
+                    <a:blip r:embed="rId9">
                       <a:extLst>
                         <a:ext uri="{28A0092B-C50C-407E-A947-70E740481C1C}">
                           <a14:useLocalDpi xmlns:a14="http://schemas.microsoft.com/office/drawing/2010/main" val="0"/>
@@ -176,91 +856,78 @@
       </w:r>
       <w:r>
         <w:rPr>
-          <w:sz w:val="24"/>
           <w:szCs w:val="24"/>
         </w:rPr>
         <w:t>L</w:t>
       </w:r>
       <w:r>
         <w:rPr>
-          <w:sz w:val="24"/>
           <w:szCs w:val="24"/>
         </w:rPr>
         <w:t xml:space="preserve">’application n’étant pas destiné au </w:t>
       </w:r>
       <w:r>
         <w:rPr>
-          <w:sz w:val="24"/>
           <w:szCs w:val="24"/>
         </w:rPr>
         <w:t xml:space="preserve">grand </w:t>
       </w:r>
       <w:r>
         <w:rPr>
-          <w:sz w:val="24"/>
           <w:szCs w:val="24"/>
         </w:rPr>
         <w:t>public mais à seulement quelques utilisateurs</w:t>
       </w:r>
       <w:r>
         <w:rPr>
-          <w:sz w:val="24"/>
           <w:szCs w:val="24"/>
         </w:rPr>
         <w:t xml:space="preserve"> professionnels, o</w:t>
       </w:r>
       <w:r>
         <w:rPr>
-          <w:sz w:val="24"/>
           <w:szCs w:val="24"/>
         </w:rPr>
         <w:t xml:space="preserve">n doit pouvoir </w:t>
       </w:r>
       <w:r>
         <w:rPr>
-          <w:sz w:val="24"/>
           <w:szCs w:val="24"/>
         </w:rPr>
         <w:t>l’</w:t>
       </w:r>
       <w:r>
         <w:rPr>
-          <w:sz w:val="24"/>
           <w:szCs w:val="24"/>
         </w:rPr>
         <w:t>utilise</w:t>
       </w:r>
       <w:r>
         <w:rPr>
-          <w:sz w:val="24"/>
           <w:szCs w:val="24"/>
         </w:rPr>
         <w:t>r</w:t>
       </w:r>
       <w:r>
         <w:rPr>
-          <w:sz w:val="24"/>
           <w:szCs w:val="24"/>
         </w:rPr>
         <w:t xml:space="preserve"> sur le plus de </w:t>
       </w:r>
       <w:r>
         <w:rPr>
-          <w:sz w:val="24"/>
           <w:szCs w:val="24"/>
         </w:rPr>
         <w:t xml:space="preserve">modèle de </w:t>
       </w:r>
       <w:r>
         <w:rPr>
-          <w:sz w:val="24"/>
           <w:szCs w:val="24"/>
         </w:rPr>
         <w:t>smartphone Android</w:t>
       </w:r>
       <w:r>
         <w:rPr>
-          <w:sz w:val="24"/>
           <w:szCs w:val="24"/>
         </w:rPr>
         <w:t xml:space="preserve"> possible. Le second critère est l’âge de l’API, car il doit être assez récent pour que je puisse profiter d’un maximum de fonctionnalité et de méthode de développement. Il fallait faire un compromis et donc l’API de niveau 22, Android 5.1 Lollipop à été choisie, car largement répandu, et assez récente car cette version d’Android est sortie en 2015.</w:t>
@@ -371,149 +1038,118 @@
           <w:tab w:val="left" w:pos="1657"/>
         </w:tabs>
         <w:rPr>
-          <w:sz w:val="24"/>
-          <w:szCs w:val="24"/>
-        </w:rPr>
-      </w:pPr>
-    </w:p>
-    <w:p>
-      <w:pPr>
-        <w:tabs>
-          <w:tab w:val="left" w:pos="1657"/>
-        </w:tabs>
-        <w:rPr>
-          <w:sz w:val="24"/>
-          <w:szCs w:val="24"/>
-        </w:rPr>
-      </w:pPr>
-    </w:p>
-    <w:p>
-      <w:pPr>
-        <w:tabs>
-          <w:tab w:val="left" w:pos="1657"/>
-        </w:tabs>
-        <w:rPr>
-          <w:sz w:val="24"/>
-          <w:szCs w:val="24"/>
-        </w:rPr>
-      </w:pPr>
-    </w:p>
-    <w:p>
-      <w:pPr>
-        <w:tabs>
-          <w:tab w:val="left" w:pos="1657"/>
-        </w:tabs>
-        <w:rPr>
-          <w:sz w:val="24"/>
-          <w:szCs w:val="24"/>
-        </w:rPr>
-      </w:pPr>
-    </w:p>
-    <w:p>
-      <w:pPr>
-        <w:tabs>
-          <w:tab w:val="left" w:pos="1657"/>
-        </w:tabs>
-        <w:rPr>
-          <w:sz w:val="24"/>
-          <w:szCs w:val="24"/>
-        </w:rPr>
-      </w:pPr>
-    </w:p>
-    <w:p>
-      <w:pPr>
-        <w:tabs>
-          <w:tab w:val="left" w:pos="1657"/>
-        </w:tabs>
-        <w:rPr>
-          <w:sz w:val="24"/>
-          <w:szCs w:val="24"/>
-        </w:rPr>
-      </w:pPr>
-    </w:p>
-    <w:p>
-      <w:pPr>
-        <w:tabs>
-          <w:tab w:val="left" w:pos="1657"/>
-        </w:tabs>
-        <w:rPr>
-          <w:sz w:val="24"/>
-          <w:szCs w:val="24"/>
-        </w:rPr>
-      </w:pPr>
-    </w:p>
-    <w:p>
-      <w:pPr>
-        <w:tabs>
-          <w:tab w:val="left" w:pos="1657"/>
-        </w:tabs>
-        <w:rPr>
-          <w:sz w:val="24"/>
-          <w:szCs w:val="24"/>
-        </w:rPr>
-      </w:pPr>
-    </w:p>
-    <w:p>
-      <w:pPr>
-        <w:tabs>
-          <w:tab w:val="left" w:pos="1657"/>
-        </w:tabs>
-        <w:rPr>
-          <w:sz w:val="24"/>
-          <w:szCs w:val="24"/>
-        </w:rPr>
-      </w:pPr>
-      <w:r>
-        <w:rPr>
-          <w:sz w:val="24"/>
-          <w:szCs w:val="24"/>
-        </w:rPr>
+          <w:szCs w:val="24"/>
+        </w:rPr>
+      </w:pPr>
+    </w:p>
+    <w:p>
+      <w:pPr>
+        <w:tabs>
+          <w:tab w:val="left" w:pos="1657"/>
+        </w:tabs>
+        <w:rPr>
+          <w:szCs w:val="24"/>
+        </w:rPr>
+      </w:pPr>
+    </w:p>
+    <w:p>
+      <w:pPr>
+        <w:tabs>
+          <w:tab w:val="left" w:pos="1657"/>
+        </w:tabs>
+        <w:rPr>
+          <w:szCs w:val="24"/>
+        </w:rPr>
+      </w:pPr>
+    </w:p>
+    <w:p>
+      <w:pPr>
+        <w:tabs>
+          <w:tab w:val="left" w:pos="1657"/>
+        </w:tabs>
+        <w:jc w:val="both"/>
+        <w:rPr>
+          <w:sz w:val="24"/>
+          <w:szCs w:val="24"/>
+        </w:rPr>
+      </w:pPr>
+      <w:r>
+        <w:rPr>
+          <w:szCs w:val="24"/>
+        </w:rPr>
+        <w:lastRenderedPageBreak/>
         <w:t>Ce tableau récapitulatif peut être trouvé au démarrage d’un projet sur Android Studio mais aussi sur le site officiel de développement Android.</w:t>
       </w:r>
-    </w:p>
-    <w:p>
-      <w:pPr>
-        <w:tabs>
-          <w:tab w:val="left" w:pos="1657"/>
-        </w:tabs>
-        <w:rPr>
-          <w:sz w:val="24"/>
-          <w:szCs w:val="24"/>
-        </w:rPr>
-      </w:pPr>
-    </w:p>
-    <w:p>
-      <w:pPr>
-        <w:tabs>
-          <w:tab w:val="left" w:pos="1657"/>
-        </w:tabs>
-        <w:rPr>
-          <w:sz w:val="24"/>
-          <w:szCs w:val="24"/>
-        </w:rPr>
-      </w:pPr>
-      <w:r>
-        <w:rPr>
-          <w:sz w:val="24"/>
-          <w:szCs w:val="24"/>
-        </w:rPr>
-        <w:lastRenderedPageBreak/>
-        <w:t>Ce prototype d’IHM à servi de base pour le développement de l’application.</w:t>
-      </w:r>
-    </w:p>
-    <w:p>
-      <w:pPr>
-        <w:tabs>
-          <w:tab w:val="left" w:pos="1657"/>
-        </w:tabs>
-        <w:rPr>
-          <w:sz w:val="24"/>
-          <w:szCs w:val="24"/>
-        </w:rPr>
-      </w:pPr>
-      <w:r>
-        <w:rPr>
-          <w:sz w:val="24"/>
+      <w:bookmarkStart w:id="0" w:name="_GoBack"/>
+      <w:bookmarkEnd w:id="0"/>
+    </w:p>
+    <w:p>
+      <w:pPr>
+        <w:tabs>
+          <w:tab w:val="left" w:pos="1657"/>
+        </w:tabs>
+        <w:rPr>
+          <w:sz w:val="24"/>
+          <w:szCs w:val="24"/>
+        </w:rPr>
+      </w:pPr>
+    </w:p>
+    <w:p>
+      <w:pPr>
+        <w:tabs>
+          <w:tab w:val="left" w:pos="1657"/>
+        </w:tabs>
+        <w:rPr>
+          <w:sz w:val="24"/>
+          <w:szCs w:val="24"/>
+        </w:rPr>
+      </w:pPr>
+    </w:p>
+    <w:p>
+      <w:pPr>
+        <w:tabs>
+          <w:tab w:val="left" w:pos="1657"/>
+        </w:tabs>
+        <w:rPr>
+          <w:szCs w:val="24"/>
+        </w:rPr>
+      </w:pPr>
+      <w:r>
+        <w:rPr>
+          <w:szCs w:val="24"/>
+        </w:rPr>
+        <w:t xml:space="preserve">Ce prototype d’IHM </w:t>
+      </w:r>
+      <w:r>
+        <w:rPr>
+          <w:szCs w:val="24"/>
+        </w:rPr>
+        <w:t>a</w:t>
+      </w:r>
+      <w:r>
+        <w:rPr>
+          <w:szCs w:val="24"/>
+        </w:rPr>
+        <w:t xml:space="preserve"> servi de base pour le développement de l’application.</w:t>
+      </w:r>
+      <w:r>
+        <w:rPr>
+          <w:szCs w:val="24"/>
+        </w:rPr>
+        <w:t xml:space="preserve"> </w:t>
+      </w:r>
+    </w:p>
+    <w:p>
+      <w:pPr>
+        <w:tabs>
+          <w:tab w:val="left" w:pos="1657"/>
+        </w:tabs>
+        <w:rPr>
+          <w:szCs w:val="24"/>
+        </w:rPr>
+      </w:pPr>
+      <w:r>
+        <w:rPr>
           <w:szCs w:val="24"/>
         </w:rPr>
         <w:t xml:space="preserve">L’objectif de l’Application est simple : il faut afficher en temps réel l’état du système et de ses composants : La carte de Gestion et les 6 capteurs la composant. C’est-à-dire que l’utilisateur de l’application doit être informé rapidement et simplement si un composant ne fonctionne plus. </w:t>
@@ -525,16 +1161,32 @@
           <w:tab w:val="left" w:pos="1657"/>
         </w:tabs>
         <w:rPr>
-          <w:sz w:val="24"/>
-          <w:szCs w:val="24"/>
-        </w:rPr>
-      </w:pPr>
-      <w:r>
-        <w:rPr>
-          <w:sz w:val="24"/>
-          <w:szCs w:val="24"/>
-        </w:rPr>
-        <w:t>Il a donc été décidé de réaliser des indicateurs avec un code couleur. Si la pastille de couleur est verte, il n’y a pas de problème détecté, le composant marche. Si elle est rouge, il y a un problème et une intervention de maintenance est requise.</w:t>
+          <w:szCs w:val="24"/>
+        </w:rPr>
+      </w:pPr>
+      <w:r>
+        <w:rPr>
+          <w:szCs w:val="24"/>
+        </w:rPr>
+        <w:t>J’ai donc</w:t>
+      </w:r>
+      <w:r>
+        <w:rPr>
+          <w:szCs w:val="24"/>
+        </w:rPr>
+        <w:t xml:space="preserve"> décidé de réaliser des indicateurs avec un code couleur. Si la pastille de couleur est verte, il n’y a pas de problème détecté, le composant</w:t>
+      </w:r>
+      <w:r>
+        <w:rPr>
+          <w:szCs w:val="24"/>
+        </w:rPr>
+        <w:t xml:space="preserve"> fonctionne</w:t>
+      </w:r>
+      <w:r>
+        <w:rPr>
+          <w:szCs w:val="24"/>
+        </w:rPr>
+        <w:t>. Si elle est rouge, il y a un problème et une intervention de maintenance est requise.</w:t>
       </w:r>
     </w:p>
     <w:p>
@@ -607,7 +1259,7 @@
                     </pic:cNvPicPr>
                   </pic:nvPicPr>
                   <pic:blipFill>
-                    <a:blip r:embed="rId5">
+                    <a:blip r:embed="rId10">
                       <a:extLst>
                         <a:ext uri="{28A0092B-C50C-407E-A947-70E740481C1C}">
                           <a14:useLocalDpi xmlns:a14="http://schemas.microsoft.com/office/drawing/2010/main" val="0"/>
@@ -683,11 +1335,16 @@
           <w:sz w:val="24"/>
           <w:szCs w:val="24"/>
         </w:rPr>
-        <w:t xml:space="preserve">                                                                                                  GH monitoring signifie </w:t>
-      </w:r>
-      <w:r>
-        <w:rPr>
-          <w:sz w:val="24"/>
+        <w:t xml:space="preserve">                                                                                                  </w:t>
+      </w:r>
+      <w:r>
+        <w:rPr>
+          <w:szCs w:val="24"/>
+        </w:rPr>
+        <w:t xml:space="preserve">GH monitoring signifie </w:t>
+      </w:r>
+      <w:r>
+        <w:rPr>
           <w:szCs w:val="24"/>
         </w:rPr>
         <w:t xml:space="preserve">Surveillance de Serre </w:t>
@@ -695,10 +1352,17 @@
       <w:r>
         <w:rPr>
           <w:i/>
-          <w:sz w:val="24"/>
-          <w:szCs w:val="24"/>
-        </w:rPr>
-        <w:t>(Greenhouse monitoring)</w:t>
+          <w:szCs w:val="24"/>
+        </w:rPr>
+        <w:t>(Greenhouse monitoring</w:t>
+      </w:r>
+      <w:r>
+        <w:rPr>
+          <w:i/>
+          <w:sz w:val="24"/>
+          <w:szCs w:val="24"/>
+        </w:rPr>
+        <w:t>)</w:t>
       </w:r>
     </w:p>
     <w:p>
@@ -927,23 +1591,9 @@
     </w:p>
     <w:p>
       <w:pPr>
-        <w:tabs>
-          <w:tab w:val="left" w:pos="1657"/>
-        </w:tabs>
-        <w:rPr>
-          <w:b/>
-          <w:color w:val="4472C4" w:themeColor="accent1"/>
-          <w:sz w:val="32"/>
-          <w:szCs w:val="24"/>
-        </w:rPr>
-      </w:pPr>
-      <w:r>
-        <w:rPr>
-          <w:b/>
-          <w:color w:val="4472C4" w:themeColor="accent1"/>
-          <w:sz w:val="32"/>
-          <w:szCs w:val="24"/>
-        </w:rPr>
+        <w:pStyle w:val="TILTE"/>
+      </w:pPr>
+      <w:r>
         <w:t xml:space="preserve">FONCTIONNEMENT DE L’APPLICATION </w:t>
       </w:r>
     </w:p>
@@ -1017,7 +1667,7 @@
           </mc:Choice>
           <mc:Fallback>
             <w:pict>
-              <v:roundrect w14:anchorId="78975C0F" id="Rectangle : coins arrondis 4" o:spid="_x0000_s1026" style="position:absolute;margin-left:3.85pt;margin-top:80.75pt;width:94.4pt;height:14.25pt;z-index:251662336;visibility:visible;mso-wrap-style:square;mso-wrap-distance-left:9pt;mso-wrap-distance-top:0;mso-wrap-distance-right:9pt;mso-wrap-distance-bottom:0;mso-position-horizontal:absolute;mso-position-horizontal-relative:text;mso-position-vertical:absolute;mso-position-vertical-relative:text;v-text-anchor:middle" arcsize="10923f" o:gfxdata="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" filled="f" strokecolor="#ffc000" strokeweight="2.25pt">
+              <v:roundrect w14:anchorId="59C4EF97" id="Rectangle : coins arrondis 4" o:spid="_x0000_s1026" style="position:absolute;margin-left:3.85pt;margin-top:80.75pt;width:94.4pt;height:14.25pt;z-index:251662336;visibility:visible;mso-wrap-style:square;mso-wrap-distance-left:9pt;mso-wrap-distance-top:0;mso-wrap-distance-right:9pt;mso-wrap-distance-bottom:0;mso-position-horizontal:absolute;mso-position-horizontal-relative:text;mso-position-vertical:absolute;mso-position-vertical-relative:text;v-text-anchor:middle" arcsize="10923f" o:gfxdata="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" filled="f" strokecolor="#ffc000" strokeweight="2.25pt">
                 <v:stroke joinstyle="miter"/>
               </v:roundrect>
             </w:pict>
@@ -1054,7 +1704,7 @@
                     </pic:cNvPicPr>
                   </pic:nvPicPr>
                   <pic:blipFill>
-                    <a:blip r:embed="rId6">
+                    <a:blip r:embed="rId11">
                       <a:extLst>
                         <a:ext uri="{28A0092B-C50C-407E-A947-70E740481C1C}">
                           <a14:useLocalDpi xmlns:a14="http://schemas.microsoft.com/office/drawing/2010/main" val="0"/>
@@ -1115,7 +1765,7 @@
                     </pic:cNvPicPr>
                   </pic:nvPicPr>
                   <pic:blipFill>
-                    <a:blip r:embed="rId7">
+                    <a:blip r:embed="rId12">
                       <a:extLst>
                         <a:ext uri="{28A0092B-C50C-407E-A947-70E740481C1C}">
                           <a14:useLocalDpi xmlns:a14="http://schemas.microsoft.com/office/drawing/2010/main" val="0"/>
@@ -1229,7 +1879,7 @@
           </mc:Choice>
           <mc:Fallback>
             <w:pict>
-              <v:roundrect w14:anchorId="22E3DF8F" id="Rectangle : coins arrondis 6" o:spid="_x0000_s1026" style="position:absolute;margin-left:204.35pt;margin-top:5.3pt;width:82.75pt;height:13.45pt;z-index:251664384;visibility:visible;mso-wrap-style:square;mso-width-percent:0;mso-height-percent:0;mso-wrap-distance-left:9pt;mso-wrap-distance-top:0;mso-wrap-distance-right:9pt;mso-wrap-distance-bottom:0;mso-position-horizontal:absolute;mso-position-horizontal-relative:text;mso-position-vertical:absolute;mso-position-vertical-relative:text;mso-width-percent:0;mso-height-percent:0;mso-width-relative:margin;mso-height-relative:margin;v-text-anchor:middle" arcsize="10923f" o:gfxdata="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" filled="f" strokecolor="#ffc000" strokeweight="2.25pt">
+              <v:roundrect w14:anchorId="629A270F" id="Rectangle : coins arrondis 6" o:spid="_x0000_s1026" style="position:absolute;margin-left:204.35pt;margin-top:5.3pt;width:82.75pt;height:13.45pt;z-index:251664384;visibility:visible;mso-wrap-style:square;mso-width-percent:0;mso-height-percent:0;mso-wrap-distance-left:9pt;mso-wrap-distance-top:0;mso-wrap-distance-right:9pt;mso-wrap-distance-bottom:0;mso-position-horizontal:absolute;mso-position-horizontal-relative:text;mso-position-vertical:absolute;mso-position-vertical-relative:text;mso-width-percent:0;mso-height-percent:0;mso-width-relative:margin;mso-height-relative:margin;v-text-anchor:middle" arcsize="10923f" o:gfxdata="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" filled="f" strokecolor="#ffc000" strokeweight="2.25pt">
                 <v:stroke joinstyle="miter"/>
               </v:roundrect>
             </w:pict>
@@ -1289,10 +1939,7 @@
       </w:r>
     </w:p>
     <w:p/>
-    <w:p>
-      <w:bookmarkStart w:id="0" w:name="_GoBack"/>
-      <w:bookmarkEnd w:id="0"/>
-    </w:p>
+    <w:p/>
     <w:sectPr>
       <w:pgSz w:w="11906" w:h="16838"/>
       <w:pgMar w:top="1417" w:right="1417" w:bottom="1417" w:left="1417" w:header="708" w:footer="708" w:gutter="0"/>
@@ -1725,6 +2372,36 @@
     <w:semiHidden/>
     <w:unhideWhenUsed/>
   </w:style>
+  <w:style w:type="paragraph" w:customStyle="1" w:styleId="TILTE">
+    <w:name w:val="TILTE"/>
+    <w:basedOn w:val="Normal"/>
+    <w:link w:val="TILTECar"/>
+    <w:qFormat/>
+    <w:rsid w:val="00A83E33"/>
+    <w:pPr>
+      <w:tabs>
+        <w:tab w:val="left" w:pos="1657"/>
+      </w:tabs>
+    </w:pPr>
+    <w:rPr>
+      <w:b/>
+      <w:color w:val="4472C4" w:themeColor="accent1"/>
+      <w:sz w:val="32"/>
+      <w:szCs w:val="24"/>
+    </w:rPr>
+  </w:style>
+  <w:style w:type="character" w:customStyle="1" w:styleId="TILTECar">
+    <w:name w:val="TILTE Car"/>
+    <w:basedOn w:val="Policepardfaut"/>
+    <w:link w:val="TILTE"/>
+    <w:rsid w:val="00A83E33"/>
+    <w:rPr>
+      <w:b/>
+      <w:color w:val="4472C4" w:themeColor="accent1"/>
+      <w:sz w:val="32"/>
+      <w:szCs w:val="24"/>
+    </w:rPr>
+  </w:style>
 </w:styles>
 </file>
 

--- a/Partie personnelle Audran RAYNAL/API de développement.docx
+++ b/Partie personnelle Audran RAYNAL/API de développement.docx
@@ -2,6 +2,447 @@
 <file path=word/document.xml><?xml version="1.0" encoding="utf-8"?>
 <w:document xmlns:wpc="http://schemas.microsoft.com/office/word/2010/wordprocessingCanvas" xmlns:cx="http://schemas.microsoft.com/office/drawing/2014/chartex" xmlns:cx1="http://schemas.microsoft.com/office/drawing/2015/9/8/chartex" xmlns:cx2="http://schemas.microsoft.com/office/drawing/2015/10/21/chartex" xmlns:cx3="http://schemas.microsoft.com/office/drawing/2016/5/9/chartex" xmlns:cx4="http://schemas.microsoft.com/office/drawing/2016/5/10/chartex" xmlns:cx5="http://schemas.microsoft.com/office/drawing/2016/5/11/chartex" xmlns:cx6="http://schemas.microsoft.com/office/drawing/2016/5/12/chartex" xmlns:cx7="http://schemas.microsoft.com/office/drawing/2016/5/13/chartex" xmlns:cx8="http://schemas.microsoft.com/office/drawing/2016/5/14/chartex" xmlns:mc="http://schemas.openxmlformats.org/markup-compatibility/2006" xmlns:aink="http://schemas.microsoft.com/office/drawing/2016/ink" xmlns:am3d="http://schemas.microsoft.com/office/drawing/2017/model3d" xmlns:o="urn:schemas-microsoft-com:office:office" xmlns:r="http://schemas.openxmlformats.org/officeDocument/2006/relationships" xmlns:m="http://schemas.openxmlformats.org/officeDocument/2006/math" xmlns:v="urn:schemas-microsoft-com:vml" xmlns:wp14="http://schemas.microsoft.com/office/word/2010/wordprocessingDrawing" xmlns:wp="http://schemas.openxmlformats.org/drawingml/2006/wordprocessingDrawing" xmlns:w10="urn:schemas-microsoft-com:office:word" xmlns:w="http://schemas.openxmlformats.org/wordprocessingml/2006/main" xmlns:w14="http://schemas.microsoft.com/office/word/2010/wordml" xmlns:w15="http://schemas.microsoft.com/office/word/2012/wordml" xmlns:w16cid="http://schemas.microsoft.com/office/word/2016/wordml/cid" xmlns:w16se="http://schemas.microsoft.com/office/word/2015/wordml/symex" xmlns:wpg="http://schemas.microsoft.com/office/word/2010/wordprocessingGroup" xmlns:wpi="http://schemas.microsoft.com/office/word/2010/wordprocessingInk" xmlns:wne="http://schemas.microsoft.com/office/word/2006/wordml" xmlns:wps="http://schemas.microsoft.com/office/word/2010/wordprocessingShape" mc:Ignorable="w14 w15 w16se w16cid wp14">
   <w:body>
+    <w:tbl>
+      <w:tblPr>
+        <w:tblpPr w:leftFromText="187" w:rightFromText="187" w:horzAnchor="margin" w:tblpXSpec="center" w:tblpYSpec="bottom"/>
+        <w:tblW w:w="3857" w:type="pct"/>
+        <w:tblLook w:val="04A0" w:firstRow="1" w:lastRow="0" w:firstColumn="1" w:lastColumn="0" w:noHBand="0" w:noVBand="1"/>
+      </w:tblPr>
+      <w:tblGrid>
+        <w:gridCol w:w="6998"/>
+      </w:tblGrid>
+      <w:tr>
+        <w:tc>
+          <w:tcPr>
+            <w:tcW w:w="6998" w:type="dxa"/>
+            <w:tcMar>
+              <w:top w:w="216" w:type="dxa"/>
+              <w:left w:w="115" w:type="dxa"/>
+              <w:bottom w:w="216" w:type="dxa"/>
+              <w:right w:w="115" w:type="dxa"/>
+            </w:tcMar>
+          </w:tcPr>
+          <w:p>
+            <w:pPr>
+              <w:pStyle w:val="Sansinterligne"/>
+              <w:rPr>
+                <w:color w:val="4472C4" w:themeColor="accent1"/>
+              </w:rPr>
+            </w:pPr>
+          </w:p>
+        </w:tc>
+      </w:tr>
+    </w:tbl>
+    <w:tbl>
+      <w:tblPr>
+        <w:tblpPr w:leftFromText="187" w:rightFromText="187" w:vertAnchor="page" w:horzAnchor="page" w:tblpX="731" w:tblpY="538"/>
+        <w:tblW w:w="4000" w:type="pct"/>
+        <w:tblBorders>
+          <w:left w:val="single" w:sz="12" w:space="0" w:color="4472C4" w:themeColor="accent1"/>
+        </w:tblBorders>
+        <w:tblCellMar>
+          <w:left w:w="144" w:type="dxa"/>
+          <w:right w:w="115" w:type="dxa"/>
+        </w:tblCellMar>
+        <w:tblLook w:val="04A0" w:firstRow="1" w:lastRow="0" w:firstColumn="1" w:lastColumn="0" w:noHBand="0" w:noVBand="1"/>
+      </w:tblPr>
+      <w:tblGrid>
+        <w:gridCol w:w="7246"/>
+      </w:tblGrid>
+      <w:tr>
+        <w:tc>
+          <w:tcPr>
+            <w:tcW w:w="7246" w:type="dxa"/>
+            <w:tcMar>
+              <w:top w:w="216" w:type="dxa"/>
+              <w:left w:w="115" w:type="dxa"/>
+              <w:bottom w:w="216" w:type="dxa"/>
+              <w:right w:w="115" w:type="dxa"/>
+            </w:tcMar>
+          </w:tcPr>
+          <w:p>
+            <w:pPr>
+              <w:pStyle w:val="Sansinterligne"/>
+              <w:rPr>
+                <w:color w:val="2F5496" w:themeColor="accent1" w:themeShade="BF"/>
+                <w:sz w:val="24"/>
+              </w:rPr>
+            </w:pPr>
+            <w:bookmarkStart w:id="0" w:name="_Hlk9320710"/>
+            <w:bookmarkEnd w:id="0"/>
+            <w:r>
+              <w:rPr>
+                <w:color w:val="2F5496" w:themeColor="accent1" w:themeShade="BF"/>
+                <w:sz w:val="24"/>
+                <w:szCs w:val="24"/>
+              </w:rPr>
+              <w:t>Groupe Olivier</w:t>
+            </w:r>
+          </w:p>
+        </w:tc>
+      </w:tr>
+      <w:tr>
+        <w:tc>
+          <w:tcPr>
+            <w:tcW w:w="7246" w:type="dxa"/>
+          </w:tcPr>
+          <w:sdt>
+            <w:sdtPr>
+              <w:rPr>
+                <w:sz w:val="48"/>
+              </w:rPr>
+              <w:alias w:val="Titre"/>
+              <w:id w:val="13406919"/>
+              <w:placeholder>
+                <w:docPart w:val="92CAC95863FE485EAEFE688DE4313469"/>
+              </w:placeholder>
+              <w:dataBinding w:prefixMappings="xmlns:ns0='http://schemas.openxmlformats.org/package/2006/metadata/core-properties' xmlns:ns1='http://purl.org/dc/elements/1.1/'" w:xpath="/ns0:coreProperties[1]/ns1:title[1]" w:storeItemID="{6C3C8BC8-F283-45AE-878A-BAB7291924A1}"/>
+              <w:text/>
+            </w:sdtPr>
+            <w:sdtContent>
+              <w:p>
+                <w:pPr>
+                  <w:pStyle w:val="Sansinterligne"/>
+                  <w:spacing w:line="216" w:lineRule="auto"/>
+                  <w:rPr>
+                    <w:rFonts w:asciiTheme="majorHAnsi" w:eastAsiaTheme="majorEastAsia" w:hAnsiTheme="majorHAnsi" w:cstheme="majorBidi"/>
+                    <w:color w:val="4472C4" w:themeColor="accent1"/>
+                    <w:sz w:val="88"/>
+                    <w:szCs w:val="88"/>
+                  </w:rPr>
+                </w:pPr>
+                <w:r>
+                  <w:rPr>
+                    <w:sz w:val="48"/>
+                  </w:rPr>
+                  <w:t>Dossier technique du projet – Partie personnelle</w:t>
+                </w:r>
+              </w:p>
+            </w:sdtContent>
+          </w:sdt>
+        </w:tc>
+      </w:tr>
+      <w:tr>
+        <w:sdt>
+          <w:sdtPr>
+            <w:rPr>
+              <w:rFonts w:asciiTheme="majorHAnsi" w:eastAsiaTheme="majorEastAsia" w:hAnsiTheme="majorHAnsi" w:cstheme="majorBidi"/>
+              <w:color w:val="2F5496" w:themeColor="accent1" w:themeShade="BF"/>
+              <w:sz w:val="32"/>
+              <w:szCs w:val="32"/>
+              <w:lang w:eastAsia="en-US"/>
+            </w:rPr>
+            <w:alias w:val="Sous-titre"/>
+            <w:id w:val="13406923"/>
+            <w:placeholder>
+              <w:docPart w:val="016EF43CC9B2418B809C39AC067D93CD"/>
+            </w:placeholder>
+            <w:dataBinding w:prefixMappings="xmlns:ns0='http://schemas.openxmlformats.org/package/2006/metadata/core-properties' xmlns:ns1='http://purl.org/dc/elements/1.1/'" w:xpath="/ns0:coreProperties[1]/ns1:subject[1]" w:storeItemID="{6C3C8BC8-F283-45AE-878A-BAB7291924A1}"/>
+            <w:text/>
+          </w:sdtPr>
+          <w:sdtContent>
+            <w:tc>
+              <w:tcPr>
+                <w:tcW w:w="7246" w:type="dxa"/>
+                <w:tcMar>
+                  <w:top w:w="216" w:type="dxa"/>
+                  <w:left w:w="115" w:type="dxa"/>
+                  <w:bottom w:w="216" w:type="dxa"/>
+                  <w:right w:w="115" w:type="dxa"/>
+                </w:tcMar>
+              </w:tcPr>
+              <w:p>
+                <w:pPr>
+                  <w:pStyle w:val="Sansinterligne"/>
+                  <w:rPr>
+                    <w:color w:val="2F5496" w:themeColor="accent1" w:themeShade="BF"/>
+                    <w:sz w:val="24"/>
+                  </w:rPr>
+                </w:pPr>
+                <w:r>
+                  <w:rPr>
+                    <w:rFonts w:asciiTheme="majorHAnsi" w:eastAsiaTheme="majorEastAsia" w:hAnsiTheme="majorHAnsi" w:cstheme="majorBidi"/>
+                    <w:color w:val="2F5496" w:themeColor="accent1" w:themeShade="BF"/>
+                    <w:sz w:val="32"/>
+                    <w:szCs w:val="32"/>
+                    <w:lang w:eastAsia="en-US"/>
+                  </w:rPr>
+                  <w:t>Etudiant 4 : Visualisation de l’état du système et acquisition de mesure par capteur</w:t>
+                </w:r>
+              </w:p>
+            </w:tc>
+          </w:sdtContent>
+        </w:sdt>
+      </w:tr>
+    </w:tbl>
+    <w:p>
+      <w:pPr>
+        <w:pStyle w:val="Titre1"/>
+      </w:pPr>
+      <w:r>
+        <w:t>RAYNAL Audran</w:t>
+      </w:r>
+    </w:p>
+    <w:p>
+      <w:pPr>
+        <w:pStyle w:val="TILTE"/>
+      </w:pPr>
+      <w:bookmarkStart w:id="1" w:name="_GoBack"/>
+      <w:bookmarkEnd w:id="1"/>
+    </w:p>
+    <w:p>
+      <w:pPr>
+        <w:pStyle w:val="TILTE"/>
+      </w:pPr>
+    </w:p>
+    <w:p>
+      <w:pPr>
+        <w:pStyle w:val="TILTE"/>
+      </w:pPr>
+    </w:p>
+    <w:p>
+      <w:pPr>
+        <w:pStyle w:val="TILTE"/>
+      </w:pPr>
+    </w:p>
+    <w:p>
+      <w:pPr>
+        <w:pStyle w:val="TILTE"/>
+      </w:pPr>
+      <w:r>
+        <w:rPr>
+          <w:noProof/>
+        </w:rPr>
+        <mc:AlternateContent>
+          <mc:Choice Requires="wps">
+            <w:drawing>
+              <wp:anchor distT="0" distB="0" distL="114300" distR="114300" simplePos="0" relativeHeight="251670528" behindDoc="0" locked="0" layoutInCell="1" allowOverlap="1">
+                <wp:simplePos x="0" y="0"/>
+                <wp:positionH relativeFrom="margin">
+                  <wp:posOffset>2938960</wp:posOffset>
+                </wp:positionH>
+                <wp:positionV relativeFrom="paragraph">
+                  <wp:posOffset>1963648</wp:posOffset>
+                </wp:positionV>
+                <wp:extent cx="2699852" cy="2027207"/>
+                <wp:effectExtent l="0" t="0" r="24765" b="11430"/>
+                <wp:wrapNone/>
+                <wp:docPr id="14" name="Rectangle : coins arrondis 14"/>
+                <wp:cNvGraphicFramePr/>
+                <a:graphic xmlns:a="http://schemas.openxmlformats.org/drawingml/2006/main">
+                  <a:graphicData uri="http://schemas.microsoft.com/office/word/2010/wordprocessingShape">
+                    <wps:wsp>
+                      <wps:cNvSpPr/>
+                      <wps:spPr>
+                        <a:xfrm>
+                          <a:off x="0" y="0"/>
+                          <a:ext cx="2699852" cy="2027207"/>
+                        </a:xfrm>
+                        <a:prstGeom prst="roundRect">
+                          <a:avLst>
+                            <a:gd name="adj" fmla="val 16667"/>
+                          </a:avLst>
+                        </a:prstGeom>
+                        <a:noFill/>
+                        <a:ln w="19050"/>
+                      </wps:spPr>
+                      <wps:style>
+                        <a:lnRef idx="2">
+                          <a:schemeClr val="accent1">
+                            <a:shade val="50000"/>
+                          </a:schemeClr>
+                        </a:lnRef>
+                        <a:fillRef idx="1">
+                          <a:schemeClr val="accent1"/>
+                        </a:fillRef>
+                        <a:effectRef idx="0">
+                          <a:schemeClr val="accent1"/>
+                        </a:effectRef>
+                        <a:fontRef idx="minor">
+                          <a:schemeClr val="lt1"/>
+                        </a:fontRef>
+                      </wps:style>
+                      <wps:bodyPr rot="0" spcFirstLastPara="0" vertOverflow="overflow" horzOverflow="overflow" vert="horz" wrap="square" lIns="91440" tIns="45720" rIns="91440" bIns="45720" numCol="1" spcCol="0" rtlCol="0" fromWordArt="0" anchor="ctr" anchorCtr="0" forceAA="0" compatLnSpc="1">
+                        <a:prstTxWarp prst="textNoShape">
+                          <a:avLst/>
+                        </a:prstTxWarp>
+                        <a:noAutofit/>
+                      </wps:bodyPr>
+                    </wps:wsp>
+                  </a:graphicData>
+                </a:graphic>
+                <wp14:sizeRelH relativeFrom="margin">
+                  <wp14:pctWidth>0</wp14:pctWidth>
+                </wp14:sizeRelH>
+                <wp14:sizeRelV relativeFrom="margin">
+                  <wp14:pctHeight>0</wp14:pctHeight>
+                </wp14:sizeRelV>
+              </wp:anchor>
+            </w:drawing>
+          </mc:Choice>
+          <mc:Fallback>
+            <w:pict>
+              <v:roundrect w14:anchorId="66B9F4C4" id="Rectangle : coins arrondis 14" o:spid="_x0000_s1026" style="position:absolute;margin-left:231.4pt;margin-top:154.6pt;width:212.6pt;height:159.6pt;z-index:251670528;visibility:visible;mso-wrap-style:square;mso-width-percent:0;mso-height-percent:0;mso-wrap-distance-left:9pt;mso-wrap-distance-top:0;mso-wrap-distance-right:9pt;mso-wrap-distance-bottom:0;mso-position-horizontal:absolute;mso-position-horizontal-relative:margin;mso-position-vertical:absolute;mso-position-vertical-relative:text;mso-width-percent:0;mso-height-percent:0;mso-width-relative:margin;mso-height-relative:margin;v-text-anchor:middle" arcsize="10923f" o:gfxdata="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" filled="f" strokecolor="#1f3763 [1604]" strokeweight="1.5pt">
+                <v:stroke joinstyle="miter"/>
+                <w10:wrap anchorx="margin"/>
+              </v:roundrect>
+            </w:pict>
+          </mc:Fallback>
+        </mc:AlternateContent>
+      </w:r>
+      <w:r>
+        <w:rPr>
+          <w:noProof/>
+        </w:rPr>
+        <mc:AlternateContent>
+          <mc:Choice Requires="wps">
+            <w:drawing>
+              <wp:anchor distT="0" distB="0" distL="114300" distR="114300" simplePos="0" relativeHeight="251672576" behindDoc="0" locked="0" layoutInCell="1" allowOverlap="1" wp14:anchorId="5287C0D1" wp14:editId="3CFCE638">
+                <wp:simplePos x="0" y="0"/>
+                <wp:positionH relativeFrom="margin">
+                  <wp:posOffset>63988</wp:posOffset>
+                </wp:positionH>
+                <wp:positionV relativeFrom="paragraph">
+                  <wp:posOffset>2256455</wp:posOffset>
+                </wp:positionV>
+                <wp:extent cx="1613756" cy="676069"/>
+                <wp:effectExtent l="19050" t="381000" r="5715" b="391160"/>
+                <wp:wrapNone/>
+                <wp:docPr id="16" name="Rectangle : coins arrondis 16"/>
+                <wp:cNvGraphicFramePr/>
+                <a:graphic xmlns:a="http://schemas.openxmlformats.org/drawingml/2006/main">
+                  <a:graphicData uri="http://schemas.microsoft.com/office/word/2010/wordprocessingShape">
+                    <wps:wsp>
+                      <wps:cNvSpPr/>
+                      <wps:spPr>
+                        <a:xfrm rot="19445138">
+                          <a:off x="0" y="0"/>
+                          <a:ext cx="1613756" cy="676069"/>
+                        </a:xfrm>
+                        <a:prstGeom prst="roundRect">
+                          <a:avLst/>
+                        </a:prstGeom>
+                        <a:noFill/>
+                        <a:ln w="19050"/>
+                      </wps:spPr>
+                      <wps:style>
+                        <a:lnRef idx="2">
+                          <a:schemeClr val="accent1">
+                            <a:shade val="50000"/>
+                          </a:schemeClr>
+                        </a:lnRef>
+                        <a:fillRef idx="1">
+                          <a:schemeClr val="accent1"/>
+                        </a:fillRef>
+                        <a:effectRef idx="0">
+                          <a:schemeClr val="accent1"/>
+                        </a:effectRef>
+                        <a:fontRef idx="minor">
+                          <a:schemeClr val="lt1"/>
+                        </a:fontRef>
+                      </wps:style>
+                      <wps:bodyPr rot="0" spcFirstLastPara="0" vertOverflow="overflow" horzOverflow="overflow" vert="horz" wrap="square" lIns="91440" tIns="45720" rIns="91440" bIns="45720" numCol="1" spcCol="0" rtlCol="0" fromWordArt="0" anchor="ctr" anchorCtr="0" forceAA="0" compatLnSpc="1">
+                        <a:prstTxWarp prst="textNoShape">
+                          <a:avLst/>
+                        </a:prstTxWarp>
+                        <a:noAutofit/>
+                      </wps:bodyPr>
+                    </wps:wsp>
+                  </a:graphicData>
+                </a:graphic>
+                <wp14:sizeRelH relativeFrom="margin">
+                  <wp14:pctWidth>0</wp14:pctWidth>
+                </wp14:sizeRelH>
+                <wp14:sizeRelV relativeFrom="margin">
+                  <wp14:pctHeight>0</wp14:pctHeight>
+                </wp14:sizeRelV>
+              </wp:anchor>
+            </w:drawing>
+          </mc:Choice>
+          <mc:Fallback>
+            <w:pict>
+              <v:roundrect w14:anchorId="45DCD9BE" id="Rectangle : coins arrondis 16" o:spid="_x0000_s1026" style="position:absolute;margin-left:5.05pt;margin-top:177.65pt;width:127.05pt;height:53.25pt;rotation:-2353684fd;z-index:251672576;visibility:visible;mso-wrap-style:square;mso-width-percent:0;mso-height-percent:0;mso-wrap-distance-left:9pt;mso-wrap-distance-top:0;mso-wrap-distance-right:9pt;mso-wrap-distance-bottom:0;mso-position-horizontal:absolute;mso-position-horizontal-relative:margin;mso-position-vertical:absolute;mso-position-vertical-relative:text;mso-width-percent:0;mso-height-percent:0;mso-width-relative:margin;mso-height-relative:margin;v-text-anchor:middle" arcsize="10923f" o:gfxdata="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" filled="f" strokecolor="#1f3763 [1604]" strokeweight="1.5pt">
+                <v:stroke joinstyle="miter"/>
+                <w10:wrap anchorx="margin"/>
+              </v:roundrect>
+            </w:pict>
+          </mc:Fallback>
+        </mc:AlternateContent>
+      </w:r>
+      <w:r>
+        <w:rPr>
+          <w:noProof/>
+        </w:rPr>
+        <w:drawing>
+          <wp:inline distT="0" distB="0" distL="0" distR="0" wp14:anchorId="6078C742" wp14:editId="1481212C">
+            <wp:extent cx="5753735" cy="3933825"/>
+            <wp:effectExtent l="0" t="0" r="0" b="9525"/>
+            <wp:docPr id="18" name="Image 18"/>
+            <wp:cNvGraphicFramePr>
+              <a:graphicFrameLocks xmlns:a="http://schemas.openxmlformats.org/drawingml/2006/main" noChangeAspect="1"/>
+            </wp:cNvGraphicFramePr>
+            <a:graphic xmlns:a="http://schemas.openxmlformats.org/drawingml/2006/main">
+              <a:graphicData uri="http://schemas.openxmlformats.org/drawingml/2006/picture">
+                <pic:pic xmlns:pic="http://schemas.openxmlformats.org/drawingml/2006/picture">
+                  <pic:nvPicPr>
+                    <pic:cNvPr id="0" name="Picture 4"/>
+                    <pic:cNvPicPr>
+                      <a:picLocks noChangeAspect="1" noChangeArrowheads="1"/>
+                    </pic:cNvPicPr>
+                  </pic:nvPicPr>
+                  <pic:blipFill>
+                    <a:blip r:embed="rId6">
+                      <a:extLst>
+                        <a:ext uri="{28A0092B-C50C-407E-A947-70E740481C1C}">
+                          <a14:useLocalDpi xmlns:a14="http://schemas.microsoft.com/office/drawing/2010/main" val="0"/>
+                        </a:ext>
+                      </a:extLst>
+                    </a:blip>
+                    <a:srcRect/>
+                    <a:stretch>
+                      <a:fillRect/>
+                    </a:stretch>
+                  </pic:blipFill>
+                  <pic:spPr bwMode="auto">
+                    <a:xfrm>
+                      <a:off x="0" y="0"/>
+                      <a:ext cx="5753735" cy="3933825"/>
+                    </a:xfrm>
+                    <a:prstGeom prst="rect">
+                      <a:avLst/>
+                    </a:prstGeom>
+                    <a:noFill/>
+                    <a:ln>
+                      <a:noFill/>
+                    </a:ln>
+                  </pic:spPr>
+                </pic:pic>
+              </a:graphicData>
+            </a:graphic>
+          </wp:inline>
+        </w:drawing>
+      </w:r>
+    </w:p>
+    <w:p>
+      <w:pPr>
+        <w:pStyle w:val="TILTE"/>
+      </w:pPr>
+    </w:p>
+    <w:p>
+      <w:pPr>
+        <w:pStyle w:val="TILTE"/>
+      </w:pPr>
+    </w:p>
+    <w:p>
+      <w:pPr>
+        <w:pStyle w:val="TILTE"/>
+      </w:pPr>
+    </w:p>
+    <w:p>
+      <w:pPr>
+        <w:pStyle w:val="TILTE"/>
+      </w:pPr>
+    </w:p>
     <w:p>
       <w:pPr>
         <w:pStyle w:val="TILTE"/>
@@ -50,7 +491,7 @@
                     </pic:cNvPicPr>
                   </pic:nvPicPr>
                   <pic:blipFill>
-                    <a:blip r:embed="rId4">
+                    <a:blip r:embed="rId7">
                       <a:extLst>
                         <a:ext uri="{28A0092B-C50C-407E-A947-70E740481C1C}">
                           <a14:useLocalDpi xmlns:a14="http://schemas.microsoft.com/office/drawing/2010/main" val="0"/>
@@ -212,7 +653,7 @@
                     </pic:cNvPicPr>
                   </pic:nvPicPr>
                   <pic:blipFill>
-                    <a:blip r:embed="rId5">
+                    <a:blip r:embed="rId8">
                       <a:extLst>
                         <a:ext uri="{28A0092B-C50C-407E-A947-70E740481C1C}">
                           <a14:useLocalDpi xmlns:a14="http://schemas.microsoft.com/office/drawing/2010/main" val="0"/>
@@ -265,7 +706,7 @@
                     </pic:cNvPicPr>
                   </pic:nvPicPr>
                   <pic:blipFill>
-                    <a:blip r:embed="rId6">
+                    <a:blip r:embed="rId9">
                       <a:extLst>
                         <a:ext uri="{28A0092B-C50C-407E-A947-70E740481C1C}">
                           <a14:useLocalDpi xmlns:a14="http://schemas.microsoft.com/office/drawing/2010/main" val="0"/>
@@ -339,7 +780,7 @@
                     </pic:cNvPicPr>
                   </pic:nvPicPr>
                   <pic:blipFill>
-                    <a:blip r:embed="rId7">
+                    <a:blip r:embed="rId10">
                       <a:extLst>
                         <a:ext uri="{28A0092B-C50C-407E-A947-70E740481C1C}">
                           <a14:useLocalDpi xmlns:a14="http://schemas.microsoft.com/office/drawing/2010/main" val="0"/>
@@ -465,7 +906,7 @@
                     </pic:cNvPicPr>
                   </pic:nvPicPr>
                   <pic:blipFill>
-                    <a:blip r:embed="rId8">
+                    <a:blip r:embed="rId11">
                       <a:extLst>
                         <a:ext uri="{28A0092B-C50C-407E-A947-70E740481C1C}">
                           <a14:useLocalDpi xmlns:a14="http://schemas.microsoft.com/office/drawing/2010/main" val="0"/>
@@ -604,7 +1045,6 @@
         </w:tabs>
       </w:pPr>
       <w:r>
-        <w:lastRenderedPageBreak/>
         <w:t>L’application aura comme objectif de permettre à l’utilisateur de visualiser en temps réel l’état du système qui est composé des capteurs, de la carte de gestion et du serveur.</w:t>
       </w:r>
       <w:r>
@@ -689,6 +1129,7 @@
     </w:p>
     <w:p>
       <w:r>
+        <w:lastRenderedPageBreak/>
         <w:t xml:space="preserve">On m’a confié le capteur d’Hydrométrie. Il s’agit du Pluviomètre Rain Collector II de la société Davis. </w:t>
       </w:r>
       <w:r>
@@ -823,7 +1264,7 @@
                     </pic:cNvPicPr>
                   </pic:nvPicPr>
                   <pic:blipFill>
-                    <a:blip r:embed="rId9">
+                    <a:blip r:embed="rId12">
                       <a:extLst>
                         <a:ext uri="{28A0092B-C50C-407E-A947-70E740481C1C}">
                           <a14:useLocalDpi xmlns:a14="http://schemas.microsoft.com/office/drawing/2010/main" val="0"/>
@@ -858,31 +1299,7 @@
         <w:rPr>
           <w:szCs w:val="24"/>
         </w:rPr>
-        <w:t>L</w:t>
-      </w:r>
-      <w:r>
-        <w:rPr>
-          <w:szCs w:val="24"/>
-        </w:rPr>
-        <w:t xml:space="preserve">’application n’étant pas destiné au </w:t>
-      </w:r>
-      <w:r>
-        <w:rPr>
-          <w:szCs w:val="24"/>
-        </w:rPr>
-        <w:t xml:space="preserve">grand </w:t>
-      </w:r>
-      <w:r>
-        <w:rPr>
-          <w:szCs w:val="24"/>
-        </w:rPr>
-        <w:t>public mais à seulement quelques utilisateurs</w:t>
-      </w:r>
-      <w:r>
-        <w:rPr>
-          <w:szCs w:val="24"/>
-        </w:rPr>
-        <w:t xml:space="preserve"> professionnels, o</w:t>
+        <w:t>L’application n’étant pas destiné au grand public mais à seulement quelques utilisateurs professionnels, o</w:t>
       </w:r>
       <w:r>
         <w:rPr>
@@ -1077,81 +1494,79 @@
         <w:rPr>
           <w:szCs w:val="24"/>
         </w:rPr>
+        <w:t>Ce tableau récapitulatif peut être trouvé au démarrage d’un projet sur Android Studio mais aussi sur le site officiel de développement Android.</w:t>
+      </w:r>
+    </w:p>
+    <w:p>
+      <w:pPr>
+        <w:tabs>
+          <w:tab w:val="left" w:pos="1657"/>
+        </w:tabs>
+        <w:rPr>
+          <w:sz w:val="24"/>
+          <w:szCs w:val="24"/>
+        </w:rPr>
+      </w:pPr>
+    </w:p>
+    <w:p>
+      <w:pPr>
+        <w:tabs>
+          <w:tab w:val="left" w:pos="1657"/>
+        </w:tabs>
+        <w:rPr>
+          <w:sz w:val="24"/>
+          <w:szCs w:val="24"/>
+        </w:rPr>
+      </w:pPr>
+    </w:p>
+    <w:p>
+      <w:pPr>
+        <w:tabs>
+          <w:tab w:val="left" w:pos="1657"/>
+        </w:tabs>
+        <w:rPr>
+          <w:szCs w:val="24"/>
+        </w:rPr>
+      </w:pPr>
+      <w:r>
+        <w:rPr>
+          <w:szCs w:val="24"/>
+        </w:rPr>
+        <w:t xml:space="preserve">Ce prototype d’IHM </w:t>
+      </w:r>
+      <w:r>
+        <w:rPr>
+          <w:szCs w:val="24"/>
+        </w:rPr>
+        <w:t>a</w:t>
+      </w:r>
+      <w:r>
+        <w:rPr>
+          <w:szCs w:val="24"/>
+        </w:rPr>
+        <w:t xml:space="preserve"> servi de base pour le développement de l’application.</w:t>
+      </w:r>
+      <w:r>
+        <w:rPr>
+          <w:szCs w:val="24"/>
+        </w:rPr>
+        <w:t xml:space="preserve"> </w:t>
+      </w:r>
+    </w:p>
+    <w:p>
+      <w:pPr>
+        <w:tabs>
+          <w:tab w:val="left" w:pos="1657"/>
+        </w:tabs>
+        <w:rPr>
+          <w:szCs w:val="24"/>
+        </w:rPr>
+      </w:pPr>
+      <w:r>
+        <w:rPr>
+          <w:szCs w:val="24"/>
+        </w:rPr>
         <w:lastRenderedPageBreak/>
-        <w:t>Ce tableau récapitulatif peut être trouvé au démarrage d’un projet sur Android Studio mais aussi sur le site officiel de développement Android.</w:t>
-      </w:r>
-      <w:bookmarkStart w:id="0" w:name="_GoBack"/>
-      <w:bookmarkEnd w:id="0"/>
-    </w:p>
-    <w:p>
-      <w:pPr>
-        <w:tabs>
-          <w:tab w:val="left" w:pos="1657"/>
-        </w:tabs>
-        <w:rPr>
-          <w:sz w:val="24"/>
-          <w:szCs w:val="24"/>
-        </w:rPr>
-      </w:pPr>
-    </w:p>
-    <w:p>
-      <w:pPr>
-        <w:tabs>
-          <w:tab w:val="left" w:pos="1657"/>
-        </w:tabs>
-        <w:rPr>
-          <w:sz w:val="24"/>
-          <w:szCs w:val="24"/>
-        </w:rPr>
-      </w:pPr>
-    </w:p>
-    <w:p>
-      <w:pPr>
-        <w:tabs>
-          <w:tab w:val="left" w:pos="1657"/>
-        </w:tabs>
-        <w:rPr>
-          <w:szCs w:val="24"/>
-        </w:rPr>
-      </w:pPr>
-      <w:r>
-        <w:rPr>
-          <w:szCs w:val="24"/>
-        </w:rPr>
-        <w:t xml:space="preserve">Ce prototype d’IHM </w:t>
-      </w:r>
-      <w:r>
-        <w:rPr>
-          <w:szCs w:val="24"/>
-        </w:rPr>
-        <w:t>a</w:t>
-      </w:r>
-      <w:r>
-        <w:rPr>
-          <w:szCs w:val="24"/>
-        </w:rPr>
-        <w:t xml:space="preserve"> servi de base pour le développement de l’application.</w:t>
-      </w:r>
-      <w:r>
-        <w:rPr>
-          <w:szCs w:val="24"/>
-        </w:rPr>
-        <w:t xml:space="preserve"> </w:t>
-      </w:r>
-    </w:p>
-    <w:p>
-      <w:pPr>
-        <w:tabs>
-          <w:tab w:val="left" w:pos="1657"/>
-        </w:tabs>
-        <w:rPr>
-          <w:szCs w:val="24"/>
-        </w:rPr>
-      </w:pPr>
-      <w:r>
-        <w:rPr>
-          <w:szCs w:val="24"/>
-        </w:rPr>
         <w:t xml:space="preserve">L’objectif de l’Application est simple : il faut afficher en temps réel l’état du système et de ses composants : La carte de Gestion et les 6 capteurs la composant. C’est-à-dire que l’utilisateur de l’application doit être informé rapidement et simplement si un composant ne fonctionne plus. </w:t>
       </w:r>
     </w:p>
@@ -1212,6 +1627,7 @@
       </w:pPr>
       <w:r>
         <w:rPr>
+          <w:noProof/>
           <w:sz w:val="24"/>
           <w:szCs w:val="24"/>
         </w:rPr>
@@ -1259,7 +1675,7 @@
                     </pic:cNvPicPr>
                   </pic:nvPicPr>
                   <pic:blipFill>
-                    <a:blip r:embed="rId10">
+                    <a:blip r:embed="rId13">
                       <a:extLst>
                         <a:ext uri="{28A0092B-C50C-407E-A947-70E740481C1C}">
                           <a14:useLocalDpi xmlns:a14="http://schemas.microsoft.com/office/drawing/2010/main" val="0"/>
@@ -1704,7 +2120,7 @@
                     </pic:cNvPicPr>
                   </pic:nvPicPr>
                   <pic:blipFill>
-                    <a:blip r:embed="rId11">
+                    <a:blip r:embed="rId14">
                       <a:extLst>
                         <a:ext uri="{28A0092B-C50C-407E-A947-70E740481C1C}">
                           <a14:useLocalDpi xmlns:a14="http://schemas.microsoft.com/office/drawing/2010/main" val="0"/>
@@ -1765,7 +2181,7 @@
                     </pic:cNvPicPr>
                   </pic:nvPicPr>
                   <pic:blipFill>
-                    <a:blip r:embed="rId12">
+                    <a:blip r:embed="rId15">
                       <a:extLst>
                         <a:ext uri="{28A0092B-C50C-407E-A947-70E740481C1C}">
                           <a14:useLocalDpi xmlns:a14="http://schemas.microsoft.com/office/drawing/2010/main" val="0"/>
@@ -1923,10 +2339,7 @@
         <w:t xml:space="preserve">la ou </w:t>
       </w:r>
       <w:r>
-        <w:t xml:space="preserve">les valeurs de la requête. L’application lira cette page </w:t>
-      </w:r>
-      <w:r>
-        <w:t xml:space="preserve">utilisant le JSON </w:t>
+        <w:t xml:space="preserve">les valeurs de la requête. L’application lira cette page utilisant le JSON </w:t>
       </w:r>
       <w:r>
         <w:rPr>
@@ -1941,6 +2354,7 @@
     <w:p/>
     <w:p/>
     <w:sectPr>
+      <w:footerReference w:type="default" r:id="rId16"/>
       <w:pgSz w:w="11906" w:h="16838"/>
       <w:pgMar w:top="1417" w:right="1417" w:bottom="1417" w:left="1417" w:header="708" w:footer="708" w:gutter="0"/>
       <w:cols w:space="708"/>
@@ -1948,6 +2362,66 @@
     </w:sectPr>
   </w:body>
 </w:document>
+</file>
+
+<file path=word/endnotes.xml><?xml version="1.0" encoding="utf-8"?>
+<w:endnotes xmlns:wpc="http://schemas.microsoft.com/office/word/2010/wordprocessingCanvas" xmlns:cx="http://schemas.microsoft.com/office/drawing/2014/chartex" xmlns:cx1="http://schemas.microsoft.com/office/drawing/2015/9/8/chartex" xmlns:cx2="http://schemas.microsoft.com/office/drawing/2015/10/21/chartex" xmlns:cx3="http://schemas.microsoft.com/office/drawing/2016/5/9/chartex" xmlns:cx4="http://schemas.microsoft.com/office/drawing/2016/5/10/chartex" xmlns:cx5="http://schemas.microsoft.com/office/drawing/2016/5/11/chartex" xmlns:cx6="http://schemas.microsoft.com/office/drawing/2016/5/12/chartex" xmlns:cx7="http://schemas.microsoft.com/office/drawing/2016/5/13/chartex" xmlns:cx8="http://schemas.microsoft.com/office/drawing/2016/5/14/chartex" xmlns:mc="http://schemas.openxmlformats.org/markup-compatibility/2006" xmlns:aink="http://schemas.microsoft.com/office/drawing/2016/ink" xmlns:am3d="http://schemas.microsoft.com/office/drawing/2017/model3d" xmlns:o="urn:schemas-microsoft-com:office:office" xmlns:r="http://schemas.openxmlformats.org/officeDocument/2006/relationships" xmlns:m="http://schemas.openxmlformats.org/officeDocument/2006/math" xmlns:v="urn:schemas-microsoft-com:vml" xmlns:wp14="http://schemas.microsoft.com/office/word/2010/wordprocessingDrawing" xmlns:wp="http://schemas.openxmlformats.org/drawingml/2006/wordprocessingDrawing" xmlns:w10="urn:schemas-microsoft-com:office:word" xmlns:w="http://schemas.openxmlformats.org/wordprocessingml/2006/main" xmlns:w14="http://schemas.microsoft.com/office/word/2010/wordml" xmlns:w15="http://schemas.microsoft.com/office/word/2012/wordml" xmlns:w16cid="http://schemas.microsoft.com/office/word/2016/wordml/cid" xmlns:w16se="http://schemas.microsoft.com/office/word/2015/wordml/symex" xmlns:wpg="http://schemas.microsoft.com/office/word/2010/wordprocessingGroup" xmlns:wpi="http://schemas.microsoft.com/office/word/2010/wordprocessingInk" xmlns:wne="http://schemas.microsoft.com/office/word/2006/wordml" xmlns:wps="http://schemas.microsoft.com/office/word/2010/wordprocessingShape" mc:Ignorable="w14 w15 w16se w16cid wp14">
+  <w:endnote w:type="separator" w:id="-1">
+    <w:p>
+      <w:pPr>
+        <w:spacing w:after="0" w:line="240" w:lineRule="auto"/>
+      </w:pPr>
+      <w:r>
+        <w:separator/>
+      </w:r>
+    </w:p>
+  </w:endnote>
+  <w:endnote w:type="continuationSeparator" w:id="0">
+    <w:p>
+      <w:pPr>
+        <w:spacing w:after="0" w:line="240" w:lineRule="auto"/>
+      </w:pPr>
+      <w:r>
+        <w:continuationSeparator/>
+      </w:r>
+    </w:p>
+  </w:endnote>
+</w:endnotes>
+</file>
+
+<file path=word/footer1.xml><?xml version="1.0" encoding="utf-8"?>
+<w:ftr xmlns:wpc="http://schemas.microsoft.com/office/word/2010/wordprocessingCanvas" xmlns:cx="http://schemas.microsoft.com/office/drawing/2014/chartex" xmlns:cx1="http://schemas.microsoft.com/office/drawing/2015/9/8/chartex" xmlns:cx2="http://schemas.microsoft.com/office/drawing/2015/10/21/chartex" xmlns:cx3="http://schemas.microsoft.com/office/drawing/2016/5/9/chartex" xmlns:cx4="http://schemas.microsoft.com/office/drawing/2016/5/10/chartex" xmlns:cx5="http://schemas.microsoft.com/office/drawing/2016/5/11/chartex" xmlns:cx6="http://schemas.microsoft.com/office/drawing/2016/5/12/chartex" xmlns:cx7="http://schemas.microsoft.com/office/drawing/2016/5/13/chartex" xmlns:cx8="http://schemas.microsoft.com/office/drawing/2016/5/14/chartex" xmlns:mc="http://schemas.openxmlformats.org/markup-compatibility/2006" xmlns:aink="http://schemas.microsoft.com/office/drawing/2016/ink" xmlns:am3d="http://schemas.microsoft.com/office/drawing/2017/model3d" xmlns:o="urn:schemas-microsoft-com:office:office" xmlns:r="http://schemas.openxmlformats.org/officeDocument/2006/relationships" xmlns:m="http://schemas.openxmlformats.org/officeDocument/2006/math" xmlns:v="urn:schemas-microsoft-com:vml" xmlns:wp14="http://schemas.microsoft.com/office/word/2010/wordprocessingDrawing" xmlns:wp="http://schemas.openxmlformats.org/drawingml/2006/wordprocessingDrawing" xmlns:w10="urn:schemas-microsoft-com:office:word" xmlns:w="http://schemas.openxmlformats.org/wordprocessingml/2006/main" xmlns:w14="http://schemas.microsoft.com/office/word/2010/wordml" xmlns:w15="http://schemas.microsoft.com/office/word/2012/wordml" xmlns:w16cid="http://schemas.microsoft.com/office/word/2016/wordml/cid" xmlns:w16se="http://schemas.microsoft.com/office/word/2015/wordml/symex" xmlns:wpg="http://schemas.microsoft.com/office/word/2010/wordprocessingGroup" xmlns:wpi="http://schemas.microsoft.com/office/word/2010/wordprocessingInk" xmlns:wne="http://schemas.microsoft.com/office/word/2006/wordml" xmlns:wps="http://schemas.microsoft.com/office/word/2010/wordprocessingShape" mc:Ignorable="w14 w15 w16se w16cid wp14">
+  <w:p>
+    <w:pPr>
+      <w:pStyle w:val="Pieddepage"/>
+    </w:pPr>
+  </w:p>
+</w:ftr>
+</file>
+
+<file path=word/footnotes.xml><?xml version="1.0" encoding="utf-8"?>
+<w:footnotes xmlns:wpc="http://schemas.microsoft.com/office/word/2010/wordprocessingCanvas" xmlns:cx="http://schemas.microsoft.com/office/drawing/2014/chartex" xmlns:cx1="http://schemas.microsoft.com/office/drawing/2015/9/8/chartex" xmlns:cx2="http://schemas.microsoft.com/office/drawing/2015/10/21/chartex" xmlns:cx3="http://schemas.microsoft.com/office/drawing/2016/5/9/chartex" xmlns:cx4="http://schemas.microsoft.com/office/drawing/2016/5/10/chartex" xmlns:cx5="http://schemas.microsoft.com/office/drawing/2016/5/11/chartex" xmlns:cx6="http://schemas.microsoft.com/office/drawing/2016/5/12/chartex" xmlns:cx7="http://schemas.microsoft.com/office/drawing/2016/5/13/chartex" xmlns:cx8="http://schemas.microsoft.com/office/drawing/2016/5/14/chartex" xmlns:mc="http://schemas.openxmlformats.org/markup-compatibility/2006" xmlns:aink="http://schemas.microsoft.com/office/drawing/2016/ink" xmlns:am3d="http://schemas.microsoft.com/office/drawing/2017/model3d" xmlns:o="urn:schemas-microsoft-com:office:office" xmlns:r="http://schemas.openxmlformats.org/officeDocument/2006/relationships" xmlns:m="http://schemas.openxmlformats.org/officeDocument/2006/math" xmlns:v="urn:schemas-microsoft-com:vml" xmlns:wp14="http://schemas.microsoft.com/office/word/2010/wordprocessingDrawing" xmlns:wp="http://schemas.openxmlformats.org/drawingml/2006/wordprocessingDrawing" xmlns:w10="urn:schemas-microsoft-com:office:word" xmlns:w="http://schemas.openxmlformats.org/wordprocessingml/2006/main" xmlns:w14="http://schemas.microsoft.com/office/word/2010/wordml" xmlns:w15="http://schemas.microsoft.com/office/word/2012/wordml" xmlns:w16cid="http://schemas.microsoft.com/office/word/2016/wordml/cid" xmlns:w16se="http://schemas.microsoft.com/office/word/2015/wordml/symex" xmlns:wpg="http://schemas.microsoft.com/office/word/2010/wordprocessingGroup" xmlns:wpi="http://schemas.microsoft.com/office/word/2010/wordprocessingInk" xmlns:wne="http://schemas.microsoft.com/office/word/2006/wordml" xmlns:wps="http://schemas.microsoft.com/office/word/2010/wordprocessingShape" mc:Ignorable="w14 w15 w16se w16cid wp14">
+  <w:footnote w:type="separator" w:id="-1">
+    <w:p>
+      <w:pPr>
+        <w:spacing w:after="0" w:line="240" w:lineRule="auto"/>
+      </w:pPr>
+      <w:r>
+        <w:separator/>
+      </w:r>
+    </w:p>
+  </w:footnote>
+  <w:footnote w:type="continuationSeparator" w:id="0">
+    <w:p>
+      <w:pPr>
+        <w:spacing w:after="0" w:line="240" w:lineRule="auto"/>
+      </w:pPr>
+      <w:r>
+        <w:continuationSeparator/>
+      </w:r>
+    </w:p>
+  </w:footnote>
+</w:footnotes>
 </file>
 
 <file path=word/styles.xml><?xml version="1.0" encoding="utf-8"?>
@@ -2073,6 +2547,7 @@
     <w:lsdException w:name="HTML Sample" w:semiHidden="1" w:unhideWhenUsed="1"/>
     <w:lsdException w:name="HTML Typewriter" w:semiHidden="1" w:unhideWhenUsed="1"/>
     <w:lsdException w:name="HTML Variable" w:semiHidden="1" w:unhideWhenUsed="1"/>
+    <w:lsdException w:name="Normal Table" w:semiHidden="1" w:unhideWhenUsed="1"/>
     <w:lsdException w:name="annotation subject" w:semiHidden="1" w:unhideWhenUsed="1"/>
     <w:lsdException w:name="No List" w:semiHidden="1" w:unhideWhenUsed="1"/>
     <w:lsdException w:name="Outline List 1" w:semiHidden="1" w:unhideWhenUsed="1"/>
@@ -2119,8 +2594,709 @@
     <w:lsdException w:name="Table Subtle 2" w:semiHidden="1" w:unhideWhenUsed="1"/>
     <w:lsdException w:name="Table Web 1" w:semiHidden="1" w:unhideWhenUsed="1"/>
     <w:lsdException w:name="Table Web 2" w:semiHidden="1" w:unhideWhenUsed="1"/>
+    <w:lsdException w:name="Table Web 3" w:semiHidden="1" w:unhideWhenUsed="1"/>
     <w:lsdException w:name="Balloon Text" w:semiHidden="1" w:unhideWhenUsed="1"/>
     <w:lsdException w:name="Table Grid" w:uiPriority="39"/>
+    <w:lsdException w:name="Table Theme" w:semiHidden="1" w:unhideWhenUsed="1"/>
+    <w:lsdException w:name="Placeholder Text" w:semiHidden="1"/>
+    <w:lsdException w:name="No Spacing" w:uiPriority="1" w:qFormat="1"/>
+    <w:lsdException w:name="Light Shading" w:uiPriority="60"/>
+    <w:lsdException w:name="Light List" w:uiPriority="61"/>
+    <w:lsdException w:name="Light Grid" w:uiPriority="62"/>
+    <w:lsdException w:name="Medium Shading 1" w:uiPriority="63"/>
+    <w:lsdException w:name="Medium Shading 2" w:uiPriority="64"/>
+    <w:lsdException w:name="Medium List 1" w:uiPriority="65"/>
+    <w:lsdException w:name="Medium List 2" w:uiPriority="66"/>
+    <w:lsdException w:name="Medium Grid 1" w:uiPriority="67"/>
+    <w:lsdException w:name="Medium Grid 2" w:uiPriority="68"/>
+    <w:lsdException w:name="Medium Grid 3" w:uiPriority="69"/>
+    <w:lsdException w:name="Dark List" w:uiPriority="70"/>
+    <w:lsdException w:name="Colorful Shading" w:uiPriority="71"/>
+    <w:lsdException w:name="Colorful List" w:uiPriority="72"/>
+    <w:lsdException w:name="Colorful Grid" w:uiPriority="73"/>
+    <w:lsdException w:name="Light Shading Accent 1" w:uiPriority="60"/>
+    <w:lsdException w:name="Light List Accent 1" w:uiPriority="61"/>
+    <w:lsdException w:name="Light Grid Accent 1" w:uiPriority="62"/>
+    <w:lsdException w:name="Medium Shading 1 Accent 1" w:uiPriority="63"/>
+    <w:lsdException w:name="Medium Shading 2 Accent 1" w:uiPriority="64"/>
+    <w:lsdException w:name="Medium List 1 Accent 1" w:uiPriority="65"/>
+    <w:lsdException w:name="Revision" w:semiHidden="1"/>
+    <w:lsdException w:name="List Paragraph" w:uiPriority="34" w:qFormat="1"/>
+    <w:lsdException w:name="Quote" w:uiPriority="29" w:qFormat="1"/>
+    <w:lsdException w:name="Intense Quote" w:uiPriority="30" w:qFormat="1"/>
+    <w:lsdException w:name="Medium List 2 Accent 1" w:uiPriority="66"/>
+    <w:lsdException w:name="Medium Grid 1 Accent 1" w:uiPriority="67"/>
+    <w:lsdException w:name="Medium Grid 2 Accent 1" w:uiPriority="68"/>
+    <w:lsdException w:name="Medium Grid 3 Accent 1" w:uiPriority="69"/>
+    <w:lsdException w:name="Dark List Accent 1" w:uiPriority="70"/>
+    <w:lsdException w:name="Colorful Shading Accent 1" w:uiPriority="71"/>
+    <w:lsdException w:name="Colorful List Accent 1" w:uiPriority="72"/>
+    <w:lsdException w:name="Colorful Grid Accent 1" w:uiPriority="73"/>
+    <w:lsdException w:name="Light Shading Accent 2" w:uiPriority="60"/>
+    <w:lsdException w:name="Light List Accent 2" w:uiPriority="61"/>
+    <w:lsdException w:name="Light Grid Accent 2" w:uiPriority="62"/>
+    <w:lsdException w:name="Medium Shading 1 Accent 2" w:uiPriority="63"/>
+    <w:lsdException w:name="Medium Shading 2 Accent 2" w:uiPriority="64"/>
+    <w:lsdException w:name="Medium List 1 Accent 2" w:uiPriority="65"/>
+    <w:lsdException w:name="Medium List 2 Accent 2" w:uiPriority="66"/>
+    <w:lsdException w:name="Medium Grid 1 Accent 2" w:uiPriority="67"/>
+    <w:lsdException w:name="Medium Grid 2 Accent 2" w:uiPriority="68"/>
+    <w:lsdException w:name="Medium Grid 3 Accent 2" w:uiPriority="69"/>
+    <w:lsdException w:name="Dark List Accent 2" w:uiPriority="70"/>
+    <w:lsdException w:name="Colorful Shading Accent 2" w:uiPriority="71"/>
+    <w:lsdException w:name="Colorful List Accent 2" w:uiPriority="72"/>
+    <w:lsdException w:name="Colorful Grid Accent 2" w:uiPriority="73"/>
+    <w:lsdException w:name="Light Shading Accent 3" w:uiPriority="60"/>
+    <w:lsdException w:name="Light List Accent 3" w:uiPriority="61"/>
+    <w:lsdException w:name="Light Grid Accent 3" w:uiPriority="62"/>
+    <w:lsdException w:name="Medium Shading 1 Accent 3" w:uiPriority="63"/>
+    <w:lsdException w:name="Medium Shading 2 Accent 3" w:uiPriority="64"/>
+    <w:lsdException w:name="Medium List 1 Accent 3" w:uiPriority="65"/>
+    <w:lsdException w:name="Medium List 2 Accent 3" w:uiPriority="66"/>
+    <w:lsdException w:name="Medium Grid 1 Accent 3" w:uiPriority="67"/>
+    <w:lsdException w:name="Medium Grid 2 Accent 3" w:uiPriority="68"/>
+    <w:lsdException w:name="Medium Grid 3 Accent 3" w:uiPriority="69"/>
+    <w:lsdException w:name="Dark List Accent 3" w:uiPriority="70"/>
+    <w:lsdException w:name="Colorful Shading Accent 3" w:uiPriority="71"/>
+    <w:lsdException w:name="Colorful List Accent 3" w:uiPriority="72"/>
+    <w:lsdException w:name="Colorful Grid Accent 3" w:uiPriority="73"/>
+    <w:lsdException w:name="Light Shading Accent 4" w:uiPriority="60"/>
+    <w:lsdException w:name="Light List Accent 4" w:uiPriority="61"/>
+    <w:lsdException w:name="Light Grid Accent 4" w:uiPriority="62"/>
+    <w:lsdException w:name="Medium Shading 1 Accent 4" w:uiPriority="63"/>
+    <w:lsdException w:name="Medium Shading 2 Accent 4" w:uiPriority="64"/>
+    <w:lsdException w:name="Medium List 1 Accent 4" w:uiPriority="65"/>
+    <w:lsdException w:name="Medium List 2 Accent 4" w:uiPriority="66"/>
+    <w:lsdException w:name="Medium Grid 1 Accent 4" w:uiPriority="67"/>
+    <w:lsdException w:name="Medium Grid 2 Accent 4" w:uiPriority="68"/>
+    <w:lsdException w:name="Medium Grid 3 Accent 4" w:uiPriority="69"/>
+    <w:lsdException w:name="Dark List Accent 4" w:uiPriority="70"/>
+    <w:lsdException w:name="Colorful Shading Accent 4" w:uiPriority="71"/>
+    <w:lsdException w:name="Colorful List Accent 4" w:uiPriority="72"/>
+    <w:lsdException w:name="Colorful Grid Accent 4" w:uiPriority="73"/>
+    <w:lsdException w:name="Light Shading Accent 5" w:uiPriority="60"/>
+    <w:lsdException w:name="Light List Accent 5" w:uiPriority="61"/>
+    <w:lsdException w:name="Light Grid Accent 5" w:uiPriority="62"/>
+    <w:lsdException w:name="Medium Shading 1 Accent 5" w:uiPriority="63"/>
+    <w:lsdException w:name="Medium Shading 2 Accent 5" w:uiPriority="64"/>
+    <w:lsdException w:name="Medium List 1 Accent 5" w:uiPriority="65"/>
+    <w:lsdException w:name="Medium List 2 Accent 5" w:uiPriority="66"/>
+    <w:lsdException w:name="Medium Grid 1 Accent 5" w:uiPriority="67"/>
+    <w:lsdException w:name="Medium Grid 2 Accent 5" w:uiPriority="68"/>
+    <w:lsdException w:name="Medium Grid 3 Accent 5" w:uiPriority="69"/>
+    <w:lsdException w:name="Dark List Accent 5" w:uiPriority="70"/>
+    <w:lsdException w:name="Colorful Shading Accent 5" w:uiPriority="71"/>
+    <w:lsdException w:name="Colorful List Accent 5" w:uiPriority="72"/>
+    <w:lsdException w:name="Colorful Grid Accent 5" w:uiPriority="73"/>
+    <w:lsdException w:name="Light Shading Accent 6" w:uiPriority="60"/>
+    <w:lsdException w:name="Light List Accent 6" w:uiPriority="61"/>
+    <w:lsdException w:name="Light Grid Accent 6" w:uiPriority="62"/>
+    <w:lsdException w:name="Medium Shading 1 Accent 6" w:uiPriority="63"/>
+    <w:lsdException w:name="Medium Shading 2 Accent 6" w:uiPriority="64"/>
+    <w:lsdException w:name="Medium List 1 Accent 6" w:uiPriority="65"/>
+    <w:lsdException w:name="Medium List 2 Accent 6" w:uiPriority="66"/>
+    <w:lsdException w:name="Medium Grid 1 Accent 6" w:uiPriority="67"/>
+    <w:lsdException w:name="Medium Grid 2 Accent 6" w:uiPriority="68"/>
+    <w:lsdException w:name="Medium Grid 3 Accent 6" w:uiPriority="69"/>
+    <w:lsdException w:name="Dark List Accent 6" w:uiPriority="70"/>
+    <w:lsdException w:name="Colorful Shading Accent 6" w:uiPriority="71"/>
+    <w:lsdException w:name="Colorful List Accent 6" w:uiPriority="72"/>
+    <w:lsdException w:name="Colorful Grid Accent 6" w:uiPriority="73"/>
+    <w:lsdException w:name="Subtle Emphasis" w:uiPriority="19" w:qFormat="1"/>
+    <w:lsdException w:name="Intense Emphasis" w:uiPriority="21" w:qFormat="1"/>
+    <w:lsdException w:name="Subtle Reference" w:uiPriority="31" w:qFormat="1"/>
+    <w:lsdException w:name="Intense Reference" w:uiPriority="32" w:qFormat="1"/>
+    <w:lsdException w:name="Book Title" w:uiPriority="33" w:qFormat="1"/>
+    <w:lsdException w:name="Bibliography" w:semiHidden="1" w:uiPriority="37" w:unhideWhenUsed="1"/>
+    <w:lsdException w:name="TOC Heading" w:semiHidden="1" w:uiPriority="39" w:unhideWhenUsed="1" w:qFormat="1"/>
+    <w:lsdException w:name="Plain Table 1" w:uiPriority="41"/>
+    <w:lsdException w:name="Plain Table 2" w:uiPriority="42"/>
+    <w:lsdException w:name="Plain Table 3" w:uiPriority="43"/>
+    <w:lsdException w:name="Plain Table 4" w:uiPriority="44"/>
+    <w:lsdException w:name="Plain Table 5" w:uiPriority="45"/>
+    <w:lsdException w:name="Grid Table Light" w:uiPriority="40"/>
+    <w:lsdException w:name="Grid Table 1 Light" w:uiPriority="46"/>
+    <w:lsdException w:name="Grid Table 2" w:uiPriority="47"/>
+    <w:lsdException w:name="Grid Table 3" w:uiPriority="48"/>
+    <w:lsdException w:name="Grid Table 4" w:uiPriority="49"/>
+    <w:lsdException w:name="Grid Table 5 Dark" w:uiPriority="50"/>
+    <w:lsdException w:name="Grid Table 6 Colorful" w:uiPriority="51"/>
+    <w:lsdException w:name="Grid Table 7 Colorful" w:uiPriority="52"/>
+    <w:lsdException w:name="Grid Table 1 Light Accent 1" w:uiPriority="46"/>
+    <w:lsdException w:name="Grid Table 2 Accent 1" w:uiPriority="47"/>
+    <w:lsdException w:name="Grid Table 3 Accent 1" w:uiPriority="48"/>
+    <w:lsdException w:name="Grid Table 4 Accent 1" w:uiPriority="49"/>
+    <w:lsdException w:name="Grid Table 5 Dark Accent 1" w:uiPriority="50"/>
+    <w:lsdException w:name="Grid Table 6 Colorful Accent 1" w:uiPriority="51"/>
+    <w:lsdException w:name="Grid Table 7 Colorful Accent 1" w:uiPriority="52"/>
+    <w:lsdException w:name="Grid Table 1 Light Accent 2" w:uiPriority="46"/>
+    <w:lsdException w:name="Grid Table 2 Accent 2" w:uiPriority="47"/>
+    <w:lsdException w:name="Grid Table 3 Accent 2" w:uiPriority="48"/>
+    <w:lsdException w:name="Grid Table 4 Accent 2" w:uiPriority="49"/>
+    <w:lsdException w:name="Grid Table 5 Dark Accent 2" w:uiPriority="50"/>
+    <w:lsdException w:name="Grid Table 6 Colorful Accent 2" w:uiPriority="51"/>
+    <w:lsdException w:name="Grid Table 7 Colorful Accent 2" w:uiPriority="52"/>
+    <w:lsdException w:name="Grid Table 1 Light Accent 3" w:uiPriority="46"/>
+    <w:lsdException w:name="Grid Table 2 Accent 3" w:uiPriority="47"/>
+    <w:lsdException w:name="Grid Table 3 Accent 3" w:uiPriority="48"/>
+    <w:lsdException w:name="Grid Table 4 Accent 3" w:uiPriority="49"/>
+    <w:lsdException w:name="Grid Table 5 Dark Accent 3" w:uiPriority="50"/>
+    <w:lsdException w:name="Grid Table 6 Colorful Accent 3" w:uiPriority="51"/>
+    <w:lsdException w:name="Grid Table 7 Colorful Accent 3" w:uiPriority="52"/>
+    <w:lsdException w:name="Grid Table 1 Light Accent 4" w:uiPriority="46"/>
+    <w:lsdException w:name="Grid Table 2 Accent 4" w:uiPriority="47"/>
+    <w:lsdException w:name="Grid Table 3 Accent 4" w:uiPriority="48"/>
+    <w:lsdException w:name="Grid Table 4 Accent 4" w:uiPriority="49"/>
+    <w:lsdException w:name="Grid Table 5 Dark Accent 4" w:uiPriority="50"/>
+    <w:lsdException w:name="Grid Table 6 Colorful Accent 4" w:uiPriority="51"/>
+    <w:lsdException w:name="Grid Table 7 Colorful Accent 4" w:uiPriority="52"/>
+    <w:lsdException w:name="Grid Table 1 Light Accent 5" w:uiPriority="46"/>
+    <w:lsdException w:name="Grid Table 2 Accent 5" w:uiPriority="47"/>
+    <w:lsdException w:name="Grid Table 3 Accent 5" w:uiPriority="48"/>
+    <w:lsdException w:name="Grid Table 4 Accent 5" w:uiPriority="49"/>
+    <w:lsdException w:name="Grid Table 5 Dark Accent 5" w:uiPriority="50"/>
+    <w:lsdException w:name="Grid Table 6 Colorful Accent 5" w:uiPriority="51"/>
+    <w:lsdException w:name="Grid Table 7 Colorful Accent 5" w:uiPriority="52"/>
+    <w:lsdException w:name="Grid Table 1 Light Accent 6" w:uiPriority="46"/>
+    <w:lsdException w:name="Grid Table 2 Accent 6" w:uiPriority="47"/>
+    <w:lsdException w:name="Grid Table 3 Accent 6" w:uiPriority="48"/>
+    <w:lsdException w:name="Grid Table 4 Accent 6" w:uiPriority="49"/>
+    <w:lsdException w:name="Grid Table 5 Dark Accent 6" w:uiPriority="50"/>
+    <w:lsdException w:name="Grid Table 6 Colorful Accent 6" w:uiPriority="51"/>
+    <w:lsdException w:name="Grid Table 7 Colorful Accent 6" w:uiPriority="52"/>
+    <w:lsdException w:name="List Table 1 Light" w:uiPriority="46"/>
+    <w:lsdException w:name="List Table 2" w:uiPriority="47"/>
+    <w:lsdException w:name="List Table 3" w:uiPriority="48"/>
+    <w:lsdException w:name="List Table 4" w:uiPriority="49"/>
+    <w:lsdException w:name="List Table 5 Dark" w:uiPriority="50"/>
+    <w:lsdException w:name="List Table 6 Colorful" w:uiPriority="51"/>
+    <w:lsdException w:name="List Table 7 Colorful" w:uiPriority="52"/>
+    <w:lsdException w:name="List Table 1 Light Accent 1" w:uiPriority="46"/>
+    <w:lsdException w:name="List Table 2 Accent 1" w:uiPriority="47"/>
+    <w:lsdException w:name="List Table 3 Accent 1" w:uiPriority="48"/>
+    <w:lsdException w:name="List Table 4 Accent 1" w:uiPriority="49"/>
+    <w:lsdException w:name="List Table 5 Dark Accent 1" w:uiPriority="50"/>
+    <w:lsdException w:name="List Table 6 Colorful Accent 1" w:uiPriority="51"/>
+    <w:lsdException w:name="List Table 7 Colorful Accent 1" w:uiPriority="52"/>
+    <w:lsdException w:name="List Table 1 Light Accent 2" w:uiPriority="46"/>
+    <w:lsdException w:name="List Table 2 Accent 2" w:uiPriority="47"/>
+    <w:lsdException w:name="List Table 3 Accent 2" w:uiPriority="48"/>
+    <w:lsdException w:name="List Table 4 Accent 2" w:uiPriority="49"/>
+    <w:lsdException w:name="List Table 5 Dark Accent 2" w:uiPriority="50"/>
+    <w:lsdException w:name="List Table 6 Colorful Accent 2" w:uiPriority="51"/>
+    <w:lsdException w:name="List Table 7 Colorful Accent 2" w:uiPriority="52"/>
+    <w:lsdException w:name="List Table 1 Light Accent 3" w:uiPriority="46"/>
+    <w:lsdException w:name="List Table 2 Accent 3" w:uiPriority="47"/>
+    <w:lsdException w:name="List Table 3 Accent 3" w:uiPriority="48"/>
+    <w:lsdException w:name="List Table 4 Accent 3" w:uiPriority="49"/>
+    <w:lsdException w:name="List Table 5 Dark Accent 3" w:uiPriority="50"/>
+    <w:lsdException w:name="List Table 6 Colorful Accent 3" w:uiPriority="51"/>
+    <w:lsdException w:name="List Table 7 Colorful Accent 3" w:uiPriority="52"/>
+    <w:lsdException w:name="List Table 1 Light Accent 4" w:uiPriority="46"/>
+    <w:lsdException w:name="List Table 2 Accent 4" w:uiPriority="47"/>
+    <w:lsdException w:name="List Table 3 Accent 4" w:uiPriority="48"/>
+    <w:lsdException w:name="List Table 4 Accent 4" w:uiPriority="49"/>
+    <w:lsdException w:name="List Table 5 Dark Accent 4" w:uiPriority="50"/>
+    <w:lsdException w:name="List Table 6 Colorful Accent 4" w:uiPriority="51"/>
+    <w:lsdException w:name="List Table 7 Colorful Accent 4" w:uiPriority="52"/>
+    <w:lsdException w:name="List Table 1 Light Accent 5" w:uiPriority="46"/>
+    <w:lsdException w:name="List Table 2 Accent 5" w:uiPriority="47"/>
+    <w:lsdException w:name="List Table 3 Accent 5" w:uiPriority="48"/>
+    <w:lsdException w:name="List Table 4 Accent 5" w:uiPriority="49"/>
+    <w:lsdException w:name="List Table 5 Dark Accent 5" w:uiPriority="50"/>
+    <w:lsdException w:name="List Table 6 Colorful Accent 5" w:uiPriority="51"/>
+    <w:lsdException w:name="List Table 7 Colorful Accent 5" w:uiPriority="52"/>
+    <w:lsdException w:name="List Table 1 Light Accent 6" w:uiPriority="46"/>
+    <w:lsdException w:name="List Table 2 Accent 6" w:uiPriority="47"/>
+    <w:lsdException w:name="List Table 3 Accent 6" w:uiPriority="48"/>
+    <w:lsdException w:name="List Table 4 Accent 6" w:uiPriority="49"/>
+    <w:lsdException w:name="List Table 5 Dark Accent 6" w:uiPriority="50"/>
+    <w:lsdException w:name="List Table 6 Colorful Accent 6" w:uiPriority="51"/>
+    <w:lsdException w:name="List Table 7 Colorful Accent 6" w:uiPriority="52"/>
+    <w:lsdException w:name="Mention" w:semiHidden="1" w:unhideWhenUsed="1"/>
+    <w:lsdException w:name="Smart Hyperlink" w:semiHidden="1" w:unhideWhenUsed="1"/>
+    <w:lsdException w:name="Hashtag" w:semiHidden="1" w:unhideWhenUsed="1"/>
+    <w:lsdException w:name="Unresolved Mention" w:semiHidden="1" w:unhideWhenUsed="1"/>
+    <w:lsdException w:name="Smart Link" w:semiHidden="1" w:unhideWhenUsed="1"/>
+  </w:latentStyles>
+  <w:style w:type="paragraph" w:default="1" w:styleId="Normal">
+    <w:name w:val="Normal"/>
+    <w:qFormat/>
+  </w:style>
+  <w:style w:type="paragraph" w:styleId="Titre1">
+    <w:name w:val="heading 1"/>
+    <w:basedOn w:val="Normal"/>
+    <w:next w:val="Normal"/>
+    <w:link w:val="Titre1Car"/>
+    <w:uiPriority w:val="9"/>
+    <w:qFormat/>
+    <w:rsid w:val="001E6FC6"/>
+    <w:pPr>
+      <w:keepNext/>
+      <w:keepLines/>
+      <w:spacing w:before="240" w:after="0"/>
+      <w:outlineLvl w:val="0"/>
+    </w:pPr>
+    <w:rPr>
+      <w:rFonts w:asciiTheme="majorHAnsi" w:eastAsiaTheme="majorEastAsia" w:hAnsiTheme="majorHAnsi" w:cstheme="majorBidi"/>
+      <w:color w:val="2F5496" w:themeColor="accent1" w:themeShade="BF"/>
+      <w:sz w:val="32"/>
+      <w:szCs w:val="32"/>
+    </w:rPr>
+  </w:style>
+  <w:style w:type="character" w:default="1" w:styleId="Policepardfaut">
+    <w:name w:val="Default Paragraph Font"/>
+    <w:uiPriority w:val="1"/>
+    <w:semiHidden/>
+    <w:unhideWhenUsed/>
+  </w:style>
+  <w:style w:type="table" w:default="1" w:styleId="TableauNormal">
+    <w:name w:val="Normal Table"/>
+    <w:uiPriority w:val="99"/>
+    <w:semiHidden/>
+    <w:unhideWhenUsed/>
+    <w:tblPr>
+      <w:tblInd w:w="0" w:type="dxa"/>
+      <w:tblCellMar>
+        <w:top w:w="0" w:type="dxa"/>
+        <w:left w:w="108" w:type="dxa"/>
+        <w:bottom w:w="0" w:type="dxa"/>
+        <w:right w:w="108" w:type="dxa"/>
+      </w:tblCellMar>
+    </w:tblPr>
+  </w:style>
+  <w:style w:type="numbering" w:default="1" w:styleId="Aucuneliste">
+    <w:name w:val="No List"/>
+    <w:uiPriority w:val="99"/>
+    <w:semiHidden/>
+    <w:unhideWhenUsed/>
+  </w:style>
+  <w:style w:type="paragraph" w:customStyle="1" w:styleId="TILTE">
+    <w:name w:val="TILTE"/>
+    <w:basedOn w:val="Normal"/>
+    <w:link w:val="TILTECar"/>
+    <w:qFormat/>
+    <w:rsid w:val="00A83E33"/>
+    <w:pPr>
+      <w:tabs>
+        <w:tab w:val="left" w:pos="1657"/>
+      </w:tabs>
+    </w:pPr>
+    <w:rPr>
+      <w:b/>
+      <w:color w:val="4472C4" w:themeColor="accent1"/>
+      <w:sz w:val="32"/>
+      <w:szCs w:val="24"/>
+    </w:rPr>
+  </w:style>
+  <w:style w:type="character" w:customStyle="1" w:styleId="TILTECar">
+    <w:name w:val="TILTE Car"/>
+    <w:basedOn w:val="Policepardfaut"/>
+    <w:link w:val="TILTE"/>
+    <w:rsid w:val="00A83E33"/>
+    <w:rPr>
+      <w:b/>
+      <w:color w:val="4472C4" w:themeColor="accent1"/>
+      <w:sz w:val="32"/>
+      <w:szCs w:val="24"/>
+    </w:rPr>
+  </w:style>
+  <w:style w:type="paragraph" w:styleId="Sansinterligne">
+    <w:name w:val="No Spacing"/>
+    <w:link w:val="SansinterligneCar"/>
+    <w:uiPriority w:val="1"/>
+    <w:qFormat/>
+    <w:rsid w:val="00665E65"/>
+    <w:pPr>
+      <w:spacing w:after="0" w:line="240" w:lineRule="auto"/>
+    </w:pPr>
+    <w:rPr>
+      <w:rFonts w:eastAsiaTheme="minorEastAsia"/>
+      <w:lang w:eastAsia="fr-FR"/>
+    </w:rPr>
+  </w:style>
+  <w:style w:type="character" w:customStyle="1" w:styleId="SansinterligneCar">
+    <w:name w:val="Sans interligne Car"/>
+    <w:basedOn w:val="Policepardfaut"/>
+    <w:link w:val="Sansinterligne"/>
+    <w:uiPriority w:val="1"/>
+    <w:rsid w:val="00665E65"/>
+    <w:rPr>
+      <w:rFonts w:eastAsiaTheme="minorEastAsia"/>
+      <w:lang w:eastAsia="fr-FR"/>
+    </w:rPr>
+  </w:style>
+  <w:style w:type="paragraph" w:styleId="En-tte">
+    <w:name w:val="header"/>
+    <w:basedOn w:val="Normal"/>
+    <w:link w:val="En-tteCar"/>
+    <w:uiPriority w:val="99"/>
+    <w:unhideWhenUsed/>
+    <w:rsid w:val="00BF5A66"/>
+    <w:pPr>
+      <w:tabs>
+        <w:tab w:val="center" w:pos="4536"/>
+        <w:tab w:val="right" w:pos="9072"/>
+      </w:tabs>
+      <w:spacing w:after="0" w:line="240" w:lineRule="auto"/>
+    </w:pPr>
+  </w:style>
+  <w:style w:type="character" w:customStyle="1" w:styleId="En-tteCar">
+    <w:name w:val="En-tête Car"/>
+    <w:basedOn w:val="Policepardfaut"/>
+    <w:link w:val="En-tte"/>
+    <w:uiPriority w:val="99"/>
+    <w:rsid w:val="00BF5A66"/>
+  </w:style>
+  <w:style w:type="paragraph" w:styleId="Pieddepage">
+    <w:name w:val="footer"/>
+    <w:basedOn w:val="Normal"/>
+    <w:link w:val="PieddepageCar"/>
+    <w:uiPriority w:val="99"/>
+    <w:unhideWhenUsed/>
+    <w:rsid w:val="00BF5A66"/>
+    <w:pPr>
+      <w:tabs>
+        <w:tab w:val="center" w:pos="4536"/>
+        <w:tab w:val="right" w:pos="9072"/>
+      </w:tabs>
+      <w:spacing w:after="0" w:line="240" w:lineRule="auto"/>
+    </w:pPr>
+  </w:style>
+  <w:style w:type="character" w:customStyle="1" w:styleId="PieddepageCar">
+    <w:name w:val="Pied de page Car"/>
+    <w:basedOn w:val="Policepardfaut"/>
+    <w:link w:val="Pieddepage"/>
+    <w:uiPriority w:val="99"/>
+    <w:rsid w:val="00BF5A66"/>
+  </w:style>
+  <w:style w:type="character" w:customStyle="1" w:styleId="Titre1Car">
+    <w:name w:val="Titre 1 Car"/>
+    <w:basedOn w:val="Policepardfaut"/>
+    <w:link w:val="Titre1"/>
+    <w:uiPriority w:val="9"/>
+    <w:rsid w:val="001E6FC6"/>
+    <w:rPr>
+      <w:rFonts w:asciiTheme="majorHAnsi" w:eastAsiaTheme="majorEastAsia" w:hAnsiTheme="majorHAnsi" w:cstheme="majorBidi"/>
+      <w:color w:val="2F5496" w:themeColor="accent1" w:themeShade="BF"/>
+      <w:sz w:val="32"/>
+      <w:szCs w:val="32"/>
+    </w:rPr>
+  </w:style>
+</w:styles>
+</file>
+
+<file path=word/glossary/document.xml><?xml version="1.0" encoding="utf-8"?>
+<w:glossaryDocument xmlns:wpc="http://schemas.microsoft.com/office/word/2010/wordprocessingCanvas" xmlns:cx="http://schemas.microsoft.com/office/drawing/2014/chartex" xmlns:cx1="http://schemas.microsoft.com/office/drawing/2015/9/8/chartex" xmlns:cx2="http://schemas.microsoft.com/office/drawing/2015/10/21/chartex" xmlns:cx3="http://schemas.microsoft.com/office/drawing/2016/5/9/chartex" xmlns:cx4="http://schemas.microsoft.com/office/drawing/2016/5/10/chartex" xmlns:cx5="http://schemas.microsoft.com/office/drawing/2016/5/11/chartex" xmlns:cx6="http://schemas.microsoft.com/office/drawing/2016/5/12/chartex" xmlns:cx7="http://schemas.microsoft.com/office/drawing/2016/5/13/chartex" xmlns:cx8="http://schemas.microsoft.com/office/drawing/2016/5/14/chartex" xmlns:mc="http://schemas.openxmlformats.org/markup-compatibility/2006" xmlns:aink="http://schemas.microsoft.com/office/drawing/2016/ink" xmlns:am3d="http://schemas.microsoft.com/office/drawing/2017/model3d" xmlns:o="urn:schemas-microsoft-com:office:office" xmlns:r="http://schemas.openxmlformats.org/officeDocument/2006/relationships" xmlns:m="http://schemas.openxmlformats.org/officeDocument/2006/math" xmlns:v="urn:schemas-microsoft-com:vml" xmlns:wp14="http://schemas.microsoft.com/office/word/2010/wordprocessingDrawing" xmlns:wp="http://schemas.openxmlformats.org/drawingml/2006/wordprocessingDrawing" xmlns:w10="urn:schemas-microsoft-com:office:word" xmlns:w="http://schemas.openxmlformats.org/wordprocessingml/2006/main" xmlns:w14="http://schemas.microsoft.com/office/word/2010/wordml" xmlns:w15="http://schemas.microsoft.com/office/word/2012/wordml" xmlns:w16cid="http://schemas.microsoft.com/office/word/2016/wordml/cid" xmlns:w16se="http://schemas.microsoft.com/office/word/2015/wordml/symex" xmlns:wpg="http://schemas.microsoft.com/office/word/2010/wordprocessingGroup" xmlns:wpi="http://schemas.microsoft.com/office/word/2010/wordprocessingInk" xmlns:wne="http://schemas.microsoft.com/office/word/2006/wordml" xmlns:wps="http://schemas.microsoft.com/office/word/2010/wordprocessingShape" mc:Ignorable="w14 w15 w16se w16cid wp14">
+  <w:docParts>
+    <w:docPart>
+      <w:docPartPr>
+        <w:name w:val="92CAC95863FE485EAEFE688DE4313469"/>
+        <w:category>
+          <w:name w:val="Général"/>
+          <w:gallery w:val="placeholder"/>
+        </w:category>
+        <w:types>
+          <w:type w:val="bbPlcHdr"/>
+        </w:types>
+        <w:behaviors>
+          <w:behavior w:val="content"/>
+        </w:behaviors>
+        <w:guid w:val="{45F410DD-E9B1-41A1-91DE-46346B956B93}"/>
+      </w:docPartPr>
+      <w:docPartBody>
+        <w:p>
+          <w:pPr>
+            <w:pStyle w:val="92CAC95863FE485EAEFE688DE4313469"/>
+          </w:pPr>
+          <w:r>
+            <w:rPr>
+              <w:rFonts w:asciiTheme="majorHAnsi" w:eastAsiaTheme="majorEastAsia" w:hAnsiTheme="majorHAnsi" w:cstheme="majorBidi"/>
+              <w:color w:val="4472C4" w:themeColor="accent1"/>
+              <w:sz w:val="88"/>
+              <w:szCs w:val="88"/>
+            </w:rPr>
+            <w:t>[Titre du document]</w:t>
+          </w:r>
+        </w:p>
+      </w:docPartBody>
+    </w:docPart>
+    <w:docPart>
+      <w:docPartPr>
+        <w:name w:val="016EF43CC9B2418B809C39AC067D93CD"/>
+        <w:category>
+          <w:name w:val="Général"/>
+          <w:gallery w:val="placeholder"/>
+        </w:category>
+        <w:types>
+          <w:type w:val="bbPlcHdr"/>
+        </w:types>
+        <w:behaviors>
+          <w:behavior w:val="content"/>
+        </w:behaviors>
+        <w:guid w:val="{B1C96191-109E-42FC-9D11-1DE9FB6E9984}"/>
+      </w:docPartPr>
+      <w:docPartBody>
+        <w:p>
+          <w:pPr>
+            <w:pStyle w:val="016EF43CC9B2418B809C39AC067D93CD"/>
+          </w:pPr>
+          <w:r>
+            <w:rPr>
+              <w:color w:val="2F5496" w:themeColor="accent1" w:themeShade="BF"/>
+              <w:sz w:val="24"/>
+              <w:szCs w:val="24"/>
+            </w:rPr>
+            <w:t>[Sous-titre du document]</w:t>
+          </w:r>
+        </w:p>
+      </w:docPartBody>
+    </w:docPart>
+  </w:docParts>
+</w:glossaryDocument>
+</file>
+
+<file path=word/glossary/fontTable.xml><?xml version="1.0" encoding="utf-8"?>
+<w:fonts xmlns:mc="http://schemas.openxmlformats.org/markup-compatibility/2006" xmlns:r="http://schemas.openxmlformats.org/officeDocument/2006/relationships" xmlns:w="http://schemas.openxmlformats.org/wordprocessingml/2006/main" xmlns:w14="http://schemas.microsoft.com/office/word/2010/wordml" xmlns:w15="http://schemas.microsoft.com/office/word/2012/wordml" xmlns:w16cid="http://schemas.microsoft.com/office/word/2016/wordml/cid" xmlns:w16se="http://schemas.microsoft.com/office/word/2015/wordml/symex" mc:Ignorable="w14 w15 w16se w16cid">
+  <w:font w:name="Calibri">
+    <w:panose1 w:val="020F0502020204030204"/>
+    <w:charset w:val="00"/>
+    <w:family w:val="swiss"/>
+    <w:pitch w:val="variable"/>
+    <w:sig w:usb0="E0002AFF" w:usb1="C000247B" w:usb2="00000009" w:usb3="00000000" w:csb0="000001FF" w:csb1="00000000"/>
+  </w:font>
+  <w:font w:name="Times New Roman">
+    <w:panose1 w:val="02020603050405020304"/>
+    <w:charset w:val="00"/>
+    <w:family w:val="roman"/>
+    <w:pitch w:val="variable"/>
+    <w:sig w:usb0="E0002EFF" w:usb1="C000785B" w:usb2="00000009" w:usb3="00000000" w:csb0="000001FF" w:csb1="00000000"/>
+  </w:font>
+  <w:font w:name="Calibri Light">
+    <w:panose1 w:val="020F0302020204030204"/>
+    <w:charset w:val="00"/>
+    <w:family w:val="swiss"/>
+    <w:pitch w:val="variable"/>
+    <w:sig w:usb0="E0002AFF" w:usb1="C000247B" w:usb2="00000009" w:usb3="00000000" w:csb0="000001FF" w:csb1="00000000"/>
+  </w:font>
+</w:fonts>
+</file>
+
+<file path=word/glossary/settings.xml><?xml version="1.0" encoding="utf-8"?>
+<w:settings xmlns:mc="http://schemas.openxmlformats.org/markup-compatibility/2006" xmlns:o="urn:schemas-microsoft-com:office:office" xmlns:r="http://schemas.openxmlformats.org/officeDocument/2006/relationships" xmlns:m="http://schemas.openxmlformats.org/officeDocument/2006/math" xmlns:v="urn:schemas-microsoft-com:vml" xmlns:w10="urn:schemas-microsoft-com:office:word" xmlns:w="http://schemas.openxmlformats.org/wordprocessingml/2006/main" xmlns:w14="http://schemas.microsoft.com/office/word/2010/wordml" xmlns:w15="http://schemas.microsoft.com/office/word/2012/wordml" xmlns:w16cid="http://schemas.microsoft.com/office/word/2016/wordml/cid" xmlns:w16se="http://schemas.microsoft.com/office/word/2015/wordml/symex" xmlns:sl="http://schemas.openxmlformats.org/schemaLibrary/2006/main" mc:Ignorable="w14 w15 w16se w16cid">
+  <w:view w:val="normal"/>
+  <w:defaultTabStop w:val="708"/>
+  <w:hyphenationZone w:val="425"/>
+  <w:characterSpacingControl w:val="doNotCompress"/>
+  <w:compat>
+    <w:useFELayout/>
+    <w:compatSetting w:name="compatibilityMode" w:uri="http://schemas.microsoft.com/office/word" w:val="15"/>
+    <w:compatSetting w:name="overrideTableStyleFontSizeAndJustification" w:uri="http://schemas.microsoft.com/office/word" w:val="1"/>
+    <w:compatSetting w:name="enableOpenTypeFeatures" w:uri="http://schemas.microsoft.com/office/word" w:val="1"/>
+    <w:compatSetting w:name="doNotFlipMirrorIndents" w:uri="http://schemas.microsoft.com/office/word" w:val="1"/>
+    <w:compatSetting w:name="differentiateMultirowTableHeaders" w:uri="http://schemas.microsoft.com/office/word" w:val="1"/>
+    <w:compatSetting w:name="useWord2013TrackBottomHyphenation" w:uri="http://schemas.microsoft.com/office/word" w:val="0"/>
+  </w:compat>
+  <w:rsids>
+    <w:rsidRoot w:val="00996055"/>
+    <w:rsid w:val="001B0ACF"/>
+    <w:rsid w:val="00996055"/>
+  </w:rsids>
+  <m:mathPr>
+    <m:mathFont m:val="Cambria Math"/>
+    <m:brkBin m:val="before"/>
+    <m:brkBinSub m:val="--"/>
+    <m:smallFrac m:val="0"/>
+    <m:dispDef/>
+    <m:lMargin m:val="0"/>
+    <m:rMargin m:val="0"/>
+    <m:defJc m:val="centerGroup"/>
+    <m:wrapIndent m:val="1440"/>
+    <m:intLim m:val="subSup"/>
+    <m:naryLim m:val="undOvr"/>
+  </m:mathPr>
+  <w:themeFontLang w:val="fr-FR"/>
+  <w:clrSchemeMapping w:bg1="light1" w:t1="dark1" w:bg2="light2" w:t2="dark2" w:accent1="accent1" w:accent2="accent2" w:accent3="accent3" w:accent4="accent4" w:accent5="accent5" w:accent6="accent6" w:hyperlink="hyperlink" w:followedHyperlink="followedHyperlink"/>
+  <w:decimalSymbol w:val=","/>
+  <w:listSeparator w:val=";"/>
+  <w15:chartTrackingRefBased/>
+</w:settings>
+</file>
+
+<file path=word/glossary/styles.xml><?xml version="1.0" encoding="utf-8"?>
+<w:styles xmlns:mc="http://schemas.openxmlformats.org/markup-compatibility/2006" xmlns:r="http://schemas.openxmlformats.org/officeDocument/2006/relationships" xmlns:w="http://schemas.openxmlformats.org/wordprocessingml/2006/main" xmlns:w14="http://schemas.microsoft.com/office/word/2010/wordml" xmlns:w15="http://schemas.microsoft.com/office/word/2012/wordml" xmlns:w16cid="http://schemas.microsoft.com/office/word/2016/wordml/cid" xmlns:w16se="http://schemas.microsoft.com/office/word/2015/wordml/symex" mc:Ignorable="w14 w15 w16se w16cid">
+  <w:docDefaults>
+    <w:rPrDefault>
+      <w:rPr>
+        <w:rFonts w:asciiTheme="minorHAnsi" w:eastAsiaTheme="minorEastAsia" w:hAnsiTheme="minorHAnsi" w:cstheme="minorBidi"/>
+        <w:sz w:val="22"/>
+        <w:szCs w:val="22"/>
+        <w:lang w:val="fr-FR" w:eastAsia="fr-FR" w:bidi="ar-SA"/>
+      </w:rPr>
+    </w:rPrDefault>
+    <w:pPrDefault>
+      <w:pPr>
+        <w:spacing w:after="160" w:line="259" w:lineRule="auto"/>
+      </w:pPr>
+    </w:pPrDefault>
+  </w:docDefaults>
+  <w:latentStyles w:defLockedState="0" w:defUIPriority="99" w:defSemiHidden="0" w:defUnhideWhenUsed="0" w:defQFormat="0" w:count="376">
+    <w:lsdException w:name="Normal" w:uiPriority="0" w:qFormat="1"/>
+    <w:lsdException w:name="heading 1" w:uiPriority="9" w:qFormat="1"/>
+    <w:lsdException w:name="heading 2" w:semiHidden="1" w:uiPriority="9" w:unhideWhenUsed="1" w:qFormat="1"/>
+    <w:lsdException w:name="heading 3" w:semiHidden="1" w:uiPriority="9" w:unhideWhenUsed="1" w:qFormat="1"/>
+    <w:lsdException w:name="heading 4" w:semiHidden="1" w:uiPriority="9" w:unhideWhenUsed="1" w:qFormat="1"/>
+    <w:lsdException w:name="heading 5" w:semiHidden="1" w:uiPriority="9" w:unhideWhenUsed="1" w:qFormat="1"/>
+    <w:lsdException w:name="heading 6" w:semiHidden="1" w:uiPriority="9" w:unhideWhenUsed="1" w:qFormat="1"/>
+    <w:lsdException w:name="heading 7" w:semiHidden="1" w:uiPriority="9" w:unhideWhenUsed="1" w:qFormat="1"/>
+    <w:lsdException w:name="heading 8" w:semiHidden="1" w:uiPriority="9" w:unhideWhenUsed="1" w:qFormat="1"/>
+    <w:lsdException w:name="heading 9" w:semiHidden="1" w:uiPriority="9" w:unhideWhenUsed="1" w:qFormat="1"/>
+    <w:lsdException w:name="index 1" w:semiHidden="1" w:unhideWhenUsed="1"/>
+    <w:lsdException w:name="index 2" w:semiHidden="1" w:unhideWhenUsed="1"/>
+    <w:lsdException w:name="index 3" w:semiHidden="1" w:unhideWhenUsed="1"/>
+    <w:lsdException w:name="index 4" w:semiHidden="1" w:unhideWhenUsed="1"/>
+    <w:lsdException w:name="index 5" w:semiHidden="1" w:unhideWhenUsed="1"/>
+    <w:lsdException w:name="index 6" w:semiHidden="1" w:unhideWhenUsed="1"/>
+    <w:lsdException w:name="index 7" w:semiHidden="1" w:unhideWhenUsed="1"/>
+    <w:lsdException w:name="index 8" w:semiHidden="1" w:unhideWhenUsed="1"/>
+    <w:lsdException w:name="index 9" w:semiHidden="1" w:unhideWhenUsed="1"/>
+    <w:lsdException w:name="toc 1" w:semiHidden="1" w:uiPriority="39" w:unhideWhenUsed="1"/>
+    <w:lsdException w:name="toc 2" w:semiHidden="1" w:uiPriority="39" w:unhideWhenUsed="1"/>
+    <w:lsdException w:name="toc 3" w:semiHidden="1" w:uiPriority="39" w:unhideWhenUsed="1"/>
+    <w:lsdException w:name="toc 4" w:semiHidden="1" w:uiPriority="39" w:unhideWhenUsed="1"/>
+    <w:lsdException w:name="toc 5" w:semiHidden="1" w:uiPriority="39" w:unhideWhenUsed="1"/>
+    <w:lsdException w:name="toc 6" w:semiHidden="1" w:uiPriority="39" w:unhideWhenUsed="1"/>
+    <w:lsdException w:name="toc 7" w:semiHidden="1" w:uiPriority="39" w:unhideWhenUsed="1"/>
+    <w:lsdException w:name="toc 8" w:semiHidden="1" w:uiPriority="39" w:unhideWhenUsed="1"/>
+    <w:lsdException w:name="toc 9" w:semiHidden="1" w:uiPriority="39" w:unhideWhenUsed="1"/>
+    <w:lsdException w:name="Normal Indent" w:semiHidden="1" w:unhideWhenUsed="1"/>
+    <w:lsdException w:name="footnote text" w:semiHidden="1" w:unhideWhenUsed="1"/>
+    <w:lsdException w:name="annotation text" w:semiHidden="1" w:unhideWhenUsed="1"/>
+    <w:lsdException w:name="header" w:semiHidden="1" w:unhideWhenUsed="1"/>
+    <w:lsdException w:name="footer" w:semiHidden="1" w:unhideWhenUsed="1"/>
+    <w:lsdException w:name="index heading" w:semiHidden="1" w:unhideWhenUsed="1"/>
+    <w:lsdException w:name="caption" w:semiHidden="1" w:uiPriority="35" w:unhideWhenUsed="1" w:qFormat="1"/>
+    <w:lsdException w:name="table of figures" w:semiHidden="1" w:unhideWhenUsed="1"/>
+    <w:lsdException w:name="envelope address" w:semiHidden="1" w:unhideWhenUsed="1"/>
+    <w:lsdException w:name="envelope return" w:semiHidden="1" w:unhideWhenUsed="1"/>
+    <w:lsdException w:name="footnote reference" w:semiHidden="1" w:unhideWhenUsed="1"/>
+    <w:lsdException w:name="annotation reference" w:semiHidden="1" w:unhideWhenUsed="1"/>
+    <w:lsdException w:name="line number" w:semiHidden="1" w:unhideWhenUsed="1"/>
+    <w:lsdException w:name="page number" w:semiHidden="1" w:unhideWhenUsed="1"/>
+    <w:lsdException w:name="endnote reference" w:semiHidden="1" w:unhideWhenUsed="1"/>
+    <w:lsdException w:name="endnote text" w:semiHidden="1" w:unhideWhenUsed="1"/>
+    <w:lsdException w:name="table of authorities" w:semiHidden="1" w:unhideWhenUsed="1"/>
+    <w:lsdException w:name="macro" w:semiHidden="1" w:unhideWhenUsed="1"/>
+    <w:lsdException w:name="toa heading" w:semiHidden="1" w:unhideWhenUsed="1"/>
+    <w:lsdException w:name="List" w:semiHidden="1" w:unhideWhenUsed="1"/>
+    <w:lsdException w:name="List Bullet" w:semiHidden="1" w:unhideWhenUsed="1"/>
+    <w:lsdException w:name="List Number" w:semiHidden="1" w:unhideWhenUsed="1"/>
+    <w:lsdException w:name="List 2" w:semiHidden="1" w:unhideWhenUsed="1"/>
+    <w:lsdException w:name="List 3" w:semiHidden="1" w:unhideWhenUsed="1"/>
+    <w:lsdException w:name="List 4" w:semiHidden="1" w:unhideWhenUsed="1"/>
+    <w:lsdException w:name="List 5" w:semiHidden="1" w:unhideWhenUsed="1"/>
+    <w:lsdException w:name="List Bullet 2" w:semiHidden="1" w:unhideWhenUsed="1"/>
+    <w:lsdException w:name="List Bullet 3" w:semiHidden="1" w:unhideWhenUsed="1"/>
+    <w:lsdException w:name="List Bullet 4" w:semiHidden="1" w:unhideWhenUsed="1"/>
+    <w:lsdException w:name="List Bullet 5" w:semiHidden="1" w:unhideWhenUsed="1"/>
+    <w:lsdException w:name="List Number 2" w:semiHidden="1" w:unhideWhenUsed="1"/>
+    <w:lsdException w:name="List Number 3" w:semiHidden="1" w:unhideWhenUsed="1"/>
+    <w:lsdException w:name="List Number 4" w:semiHidden="1" w:unhideWhenUsed="1"/>
+    <w:lsdException w:name="List Number 5" w:semiHidden="1" w:unhideWhenUsed="1"/>
+    <w:lsdException w:name="Title" w:uiPriority="10" w:qFormat="1"/>
+    <w:lsdException w:name="Closing" w:semiHidden="1" w:unhideWhenUsed="1"/>
+    <w:lsdException w:name="Signature" w:semiHidden="1" w:unhideWhenUsed="1"/>
+    <w:lsdException w:name="Default Paragraph Font" w:semiHidden="1" w:uiPriority="1" w:unhideWhenUsed="1"/>
+    <w:lsdException w:name="Body Text" w:semiHidden="1" w:unhideWhenUsed="1"/>
+    <w:lsdException w:name="Body Text Indent" w:semiHidden="1" w:unhideWhenUsed="1"/>
+    <w:lsdException w:name="List Continue" w:semiHidden="1" w:unhideWhenUsed="1"/>
+    <w:lsdException w:name="List Continue 2" w:semiHidden="1" w:unhideWhenUsed="1"/>
+    <w:lsdException w:name="List Continue 3" w:semiHidden="1" w:unhideWhenUsed="1"/>
+    <w:lsdException w:name="List Continue 4" w:semiHidden="1" w:unhideWhenUsed="1"/>
+    <w:lsdException w:name="List Continue 5" w:semiHidden="1" w:unhideWhenUsed="1"/>
+    <w:lsdException w:name="Message Header" w:semiHidden="1" w:unhideWhenUsed="1"/>
+    <w:lsdException w:name="Subtitle" w:uiPriority="11" w:qFormat="1"/>
+    <w:lsdException w:name="Salutation" w:semiHidden="1" w:unhideWhenUsed="1"/>
+    <w:lsdException w:name="Date" w:semiHidden="1" w:unhideWhenUsed="1"/>
+    <w:lsdException w:name="Body Text First Indent" w:semiHidden="1" w:unhideWhenUsed="1"/>
+    <w:lsdException w:name="Body Text First Indent 2" w:semiHidden="1" w:unhideWhenUsed="1"/>
+    <w:lsdException w:name="Note Heading" w:semiHidden="1" w:unhideWhenUsed="1"/>
+    <w:lsdException w:name="Body Text 2" w:semiHidden="1" w:unhideWhenUsed="1"/>
+    <w:lsdException w:name="Body Text 3" w:semiHidden="1" w:unhideWhenUsed="1"/>
+    <w:lsdException w:name="Body Text Indent 2" w:semiHidden="1" w:unhideWhenUsed="1"/>
+    <w:lsdException w:name="Body Text Indent 3" w:semiHidden="1" w:unhideWhenUsed="1"/>
+    <w:lsdException w:name="Block Text" w:semiHidden="1" w:unhideWhenUsed="1"/>
+    <w:lsdException w:name="Hyperlink" w:semiHidden="1" w:unhideWhenUsed="1"/>
+    <w:lsdException w:name="FollowedHyperlink" w:semiHidden="1" w:unhideWhenUsed="1"/>
+    <w:lsdException w:name="Strong" w:uiPriority="22" w:qFormat="1"/>
+    <w:lsdException w:name="Emphasis" w:uiPriority="20" w:qFormat="1"/>
+    <w:lsdException w:name="Document Map" w:semiHidden="1" w:unhideWhenUsed="1"/>
+    <w:lsdException w:name="Plain Text" w:semiHidden="1" w:unhideWhenUsed="1"/>
+    <w:lsdException w:name="E-mail Signature" w:semiHidden="1" w:unhideWhenUsed="1"/>
+    <w:lsdException w:name="HTML Top of Form" w:semiHidden="1" w:unhideWhenUsed="1"/>
+    <w:lsdException w:name="HTML Bottom of Form" w:semiHidden="1" w:unhideWhenUsed="1"/>
+    <w:lsdException w:name="Normal (Web)" w:semiHidden="1" w:unhideWhenUsed="1"/>
+    <w:lsdException w:name="HTML Acronym" w:semiHidden="1" w:unhideWhenUsed="1"/>
+    <w:lsdException w:name="HTML Address" w:semiHidden="1" w:unhideWhenUsed="1"/>
+    <w:lsdException w:name="HTML Cite" w:semiHidden="1" w:unhideWhenUsed="1"/>
+    <w:lsdException w:name="HTML Code" w:semiHidden="1" w:unhideWhenUsed="1"/>
+    <w:lsdException w:name="HTML Definition" w:semiHidden="1" w:unhideWhenUsed="1"/>
+    <w:lsdException w:name="HTML Keyboard" w:semiHidden="1" w:unhideWhenUsed="1"/>
+    <w:lsdException w:name="HTML Preformatted" w:semiHidden="1" w:unhideWhenUsed="1"/>
+    <w:lsdException w:name="HTML Sample" w:semiHidden="1" w:unhideWhenUsed="1"/>
+    <w:lsdException w:name="HTML Typewriter" w:semiHidden="1" w:unhideWhenUsed="1"/>
+    <w:lsdException w:name="HTML Variable" w:semiHidden="1" w:unhideWhenUsed="1"/>
+    <w:lsdException w:name="Normal Table" w:semiHidden="1" w:unhideWhenUsed="1"/>
+    <w:lsdException w:name="annotation subject" w:semiHidden="1" w:unhideWhenUsed="1"/>
+    <w:lsdException w:name="No List" w:semiHidden="1" w:unhideWhenUsed="1"/>
+    <w:lsdException w:name="Outline List 1" w:semiHidden="1" w:unhideWhenUsed="1"/>
+    <w:lsdException w:name="Outline List 2" w:semiHidden="1" w:unhideWhenUsed="1"/>
+    <w:lsdException w:name="Outline List 3" w:semiHidden="1" w:unhideWhenUsed="1"/>
+    <w:lsdException w:name="Table Simple 1" w:semiHidden="1" w:unhideWhenUsed="1"/>
+    <w:lsdException w:name="Table Simple 2" w:semiHidden="1" w:unhideWhenUsed="1"/>
+    <w:lsdException w:name="Table Simple 3" w:semiHidden="1" w:unhideWhenUsed="1"/>
+    <w:lsdException w:name="Table Classic 1" w:semiHidden="1" w:unhideWhenUsed="1"/>
+    <w:lsdException w:name="Table Classic 2" w:semiHidden="1" w:unhideWhenUsed="1"/>
+    <w:lsdException w:name="Table Classic 3" w:semiHidden="1" w:unhideWhenUsed="1"/>
+    <w:lsdException w:name="Table Classic 4" w:semiHidden="1" w:unhideWhenUsed="1"/>
+    <w:lsdException w:name="Table Colorful 1" w:semiHidden="1" w:unhideWhenUsed="1"/>
+    <w:lsdException w:name="Table Colorful 2" w:semiHidden="1" w:unhideWhenUsed="1"/>
+    <w:lsdException w:name="Table Colorful 3" w:semiHidden="1" w:unhideWhenUsed="1"/>
+    <w:lsdException w:name="Table Columns 1" w:semiHidden="1" w:unhideWhenUsed="1"/>
+    <w:lsdException w:name="Table Columns 2" w:semiHidden="1" w:unhideWhenUsed="1"/>
+    <w:lsdException w:name="Table Columns 3" w:semiHidden="1" w:unhideWhenUsed="1"/>
+    <w:lsdException w:name="Table Columns 4" w:semiHidden="1" w:unhideWhenUsed="1"/>
+    <w:lsdException w:name="Table Columns 5" w:semiHidden="1" w:unhideWhenUsed="1"/>
+    <w:lsdException w:name="Table Grid 1" w:semiHidden="1" w:unhideWhenUsed="1"/>
+    <w:lsdException w:name="Table Grid 2" w:semiHidden="1" w:unhideWhenUsed="1"/>
+    <w:lsdException w:name="Table Grid 3" w:semiHidden="1" w:unhideWhenUsed="1"/>
+    <w:lsdException w:name="Table Grid 4" w:semiHidden="1" w:unhideWhenUsed="1"/>
+    <w:lsdException w:name="Table Grid 5" w:semiHidden="1" w:unhideWhenUsed="1"/>
+    <w:lsdException w:name="Table Grid 6" w:semiHidden="1" w:unhideWhenUsed="1"/>
+    <w:lsdException w:name="Table Grid 7" w:semiHidden="1" w:unhideWhenUsed="1"/>
+    <w:lsdException w:name="Table Grid 8" w:semiHidden="1" w:unhideWhenUsed="1"/>
+    <w:lsdException w:name="Table List 1" w:semiHidden="1" w:unhideWhenUsed="1"/>
+    <w:lsdException w:name="Table List 2" w:semiHidden="1" w:unhideWhenUsed="1"/>
+    <w:lsdException w:name="Table List 3" w:semiHidden="1" w:unhideWhenUsed="1"/>
+    <w:lsdException w:name="Table List 4" w:semiHidden="1" w:unhideWhenUsed="1"/>
+    <w:lsdException w:name="Table List 5" w:semiHidden="1" w:unhideWhenUsed="1"/>
+    <w:lsdException w:name="Table List 6" w:semiHidden="1" w:unhideWhenUsed="1"/>
+    <w:lsdException w:name="Table List 7" w:semiHidden="1" w:unhideWhenUsed="1"/>
+    <w:lsdException w:name="Table List 8" w:semiHidden="1" w:unhideWhenUsed="1"/>
+    <w:lsdException w:name="Table 3D effects 1" w:semiHidden="1" w:unhideWhenUsed="1"/>
+    <w:lsdException w:name="Table 3D effects 2" w:semiHidden="1" w:unhideWhenUsed="1"/>
+    <w:lsdException w:name="Table 3D effects 3" w:semiHidden="1" w:unhideWhenUsed="1"/>
+    <w:lsdException w:name="Table Contemporary" w:semiHidden="1" w:unhideWhenUsed="1"/>
+    <w:lsdException w:name="Table Elegant" w:semiHidden="1" w:unhideWhenUsed="1"/>
+    <w:lsdException w:name="Table Professional" w:semiHidden="1" w:unhideWhenUsed="1"/>
+    <w:lsdException w:name="Table Subtle 1" w:semiHidden="1" w:unhideWhenUsed="1"/>
+    <w:lsdException w:name="Table Subtle 2" w:semiHidden="1" w:unhideWhenUsed="1"/>
+    <w:lsdException w:name="Table Web 1" w:semiHidden="1" w:unhideWhenUsed="1"/>
+    <w:lsdException w:name="Table Web 2" w:semiHidden="1" w:unhideWhenUsed="1"/>
+    <w:lsdException w:name="Table Web 3" w:semiHidden="1" w:unhideWhenUsed="1"/>
+    <w:lsdException w:name="Balloon Text" w:semiHidden="1" w:unhideWhenUsed="1"/>
+    <w:lsdException w:name="Table Grid" w:uiPriority="39"/>
+    <w:lsdException w:name="Table Theme" w:semiHidden="1" w:unhideWhenUsed="1"/>
     <w:lsdException w:name="Placeholder Text" w:semiHidden="1"/>
     <w:lsdException w:name="No Spacing" w:uiPriority="1" w:qFormat="1"/>
     <w:lsdException w:name="Light Shading" w:uiPriority="60"/>
@@ -2349,6 +3525,7 @@
   <w:style w:type="character" w:default="1" w:styleId="Policepardfaut">
     <w:name w:val="Default Paragraph Font"/>
     <w:uiPriority w:val="1"/>
+    <w:semiHidden/>
     <w:unhideWhenUsed/>
   </w:style>
   <w:style w:type="table" w:default="1" w:styleId="TableauNormal">
@@ -2372,37 +3549,34 @@
     <w:semiHidden/>
     <w:unhideWhenUsed/>
   </w:style>
-  <w:style w:type="paragraph" w:customStyle="1" w:styleId="TILTE">
-    <w:name w:val="TILTE"/>
-    <w:basedOn w:val="Normal"/>
-    <w:link w:val="TILTECar"/>
-    <w:qFormat/>
-    <w:rsid w:val="00A83E33"/>
-    <w:pPr>
-      <w:tabs>
-        <w:tab w:val="left" w:pos="1657"/>
-      </w:tabs>
-    </w:pPr>
-    <w:rPr>
-      <w:b/>
-      <w:color w:val="4472C4" w:themeColor="accent1"/>
-      <w:sz w:val="32"/>
-      <w:szCs w:val="24"/>
-    </w:rPr>
+  <w:style w:type="paragraph" w:customStyle="1" w:styleId="4ED9C20E14674B72AD7E663893E7EB37">
+    <w:name w:val="4ED9C20E14674B72AD7E663893E7EB37"/>
+    <w:rsid w:val="00996055"/>
   </w:style>
-  <w:style w:type="character" w:customStyle="1" w:styleId="TILTECar">
-    <w:name w:val="TILTE Car"/>
-    <w:basedOn w:val="Policepardfaut"/>
-    <w:link w:val="TILTE"/>
-    <w:rsid w:val="00A83E33"/>
-    <w:rPr>
-      <w:b/>
-      <w:color w:val="4472C4" w:themeColor="accent1"/>
-      <w:sz w:val="32"/>
-      <w:szCs w:val="24"/>
-    </w:rPr>
+  <w:style w:type="paragraph" w:customStyle="1" w:styleId="CF944AEF70E4455FAD8D40AE9ED72E4A">
+    <w:name w:val="CF944AEF70E4455FAD8D40AE9ED72E4A"/>
+    <w:rsid w:val="00996055"/>
+  </w:style>
+  <w:style w:type="paragraph" w:customStyle="1" w:styleId="DDE8B0B1298D44F8908B8AF535E16B86">
+    <w:name w:val="DDE8B0B1298D44F8908B8AF535E16B86"/>
+    <w:rsid w:val="00996055"/>
+  </w:style>
+  <w:style w:type="paragraph" w:customStyle="1" w:styleId="92CAC95863FE485EAEFE688DE4313469">
+    <w:name w:val="92CAC95863FE485EAEFE688DE4313469"/>
+    <w:rsid w:val="00996055"/>
+  </w:style>
+  <w:style w:type="paragraph" w:customStyle="1" w:styleId="016EF43CC9B2418B809C39AC067D93CD">
+    <w:name w:val="016EF43CC9B2418B809C39AC067D93CD"/>
+    <w:rsid w:val="00996055"/>
   </w:style>
 </w:styles>
+</file>
+
+<file path=word/glossary/webSettings.xml><?xml version="1.0" encoding="utf-8"?>
+<w:webSettings xmlns:mc="http://schemas.openxmlformats.org/markup-compatibility/2006" xmlns:r="http://schemas.openxmlformats.org/officeDocument/2006/relationships" xmlns:w="http://schemas.openxmlformats.org/wordprocessingml/2006/main" xmlns:w14="http://schemas.microsoft.com/office/word/2010/wordml" xmlns:w15="http://schemas.microsoft.com/office/word/2012/wordml" xmlns:w16cid="http://schemas.microsoft.com/office/word/2016/wordml/cid" xmlns:w16se="http://schemas.microsoft.com/office/word/2015/wordml/symex" mc:Ignorable="w14 w15 w16se w16cid">
+  <w:optimizeForBrowser/>
+  <w:allowPNG/>
+</w:webSettings>
 </file>
 
 <file path=word/theme/theme1.xml><?xml version="1.0" encoding="utf-8"?>

--- a/Partie personnelle Audran RAYNAL/API de développement.docx
+++ b/Partie personnelle Audran RAYNAL/API de développement.docx
@@ -2,37 +2,6 @@
 <file path=word/document.xml><?xml version="1.0" encoding="utf-8"?>
 <w:document xmlns:wpc="http://schemas.microsoft.com/office/word/2010/wordprocessingCanvas" xmlns:cx="http://schemas.microsoft.com/office/drawing/2014/chartex" xmlns:cx1="http://schemas.microsoft.com/office/drawing/2015/9/8/chartex" xmlns:cx2="http://schemas.microsoft.com/office/drawing/2015/10/21/chartex" xmlns:cx3="http://schemas.microsoft.com/office/drawing/2016/5/9/chartex" xmlns:cx4="http://schemas.microsoft.com/office/drawing/2016/5/10/chartex" xmlns:cx5="http://schemas.microsoft.com/office/drawing/2016/5/11/chartex" xmlns:cx6="http://schemas.microsoft.com/office/drawing/2016/5/12/chartex" xmlns:cx7="http://schemas.microsoft.com/office/drawing/2016/5/13/chartex" xmlns:cx8="http://schemas.microsoft.com/office/drawing/2016/5/14/chartex" xmlns:mc="http://schemas.openxmlformats.org/markup-compatibility/2006" xmlns:aink="http://schemas.microsoft.com/office/drawing/2016/ink" xmlns:am3d="http://schemas.microsoft.com/office/drawing/2017/model3d" xmlns:o="urn:schemas-microsoft-com:office:office" xmlns:r="http://schemas.openxmlformats.org/officeDocument/2006/relationships" xmlns:m="http://schemas.openxmlformats.org/officeDocument/2006/math" xmlns:v="urn:schemas-microsoft-com:vml" xmlns:wp14="http://schemas.microsoft.com/office/word/2010/wordprocessingDrawing" xmlns:wp="http://schemas.openxmlformats.org/drawingml/2006/wordprocessingDrawing" xmlns:w10="urn:schemas-microsoft-com:office:word" xmlns:w="http://schemas.openxmlformats.org/wordprocessingml/2006/main" xmlns:w14="http://schemas.microsoft.com/office/word/2010/wordml" xmlns:w15="http://schemas.microsoft.com/office/word/2012/wordml" xmlns:w16cid="http://schemas.microsoft.com/office/word/2016/wordml/cid" xmlns:w16se="http://schemas.microsoft.com/office/word/2015/wordml/symex" xmlns:wpg="http://schemas.microsoft.com/office/word/2010/wordprocessingGroup" xmlns:wpi="http://schemas.microsoft.com/office/word/2010/wordprocessingInk" xmlns:wne="http://schemas.microsoft.com/office/word/2006/wordml" xmlns:wps="http://schemas.microsoft.com/office/word/2010/wordprocessingShape" mc:Ignorable="w14 w15 w16se w16cid wp14">
   <w:body>
-    <w:tbl>
-      <w:tblPr>
-        <w:tblpPr w:leftFromText="187" w:rightFromText="187" w:horzAnchor="margin" w:tblpXSpec="center" w:tblpYSpec="bottom"/>
-        <w:tblW w:w="3857" w:type="pct"/>
-        <w:tblLook w:val="04A0" w:firstRow="1" w:lastRow="0" w:firstColumn="1" w:lastColumn="0" w:noHBand="0" w:noVBand="1"/>
-      </w:tblPr>
-      <w:tblGrid>
-        <w:gridCol w:w="6998"/>
-      </w:tblGrid>
-      <w:tr>
-        <w:tc>
-          <w:tcPr>
-            <w:tcW w:w="6998" w:type="dxa"/>
-            <w:tcMar>
-              <w:top w:w="216" w:type="dxa"/>
-              <w:left w:w="115" w:type="dxa"/>
-              <w:bottom w:w="216" w:type="dxa"/>
-              <w:right w:w="115" w:type="dxa"/>
-            </w:tcMar>
-          </w:tcPr>
-          <w:p>
-            <w:pPr>
-              <w:pStyle w:val="Sansinterligne"/>
-              <w:rPr>
-                <w:color w:val="4472C4" w:themeColor="accent1"/>
-              </w:rPr>
-            </w:pPr>
-          </w:p>
-        </w:tc>
-      </w:tr>
-    </w:tbl>
     <w:tbl>
       <w:tblPr>
         <w:tblpPr w:leftFromText="187" w:rightFromText="187" w:vertAnchor="page" w:horzAnchor="page" w:tblpX="731" w:tblpY="538"/>
@@ -187,8 +156,59 @@
       <w:pPr>
         <w:pStyle w:val="TILTE"/>
       </w:pPr>
-      <w:bookmarkStart w:id="1" w:name="_GoBack"/>
+    </w:p>
+    <w:p>
+      <w:pPr>
+        <w:pStyle w:val="TILTE"/>
+      </w:pPr>
+    </w:p>
+    <w:p>
+      <w:pPr>
+        <w:pStyle w:val="TILTE"/>
+      </w:pPr>
+    </w:p>
+    <w:p>
+      <w:pPr>
+        <w:pStyle w:val="TILTE"/>
+      </w:pPr>
+    </w:p>
+    <w:p>
+      <w:pPr>
+        <w:pStyle w:val="Titre1"/>
+        <w:numPr>
+          <w:ilvl w:val="0"/>
+          <w:numId w:val="1"/>
+        </w:numPr>
+        <w:rPr>
+          <w:rFonts w:ascii="Garamond" w:hAnsi="Garamond"/>
+          <w:sz w:val="36"/>
+        </w:rPr>
+      </w:pPr>
+      <w:bookmarkStart w:id="1" w:name="_Toc8400608"/>
+      <w:r>
+        <w:rPr>
+          <w:rFonts w:ascii="Garamond" w:hAnsi="Garamond"/>
+          <w:sz w:val="36"/>
+        </w:rPr>
+        <w:t>Situation dans le proj</w:t>
+      </w:r>
       <w:bookmarkEnd w:id="1"/>
+      <w:r>
+        <w:rPr>
+          <w:rFonts w:ascii="Garamond" w:hAnsi="Garamond"/>
+          <w:sz w:val="36"/>
+        </w:rPr>
+        <w:t>et</w:t>
+      </w:r>
+    </w:p>
+    <w:p>
+      <w:pPr>
+        <w:pStyle w:val="Titre3"/>
+        <w:ind w:firstLine="708"/>
+      </w:pPr>
+      <w:r>
+        <w:t xml:space="preserve">A – Synoptique de la réalisation </w:t>
+      </w:r>
     </w:p>
     <w:p>
       <w:pPr>
@@ -196,19 +216,6 @@
       </w:pPr>
     </w:p>
     <w:p>
-      <w:pPr>
-        <w:pStyle w:val="TILTE"/>
-      </w:pPr>
-    </w:p>
-    <w:p>
-      <w:pPr>
-        <w:pStyle w:val="TILTE"/>
-      </w:pPr>
-    </w:p>
-    <w:p>
-      <w:pPr>
-        <w:pStyle w:val="TILTE"/>
-      </w:pPr>
       <w:r>
         <w:rPr>
           <w:noProof/>
@@ -218,33 +225,30 @@
             <w:drawing>
               <wp:anchor distT="0" distB="0" distL="114300" distR="114300" simplePos="0" relativeHeight="251670528" behindDoc="0" locked="0" layoutInCell="1" allowOverlap="1">
                 <wp:simplePos x="0" y="0"/>
-                <wp:positionH relativeFrom="margin">
-                  <wp:posOffset>2938960</wp:posOffset>
+                <wp:positionH relativeFrom="column">
+                  <wp:posOffset>2829803</wp:posOffset>
                 </wp:positionH>
                 <wp:positionV relativeFrom="paragraph">
-                  <wp:posOffset>1963648</wp:posOffset>
+                  <wp:posOffset>2152486</wp:posOffset>
                 </wp:positionV>
-                <wp:extent cx="2699852" cy="2027207"/>
-                <wp:effectExtent l="0" t="0" r="24765" b="11430"/>
+                <wp:extent cx="2117100" cy="1062781"/>
+                <wp:effectExtent l="0" t="171450" r="0" b="156845"/>
                 <wp:wrapNone/>
-                <wp:docPr id="14" name="Rectangle : coins arrondis 14"/>
+                <wp:docPr id="19" name="Ellipse 19"/>
                 <wp:cNvGraphicFramePr/>
                 <a:graphic xmlns:a="http://schemas.openxmlformats.org/drawingml/2006/main">
                   <a:graphicData uri="http://schemas.microsoft.com/office/word/2010/wordprocessingShape">
                     <wps:wsp>
                       <wps:cNvSpPr/>
                       <wps:spPr>
-                        <a:xfrm>
+                        <a:xfrm rot="1643188">
                           <a:off x="0" y="0"/>
-                          <a:ext cx="2699852" cy="2027207"/>
+                          <a:ext cx="2117100" cy="1062781"/>
                         </a:xfrm>
-                        <a:prstGeom prst="roundRect">
-                          <a:avLst>
-                            <a:gd name="adj" fmla="val 16667"/>
-                          </a:avLst>
+                        <a:prstGeom prst="ellipse">
+                          <a:avLst/>
                         </a:prstGeom>
                         <a:noFill/>
-                        <a:ln w="19050"/>
                       </wps:spPr>
                       <wps:style>
                         <a:lnRef idx="2">
@@ -282,10 +286,9 @@
           </mc:Choice>
           <mc:Fallback>
             <w:pict>
-              <v:roundrect w14:anchorId="66B9F4C4" id="Rectangle : coins arrondis 14" o:spid="_x0000_s1026" style="position:absolute;margin-left:231.4pt;margin-top:154.6pt;width:212.6pt;height:159.6pt;z-index:251670528;visibility:visible;mso-wrap-style:square;mso-width-percent:0;mso-height-percent:0;mso-wrap-distance-left:9pt;mso-wrap-distance-top:0;mso-wrap-distance-right:9pt;mso-wrap-distance-bottom:0;mso-position-horizontal:absolute;mso-position-horizontal-relative:margin;mso-position-vertical:absolute;mso-position-vertical-relative:text;mso-width-percent:0;mso-height-percent:0;mso-width-relative:margin;mso-height-relative:margin;v-text-anchor:middle" arcsize="10923f" o:gfxdata="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" filled="f" strokecolor="#1f3763 [1604]" strokeweight="1.5pt">
+              <v:oval w14:anchorId="0E03388E" id="Ellipse 19" o:spid="_x0000_s1026" style="position:absolute;margin-left:222.8pt;margin-top:169.5pt;width:166.7pt;height:83.7pt;rotation:1794799fd;z-index:251670528;visibility:visible;mso-wrap-style:square;mso-width-percent:0;mso-height-percent:0;mso-wrap-distance-left:9pt;mso-wrap-distance-top:0;mso-wrap-distance-right:9pt;mso-wrap-distance-bottom:0;mso-position-horizontal:absolute;mso-position-horizontal-relative:text;mso-position-vertical:absolute;mso-position-vertical-relative:text;mso-width-percent:0;mso-height-percent:0;mso-width-relative:margin;mso-height-relative:margin;v-text-anchor:middle" o:gfxdata="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" filled="f" strokecolor="#1f3763 [1604]" strokeweight="1pt">
                 <v:stroke joinstyle="miter"/>
-                <w10:wrap anchorx="margin"/>
-              </v:roundrect>
+              </v:oval>
             </w:pict>
           </mc:Fallback>
         </mc:AlternateContent>
@@ -297,33 +300,32 @@
         <mc:AlternateContent>
           <mc:Choice Requires="wps">
             <w:drawing>
-              <wp:anchor distT="0" distB="0" distL="114300" distR="114300" simplePos="0" relativeHeight="251672576" behindDoc="0" locked="0" layoutInCell="1" allowOverlap="1" wp14:anchorId="5287C0D1" wp14:editId="3CFCE638">
+              <wp:anchor distT="0" distB="0" distL="114300" distR="114300" simplePos="0" relativeHeight="251672576" behindDoc="0" locked="0" layoutInCell="1" allowOverlap="1" wp14:anchorId="3263644A" wp14:editId="2A0B324B">
                 <wp:simplePos x="0" y="0"/>
-                <wp:positionH relativeFrom="margin">
-                  <wp:posOffset>63988</wp:posOffset>
+                <wp:positionH relativeFrom="column">
+                  <wp:posOffset>97290</wp:posOffset>
                 </wp:positionH>
                 <wp:positionV relativeFrom="paragraph">
-                  <wp:posOffset>2256455</wp:posOffset>
+                  <wp:posOffset>2227548</wp:posOffset>
                 </wp:positionV>
-                <wp:extent cx="1613756" cy="676069"/>
-                <wp:effectExtent l="19050" t="381000" r="5715" b="391160"/>
+                <wp:extent cx="1608262" cy="802416"/>
+                <wp:effectExtent l="0" t="133350" r="0" b="131445"/>
                 <wp:wrapNone/>
-                <wp:docPr id="16" name="Rectangle : coins arrondis 16"/>
+                <wp:docPr id="20" name="Ellipse 20"/>
                 <wp:cNvGraphicFramePr/>
                 <a:graphic xmlns:a="http://schemas.openxmlformats.org/drawingml/2006/main">
                   <a:graphicData uri="http://schemas.microsoft.com/office/word/2010/wordprocessingShape">
                     <wps:wsp>
                       <wps:cNvSpPr/>
                       <wps:spPr>
-                        <a:xfrm rot="19445138">
+                        <a:xfrm rot="19918674">
                           <a:off x="0" y="0"/>
-                          <a:ext cx="1613756" cy="676069"/>
+                          <a:ext cx="1608262" cy="802416"/>
                         </a:xfrm>
-                        <a:prstGeom prst="roundRect">
+                        <a:prstGeom prst="ellipse">
                           <a:avLst/>
                         </a:prstGeom>
                         <a:noFill/>
-                        <a:ln w="19050"/>
                       </wps:spPr>
                       <wps:style>
                         <a:lnRef idx="2">
@@ -361,10 +363,9 @@
           </mc:Choice>
           <mc:Fallback>
             <w:pict>
-              <v:roundrect w14:anchorId="45DCD9BE" id="Rectangle : coins arrondis 16" o:spid="_x0000_s1026" style="position:absolute;margin-left:5.05pt;margin-top:177.65pt;width:127.05pt;height:53.25pt;rotation:-2353684fd;z-index:251672576;visibility:visible;mso-wrap-style:square;mso-width-percent:0;mso-height-percent:0;mso-wrap-distance-left:9pt;mso-wrap-distance-top:0;mso-wrap-distance-right:9pt;mso-wrap-distance-bottom:0;mso-position-horizontal:absolute;mso-position-horizontal-relative:margin;mso-position-vertical:absolute;mso-position-vertical-relative:text;mso-width-percent:0;mso-height-percent:0;mso-width-relative:margin;mso-height-relative:margin;v-text-anchor:middle" arcsize="10923f" o:gfxdata="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" filled="f" strokecolor="#1f3763 [1604]" strokeweight="1.5pt">
+              <v:oval w14:anchorId="4FD764E8" id="Ellipse 20" o:spid="_x0000_s1026" style="position:absolute;margin-left:7.65pt;margin-top:175.4pt;width:126.65pt;height:63.2pt;rotation:-1836456fd;z-index:251672576;visibility:visible;mso-wrap-style:square;mso-width-percent:0;mso-height-percent:0;mso-wrap-distance-left:9pt;mso-wrap-distance-top:0;mso-wrap-distance-right:9pt;mso-wrap-distance-bottom:0;mso-position-horizontal:absolute;mso-position-horizontal-relative:text;mso-position-vertical:absolute;mso-position-vertical-relative:text;mso-width-percent:0;mso-height-percent:0;mso-width-relative:margin;mso-height-relative:margin;v-text-anchor:middle" o:gfxdata="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" filled="f" strokecolor="#1f3763 [1604]" strokeweight="1pt">
                 <v:stroke joinstyle="miter"/>
-                <w10:wrap anchorx="margin"/>
-              </v:roundrect>
+              </v:oval>
             </w:pict>
           </mc:Fallback>
         </mc:AlternateContent>
@@ -391,7 +392,7 @@
                     </pic:cNvPicPr>
                   </pic:nvPicPr>
                   <pic:blipFill>
-                    <a:blip r:embed="rId6">
+                    <a:blip r:embed="rId7">
                       <a:extLst>
                         <a:ext uri="{28A0092B-C50C-407E-A947-70E740481C1C}">
                           <a14:useLocalDpi xmlns:a14="http://schemas.microsoft.com/office/drawing/2010/main" val="0"/>
@@ -425,32 +426,116 @@
     </w:p>
     <w:p>
       <w:pPr>
+        <w:ind w:left="1416" w:firstLine="708"/>
+        <w:rPr>
+          <w:i/>
+        </w:rPr>
+      </w:pPr>
+      <w:r>
+        <w:rPr>
+          <w:i/>
+        </w:rPr>
+        <w:t>Voici les parties de la synoptique me concernant</w:t>
+      </w:r>
+      <w:r>
+        <w:rPr>
+          <w:i/>
+        </w:rPr>
+        <w:t>.</w:t>
+      </w:r>
+    </w:p>
+    <w:p>
+      <w:pPr>
+        <w:tabs>
+          <w:tab w:val="left" w:pos="1657"/>
+        </w:tabs>
+      </w:pPr>
+    </w:p>
+    <w:p>
+      <w:pPr>
+        <w:tabs>
+          <w:tab w:val="left" w:pos="1657"/>
+        </w:tabs>
+      </w:pPr>
+      <w:r>
+        <w:t>Dans le projet, m</w:t>
+      </w:r>
+      <w:r>
+        <w:t>a principale tâche est le développement d’une application sur smartphone Android.</w:t>
+      </w:r>
+      <w:r>
+        <w:t xml:space="preserve"> </w:t>
+      </w:r>
+      <w:r>
+        <w:t>Je programmerai sur Android Studio, l’IDE officiel de développement sous Android.</w:t>
+      </w:r>
+      <w:r>
+        <w:t xml:space="preserve"> </w:t>
+      </w:r>
+      <w:r>
+        <w:t>L’application aura comme objectif de permettre à l’utilisateur de visualiser en temps réel l’état du système qui est composé des capteurs, de la carte de gestion et du serveur.</w:t>
+      </w:r>
+      <w:r>
+        <w:t xml:space="preserve"> </w:t>
+      </w:r>
+      <w:r>
+        <w:t>Elle devra donc récupérer les valeurs de l’état du système et les afficher.</w:t>
+      </w:r>
+    </w:p>
+    <w:p>
+      <w:pPr>
+        <w:tabs>
+          <w:tab w:val="left" w:pos="1657"/>
+        </w:tabs>
+      </w:pPr>
+    </w:p>
+    <w:p>
+      <w:pPr>
+        <w:tabs>
+          <w:tab w:val="left" w:pos="1657"/>
+        </w:tabs>
+      </w:pPr>
+    </w:p>
+    <w:p>
+      <w:r>
+        <w:lastRenderedPageBreak/>
+        <w:t xml:space="preserve">On m’a confié le capteur d’Hydrométrie. Il s’agit du Pluviomètre Rain Collector II de la société Davis. Je dois acquérir la mesure pluviométrie grâce </w:t>
+      </w:r>
+      <w:proofErr w:type="spellStart"/>
+      <w:r>
+        <w:t>a</w:t>
+      </w:r>
+      <w:proofErr w:type="spellEnd"/>
+      <w:r>
+        <w:t xml:space="preserve"> ses impulsions. Je réaliserai son étalonnage, c’est-à-dire que pour une certaine quantité d’eau, je dois connaitre la hauteur au sol que cela représente en millimètre. </w:t>
+      </w:r>
+    </w:p>
+    <w:p>
+      <w:r>
+        <w:t xml:space="preserve">Pour réaliser cette tâche, j’aurai besoin d’une carte d’acquisition Arduino. Je développerai un programme grâce à l’IDE Arduino </w:t>
+      </w:r>
+    </w:p>
+    <w:p>
+      <w:pPr>
+        <w:tabs>
+          <w:tab w:val="left" w:pos="1657"/>
+        </w:tabs>
+      </w:pPr>
+    </w:p>
+    <w:p>
+      <w:pPr>
         <w:pStyle w:val="TILTE"/>
       </w:pPr>
     </w:p>
     <w:p>
       <w:pPr>
-        <w:pStyle w:val="TILTE"/>
-      </w:pPr>
-    </w:p>
-    <w:p>
-      <w:pPr>
-        <w:pStyle w:val="TILTE"/>
-      </w:pPr>
-    </w:p>
-    <w:p>
-      <w:pPr>
-        <w:pStyle w:val="TILTE"/>
-      </w:pPr>
-    </w:p>
-    <w:p>
-      <w:pPr>
-        <w:pStyle w:val="TILTE"/>
+        <w:pStyle w:val="Titre1"/>
       </w:pPr>
       <w:r>
         <w:t>MES TACHES :</w:t>
       </w:r>
     </w:p>
+    <w:p/>
     <w:p>
       <w:pPr>
         <w:tabs>
@@ -491,7 +576,7 @@
                     </pic:cNvPicPr>
                   </pic:nvPicPr>
                   <pic:blipFill>
-                    <a:blip r:embed="rId7">
+                    <a:blip r:embed="rId8">
                       <a:extLst>
                         <a:ext uri="{28A0092B-C50C-407E-A947-70E740481C1C}">
                           <a14:useLocalDpi xmlns:a14="http://schemas.microsoft.com/office/drawing/2010/main" val="0"/>
@@ -653,7 +738,7 @@
                     </pic:cNvPicPr>
                   </pic:nvPicPr>
                   <pic:blipFill>
-                    <a:blip r:embed="rId8">
+                    <a:blip r:embed="rId9">
                       <a:extLst>
                         <a:ext uri="{28A0092B-C50C-407E-A947-70E740481C1C}">
                           <a14:useLocalDpi xmlns:a14="http://schemas.microsoft.com/office/drawing/2010/main" val="0"/>
@@ -706,7 +791,7 @@
                     </pic:cNvPicPr>
                   </pic:nvPicPr>
                   <pic:blipFill>
-                    <a:blip r:embed="rId9">
+                    <a:blip r:embed="rId10">
                       <a:extLst>
                         <a:ext uri="{28A0092B-C50C-407E-A947-70E740481C1C}">
                           <a14:useLocalDpi xmlns:a14="http://schemas.microsoft.com/office/drawing/2010/main" val="0"/>
@@ -780,7 +865,7 @@
                     </pic:cNvPicPr>
                   </pic:nvPicPr>
                   <pic:blipFill>
-                    <a:blip r:embed="rId10">
+                    <a:blip r:embed="rId11">
                       <a:extLst>
                         <a:ext uri="{28A0092B-C50C-407E-A947-70E740481C1C}">
                           <a14:useLocalDpi xmlns:a14="http://schemas.microsoft.com/office/drawing/2010/main" val="0"/>
@@ -906,7 +991,7 @@
                     </pic:cNvPicPr>
                   </pic:nvPicPr>
                   <pic:blipFill>
-                    <a:blip r:embed="rId11">
+                    <a:blip r:embed="rId12">
                       <a:extLst>
                         <a:ext uri="{28A0092B-C50C-407E-A947-70E740481C1C}">
                           <a14:useLocalDpi xmlns:a14="http://schemas.microsoft.com/office/drawing/2010/main" val="0"/>
@@ -976,180 +1061,6 @@
           <w:tab w:val="left" w:pos="1657"/>
         </w:tabs>
         <w:rPr>
-          <w:color w:val="4472C4" w:themeColor="accent1"/>
-          <w:sz w:val="28"/>
-          <w:szCs w:val="24"/>
-          <w:u w:val="single"/>
-        </w:rPr>
-      </w:pPr>
-    </w:p>
-    <w:p>
-      <w:pPr>
-        <w:tabs>
-          <w:tab w:val="left" w:pos="1657"/>
-        </w:tabs>
-        <w:rPr>
-          <w:color w:val="4472C4" w:themeColor="accent1"/>
-          <w:sz w:val="28"/>
-          <w:szCs w:val="24"/>
-          <w:u w:val="single"/>
-        </w:rPr>
-      </w:pPr>
-    </w:p>
-    <w:p>
-      <w:pPr>
-        <w:tabs>
-          <w:tab w:val="left" w:pos="1657"/>
-        </w:tabs>
-        <w:rPr>
-          <w:color w:val="4472C4" w:themeColor="accent1"/>
-          <w:sz w:val="28"/>
-          <w:szCs w:val="24"/>
-          <w:u w:val="single"/>
-        </w:rPr>
-      </w:pPr>
-      <w:r>
-        <w:rPr>
-          <w:color w:val="4472C4" w:themeColor="accent1"/>
-          <w:sz w:val="28"/>
-          <w:szCs w:val="24"/>
-          <w:u w:val="single"/>
-        </w:rPr>
-        <w:t>1-Application Android</w:t>
-      </w:r>
-    </w:p>
-    <w:p>
-      <w:pPr>
-        <w:tabs>
-          <w:tab w:val="left" w:pos="1657"/>
-        </w:tabs>
-      </w:pPr>
-      <w:r>
-        <w:t>Ma principale tâche est le développement d’une application sur smartphone Android.</w:t>
-      </w:r>
-    </w:p>
-    <w:p>
-      <w:pPr>
-        <w:tabs>
-          <w:tab w:val="left" w:pos="1657"/>
-        </w:tabs>
-      </w:pPr>
-      <w:r>
-        <w:t>Je programmerai sur Android Studio, l’IDE officiel de développement sous Android.</w:t>
-      </w:r>
-    </w:p>
-    <w:p>
-      <w:pPr>
-        <w:tabs>
-          <w:tab w:val="left" w:pos="1657"/>
-        </w:tabs>
-      </w:pPr>
-      <w:r>
-        <w:t>L’application aura comme objectif de permettre à l’utilisateur de visualiser en temps réel l’état du système qui est composé des capteurs, de la carte de gestion et du serveur.</w:t>
-      </w:r>
-      <w:r>
-        <w:t xml:space="preserve"> </w:t>
-      </w:r>
-    </w:p>
-    <w:p>
-      <w:pPr>
-        <w:tabs>
-          <w:tab w:val="left" w:pos="1657"/>
-        </w:tabs>
-      </w:pPr>
-      <w:r>
-        <w:t>Elle devra donc récupérer les valeurs de l’état du système et les afficher.</w:t>
-      </w:r>
-    </w:p>
-    <w:p>
-      <w:pPr>
-        <w:tabs>
-          <w:tab w:val="left" w:pos="1657"/>
-        </w:tabs>
-        <w:rPr>
-          <w:color w:val="4472C4" w:themeColor="accent1"/>
-          <w:sz w:val="28"/>
-          <w:szCs w:val="24"/>
-          <w:u w:val="single"/>
-        </w:rPr>
-      </w:pPr>
-    </w:p>
-    <w:p>
-      <w:pPr>
-        <w:tabs>
-          <w:tab w:val="left" w:pos="1657"/>
-        </w:tabs>
-        <w:rPr>
-          <w:color w:val="4472C4" w:themeColor="accent1"/>
-          <w:sz w:val="28"/>
-          <w:szCs w:val="24"/>
-          <w:u w:val="single"/>
-        </w:rPr>
-      </w:pPr>
-    </w:p>
-    <w:p>
-      <w:pPr>
-        <w:tabs>
-          <w:tab w:val="left" w:pos="1657"/>
-        </w:tabs>
-        <w:rPr>
-          <w:color w:val="4472C4" w:themeColor="accent1"/>
-          <w:sz w:val="28"/>
-          <w:szCs w:val="24"/>
-          <w:u w:val="single"/>
-        </w:rPr>
-      </w:pPr>
-      <w:r>
-        <w:rPr>
-          <w:color w:val="4472C4" w:themeColor="accent1"/>
-          <w:sz w:val="28"/>
-          <w:szCs w:val="24"/>
-          <w:u w:val="single"/>
-        </w:rPr>
-        <w:t>2</w:t>
-      </w:r>
-      <w:r>
-        <w:rPr>
-          <w:color w:val="4472C4" w:themeColor="accent1"/>
-          <w:sz w:val="28"/>
-          <w:szCs w:val="24"/>
-          <w:u w:val="single"/>
-        </w:rPr>
-        <w:t>-</w:t>
-      </w:r>
-      <w:r>
-        <w:rPr>
-          <w:color w:val="4472C4" w:themeColor="accent1"/>
-          <w:sz w:val="28"/>
-          <w:szCs w:val="24"/>
-          <w:u w:val="single"/>
-        </w:rPr>
-        <w:t>Carte de gestion</w:t>
-      </w:r>
-    </w:p>
-    <w:p>
-      <w:r>
-        <w:lastRenderedPageBreak/>
-        <w:t xml:space="preserve">On m’a confié le capteur d’Hydrométrie. Il s’agit du Pluviomètre Rain Collector II de la société Davis. </w:t>
-      </w:r>
-      <w:r>
-        <w:t>Je dois acquérir la mesure pluviométrie</w:t>
-      </w:r>
-      <w:r>
-        <w:t xml:space="preserve"> grâce a ses impulsions. Je réaliserai son étalonnage, c’est-à-dire que pour une certaine quantité d’eau, je dois connaitre la hauteur au sol que cela représente en millimètre. </w:t>
-      </w:r>
-    </w:p>
-    <w:p>
-      <w:r>
-        <w:t xml:space="preserve">Pour réaliser cette tâche, j’aurai besoin d’une carte d’acquisition Arduino. Je développerai un programme grâce à l’IDE Arduino </w:t>
-      </w:r>
-    </w:p>
-    <w:p>
-      <w:pPr>
-        <w:tabs>
-          <w:tab w:val="left" w:pos="1657"/>
-        </w:tabs>
-        <w:rPr>
           <w:sz w:val="24"/>
           <w:szCs w:val="24"/>
         </w:rPr>
@@ -1249,7 +1160,15 @@
             </wp:positionV>
             <wp:extent cx="5753735" cy="5029200"/>
             <wp:effectExtent l="0" t="0" r="0" b="0"/>
-            <wp:wrapNone/>
+            <wp:wrapTight wrapText="bothSides">
+              <wp:wrapPolygon edited="0">
+                <wp:start x="0" y="0"/>
+                <wp:lineTo x="0" y="21518"/>
+                <wp:lineTo x="21526" y="21518"/>
+                <wp:lineTo x="21526" y="0"/>
+                <wp:lineTo x="0" y="0"/>
+              </wp:wrapPolygon>
+            </wp:wrapTight>
             <wp:docPr id="1" name="Image 1"/>
             <wp:cNvGraphicFramePr>
               <a:graphicFrameLocks xmlns:a="http://schemas.openxmlformats.org/drawingml/2006/main" noChangeAspect="1"/>
@@ -1264,7 +1183,7 @@
                     </pic:cNvPicPr>
                   </pic:nvPicPr>
                   <pic:blipFill>
-                    <a:blip r:embed="rId12">
+                    <a:blip r:embed="rId13">
                       <a:extLst>
                         <a:ext uri="{28A0092B-C50C-407E-A947-70E740481C1C}">
                           <a14:useLocalDpi xmlns:a14="http://schemas.microsoft.com/office/drawing/2010/main" val="0"/>
@@ -1382,6 +1301,12 @@
           <w:szCs w:val="24"/>
         </w:rPr>
       </w:pPr>
+      <w:r>
+        <w:rPr>
+          <w:szCs w:val="24"/>
+        </w:rPr>
+        <w:t>Ce tableau récapitulatif peut être trouvé au démarrage d’un projet sur Android Studio mais aussi sur le site officiel de développement Android.</w:t>
+      </w:r>
     </w:p>
     <w:p>
       <w:pPr>
@@ -1411,120 +1336,6 @@
           <w:tab w:val="left" w:pos="1657"/>
         </w:tabs>
         <w:rPr>
-          <w:sz w:val="24"/>
-          <w:szCs w:val="24"/>
-        </w:rPr>
-      </w:pPr>
-    </w:p>
-    <w:p>
-      <w:pPr>
-        <w:tabs>
-          <w:tab w:val="left" w:pos="1657"/>
-        </w:tabs>
-        <w:rPr>
-          <w:sz w:val="24"/>
-          <w:szCs w:val="24"/>
-        </w:rPr>
-      </w:pPr>
-    </w:p>
-    <w:p>
-      <w:pPr>
-        <w:tabs>
-          <w:tab w:val="left" w:pos="1657"/>
-        </w:tabs>
-        <w:rPr>
-          <w:sz w:val="24"/>
-          <w:szCs w:val="24"/>
-        </w:rPr>
-      </w:pPr>
-    </w:p>
-    <w:p>
-      <w:pPr>
-        <w:tabs>
-          <w:tab w:val="left" w:pos="1657"/>
-        </w:tabs>
-        <w:rPr>
-          <w:sz w:val="24"/>
-          <w:szCs w:val="24"/>
-        </w:rPr>
-      </w:pPr>
-    </w:p>
-    <w:p>
-      <w:pPr>
-        <w:tabs>
-          <w:tab w:val="left" w:pos="1657"/>
-        </w:tabs>
-        <w:rPr>
-          <w:szCs w:val="24"/>
-        </w:rPr>
-      </w:pPr>
-    </w:p>
-    <w:p>
-      <w:pPr>
-        <w:tabs>
-          <w:tab w:val="left" w:pos="1657"/>
-        </w:tabs>
-        <w:rPr>
-          <w:szCs w:val="24"/>
-        </w:rPr>
-      </w:pPr>
-    </w:p>
-    <w:p>
-      <w:pPr>
-        <w:tabs>
-          <w:tab w:val="left" w:pos="1657"/>
-        </w:tabs>
-        <w:rPr>
-          <w:szCs w:val="24"/>
-        </w:rPr>
-      </w:pPr>
-    </w:p>
-    <w:p>
-      <w:pPr>
-        <w:tabs>
-          <w:tab w:val="left" w:pos="1657"/>
-        </w:tabs>
-        <w:jc w:val="both"/>
-        <w:rPr>
-          <w:sz w:val="24"/>
-          <w:szCs w:val="24"/>
-        </w:rPr>
-      </w:pPr>
-      <w:r>
-        <w:rPr>
-          <w:szCs w:val="24"/>
-        </w:rPr>
-        <w:t>Ce tableau récapitulatif peut être trouvé au démarrage d’un projet sur Android Studio mais aussi sur le site officiel de développement Android.</w:t>
-      </w:r>
-    </w:p>
-    <w:p>
-      <w:pPr>
-        <w:tabs>
-          <w:tab w:val="left" w:pos="1657"/>
-        </w:tabs>
-        <w:rPr>
-          <w:sz w:val="24"/>
-          <w:szCs w:val="24"/>
-        </w:rPr>
-      </w:pPr>
-    </w:p>
-    <w:p>
-      <w:pPr>
-        <w:tabs>
-          <w:tab w:val="left" w:pos="1657"/>
-        </w:tabs>
-        <w:rPr>
-          <w:sz w:val="24"/>
-          <w:szCs w:val="24"/>
-        </w:rPr>
-      </w:pPr>
-    </w:p>
-    <w:p>
-      <w:pPr>
-        <w:tabs>
-          <w:tab w:val="left" w:pos="1657"/>
-        </w:tabs>
-        <w:rPr>
           <w:szCs w:val="24"/>
         </w:rPr>
       </w:pPr>
@@ -1566,7 +1377,6 @@
         <w:rPr>
           <w:szCs w:val="24"/>
         </w:rPr>
-        <w:lastRenderedPageBreak/>
         <w:t xml:space="preserve">L’objectif de l’Application est simple : il faut afficher en temps réel l’état du système et de ses composants : La carte de Gestion et les 6 capteurs la composant. C’est-à-dire que l’utilisateur de l’application doit être informé rapidement et simplement si un composant ne fonctionne plus. </w:t>
       </w:r>
     </w:p>
@@ -1602,6 +1412,12 @@
           <w:szCs w:val="24"/>
         </w:rPr>
         <w:t>. Si elle est rouge, il y a un problème et une intervention de maintenance est requise.</w:t>
+      </w:r>
+      <w:r>
+        <w:rPr>
+          <w:szCs w:val="24"/>
+        </w:rPr>
+        <w:t xml:space="preserve"> Il n’y aura qu’une seule fenêtre, pour garder la simplicité.</w:t>
       </w:r>
     </w:p>
     <w:p>
@@ -1642,7 +1458,15 @@
             </wp:positionV>
             <wp:extent cx="3295015" cy="5006975"/>
             <wp:effectExtent l="0" t="0" r="635" b="3175"/>
-            <wp:wrapNone/>
+            <wp:wrapTight wrapText="bothSides">
+              <wp:wrapPolygon edited="0">
+                <wp:start x="0" y="0"/>
+                <wp:lineTo x="0" y="21532"/>
+                <wp:lineTo x="21479" y="21532"/>
+                <wp:lineTo x="21479" y="0"/>
+                <wp:lineTo x="0" y="0"/>
+              </wp:wrapPolygon>
+            </wp:wrapTight>
             <wp:docPr id="5" name="Espace réservé du contenu 4" descr="Prototype d'IHM, réalisé avec WireFramePro">
               <a:extLst xmlns:a="http://schemas.openxmlformats.org/drawingml/2006/main">
                 <a:ext uri="{FF2B5EF4-FFF2-40B4-BE49-F238E27FC236}">
@@ -1675,7 +1499,7 @@
                     </pic:cNvPicPr>
                   </pic:nvPicPr>
                   <pic:blipFill>
-                    <a:blip r:embed="rId13">
+                    <a:blip r:embed="rId14">
                       <a:extLst>
                         <a:ext uri="{28A0092B-C50C-407E-A947-70E740481C1C}">
                           <a14:useLocalDpi xmlns:a14="http://schemas.microsoft.com/office/drawing/2010/main" val="0"/>
@@ -1911,246 +1735,35 @@
     </w:p>
     <w:p>
       <w:pPr>
-        <w:tabs>
-          <w:tab w:val="left" w:pos="1657"/>
-        </w:tabs>
-        <w:rPr>
-          <w:sz w:val="24"/>
-          <w:szCs w:val="24"/>
-        </w:rPr>
-      </w:pPr>
-    </w:p>
-    <w:p>
-      <w:pPr>
-        <w:tabs>
-          <w:tab w:val="left" w:pos="1657"/>
-        </w:tabs>
-        <w:rPr>
-          <w:sz w:val="24"/>
-          <w:szCs w:val="24"/>
-        </w:rPr>
-      </w:pPr>
-    </w:p>
-    <w:p>
-      <w:pPr>
-        <w:tabs>
-          <w:tab w:val="left" w:pos="1657"/>
-        </w:tabs>
-        <w:rPr>
-          <w:sz w:val="24"/>
-          <w:szCs w:val="24"/>
-        </w:rPr>
-      </w:pPr>
-    </w:p>
-    <w:p>
-      <w:pPr>
-        <w:tabs>
-          <w:tab w:val="left" w:pos="1657"/>
-        </w:tabs>
-        <w:rPr>
-          <w:sz w:val="24"/>
-          <w:szCs w:val="24"/>
-        </w:rPr>
-      </w:pPr>
-    </w:p>
-    <w:p>
-      <w:pPr>
-        <w:tabs>
-          <w:tab w:val="left" w:pos="1657"/>
-        </w:tabs>
-        <w:rPr>
-          <w:b/>
-          <w:color w:val="4472C4" w:themeColor="accent1"/>
-          <w:sz w:val="32"/>
-          <w:szCs w:val="24"/>
-        </w:rPr>
-      </w:pPr>
-    </w:p>
-    <w:p>
-      <w:pPr>
-        <w:tabs>
-          <w:tab w:val="left" w:pos="1657"/>
-        </w:tabs>
-        <w:rPr>
-          <w:b/>
-          <w:color w:val="4472C4" w:themeColor="accent1"/>
-          <w:sz w:val="32"/>
-          <w:szCs w:val="24"/>
-        </w:rPr>
-      </w:pPr>
-    </w:p>
-    <w:p>
-      <w:pPr>
-        <w:tabs>
-          <w:tab w:val="left" w:pos="1657"/>
-        </w:tabs>
-        <w:rPr>
-          <w:b/>
-          <w:color w:val="4472C4" w:themeColor="accent1"/>
-          <w:sz w:val="32"/>
-          <w:szCs w:val="24"/>
-        </w:rPr>
-      </w:pPr>
-    </w:p>
-    <w:p>
-      <w:pPr>
-        <w:tabs>
-          <w:tab w:val="left" w:pos="1657"/>
-        </w:tabs>
-        <w:rPr>
-          <w:b/>
-          <w:color w:val="4472C4" w:themeColor="accent1"/>
-          <w:sz w:val="32"/>
-          <w:szCs w:val="24"/>
-        </w:rPr>
-      </w:pPr>
-    </w:p>
-    <w:p>
-      <w:pPr>
-        <w:pStyle w:val="TILTE"/>
+        <w:pStyle w:val="Titre1"/>
+      </w:pPr>
+    </w:p>
+    <w:p>
+      <w:pPr>
+        <w:pStyle w:val="Titre1"/>
+      </w:pPr>
+    </w:p>
+    <w:p>
+      <w:pPr>
+        <w:pStyle w:val="Titre1"/>
       </w:pPr>
       <w:r>
         <w:t xml:space="preserve">FONCTIONNEMENT DE L’APPLICATION </w:t>
       </w:r>
     </w:p>
-    <w:p>
-      <w:r>
-        <w:rPr>
-          <w:noProof/>
-        </w:rPr>
-        <mc:AlternateContent>
-          <mc:Choice Requires="wps">
-            <w:drawing>
-              <wp:anchor distT="0" distB="0" distL="114300" distR="114300" simplePos="0" relativeHeight="251662336" behindDoc="0" locked="0" layoutInCell="1" allowOverlap="1">
-                <wp:simplePos x="0" y="0"/>
-                <wp:positionH relativeFrom="column">
-                  <wp:posOffset>49111</wp:posOffset>
-                </wp:positionH>
-                <wp:positionV relativeFrom="paragraph">
-                  <wp:posOffset>1025261</wp:posOffset>
-                </wp:positionV>
-                <wp:extent cx="1199071" cy="181155"/>
-                <wp:effectExtent l="19050" t="19050" r="20320" b="28575"/>
-                <wp:wrapNone/>
-                <wp:docPr id="4" name="Rectangle : coins arrondis 4"/>
-                <wp:cNvGraphicFramePr/>
-                <a:graphic xmlns:a="http://schemas.openxmlformats.org/drawingml/2006/main">
-                  <a:graphicData uri="http://schemas.microsoft.com/office/word/2010/wordprocessingShape">
-                    <wps:wsp>
-                      <wps:cNvSpPr/>
-                      <wps:spPr>
-                        <a:xfrm>
-                          <a:off x="0" y="0"/>
-                          <a:ext cx="1199071" cy="181155"/>
-                        </a:xfrm>
-                        <a:prstGeom prst="roundRect">
-                          <a:avLst/>
-                        </a:prstGeom>
-                        <a:noFill/>
-                        <a:ln w="28575">
-                          <a:solidFill>
-                            <a:srgbClr val="FFC000"/>
-                          </a:solidFill>
-                        </a:ln>
-                      </wps:spPr>
-                      <wps:style>
-                        <a:lnRef idx="2">
-                          <a:schemeClr val="accent1">
-                            <a:shade val="50000"/>
-                          </a:schemeClr>
-                        </a:lnRef>
-                        <a:fillRef idx="1">
-                          <a:schemeClr val="accent1"/>
-                        </a:fillRef>
-                        <a:effectRef idx="0">
-                          <a:schemeClr val="accent1"/>
-                        </a:effectRef>
-                        <a:fontRef idx="minor">
-                          <a:schemeClr val="lt1"/>
-                        </a:fontRef>
-                      </wps:style>
-                      <wps:bodyPr rot="0" spcFirstLastPara="0" vertOverflow="overflow" horzOverflow="overflow" vert="horz" wrap="square" lIns="91440" tIns="45720" rIns="91440" bIns="45720" numCol="1" spcCol="0" rtlCol="0" fromWordArt="0" anchor="ctr" anchorCtr="0" forceAA="0" compatLnSpc="1">
-                        <a:prstTxWarp prst="textNoShape">
-                          <a:avLst/>
-                        </a:prstTxWarp>
-                        <a:noAutofit/>
-                      </wps:bodyPr>
-                    </wps:wsp>
-                  </a:graphicData>
-                </a:graphic>
-              </wp:anchor>
-            </w:drawing>
-          </mc:Choice>
-          <mc:Fallback>
-            <w:pict>
-              <v:roundrect w14:anchorId="59C4EF97" id="Rectangle : coins arrondis 4" o:spid="_x0000_s1026" style="position:absolute;margin-left:3.85pt;margin-top:80.75pt;width:94.4pt;height:14.25pt;z-index:251662336;visibility:visible;mso-wrap-style:square;mso-wrap-distance-left:9pt;mso-wrap-distance-top:0;mso-wrap-distance-right:9pt;mso-wrap-distance-bottom:0;mso-position-horizontal:absolute;mso-position-horizontal-relative:text;mso-position-vertical:absolute;mso-position-vertical-relative:text;v-text-anchor:middle" arcsize="10923f" o:gfxdata="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" filled="f" strokecolor="#ffc000" strokeweight="2.25pt">
-                <v:stroke joinstyle="miter"/>
-              </v:roundrect>
-            </w:pict>
-          </mc:Fallback>
-        </mc:AlternateContent>
-      </w:r>
-      <w:r>
-        <w:rPr>
-          <w:noProof/>
-        </w:rPr>
-        <w:drawing>
-          <wp:anchor distT="0" distB="0" distL="114300" distR="114300" simplePos="0" relativeHeight="251661312" behindDoc="1" locked="0" layoutInCell="1" allowOverlap="1">
-            <wp:simplePos x="0" y="0"/>
-            <wp:positionH relativeFrom="column">
-              <wp:posOffset>2541378</wp:posOffset>
-            </wp:positionH>
-            <wp:positionV relativeFrom="paragraph">
-              <wp:posOffset>731040</wp:posOffset>
-            </wp:positionV>
-            <wp:extent cx="1742440" cy="1457960"/>
-            <wp:effectExtent l="0" t="0" r="0" b="8890"/>
-            <wp:wrapNone/>
-            <wp:docPr id="2" name="Image 2"/>
-            <wp:cNvGraphicFramePr>
-              <a:graphicFrameLocks xmlns:a="http://schemas.openxmlformats.org/drawingml/2006/main" noChangeAspect="1"/>
-            </wp:cNvGraphicFramePr>
-            <a:graphic xmlns:a="http://schemas.openxmlformats.org/drawingml/2006/main">
-              <a:graphicData uri="http://schemas.openxmlformats.org/drawingml/2006/picture">
-                <pic:pic xmlns:pic="http://schemas.openxmlformats.org/drawingml/2006/picture">
-                  <pic:nvPicPr>
-                    <pic:cNvPr id="0" name="Picture 2"/>
-                    <pic:cNvPicPr>
-                      <a:picLocks noChangeAspect="1" noChangeArrowheads="1"/>
-                    </pic:cNvPicPr>
-                  </pic:nvPicPr>
-                  <pic:blipFill>
-                    <a:blip r:embed="rId14">
-                      <a:extLst>
-                        <a:ext uri="{28A0092B-C50C-407E-A947-70E740481C1C}">
-                          <a14:useLocalDpi xmlns:a14="http://schemas.microsoft.com/office/drawing/2010/main" val="0"/>
-                        </a:ext>
-                      </a:extLst>
-                    </a:blip>
-                    <a:srcRect/>
-                    <a:stretch>
-                      <a:fillRect/>
-                    </a:stretch>
-                  </pic:blipFill>
-                  <pic:spPr bwMode="auto">
-                    <a:xfrm>
-                      <a:off x="0" y="0"/>
-                      <a:ext cx="1742440" cy="1457960"/>
-                    </a:xfrm>
-                    <a:prstGeom prst="rect">
-                      <a:avLst/>
-                    </a:prstGeom>
-                    <a:noFill/>
-                    <a:ln>
-                      <a:noFill/>
-                    </a:ln>
-                  </pic:spPr>
-                </pic:pic>
-              </a:graphicData>
-            </a:graphic>
-          </wp:anchor>
-        </w:drawing>
-      </w:r>
+    <w:p/>
+    <w:p>
+      <w:r>
+        <w:t>Les états des capteurs sont stockés dans la base de données, tout comme l’état de la Raspberry.</w:t>
+      </w:r>
+    </w:p>
+    <w:p>
+      <w:r>
+        <w:t>Le champ Etat_capteur fait partie de la table Capteur et le champ Etat_Rasp fait partie de la table SuperVision.</w:t>
+      </w:r>
+    </w:p>
+    <w:p/>
+    <w:p>
       <w:r>
         <w:rPr>
           <w:noProof/>
@@ -2162,11 +1775,19 @@
               <wp:align>left</wp:align>
             </wp:positionH>
             <wp:positionV relativeFrom="paragraph">
-              <wp:posOffset>334621</wp:posOffset>
+              <wp:posOffset>10629</wp:posOffset>
             </wp:positionV>
             <wp:extent cx="2070100" cy="2001520"/>
             <wp:effectExtent l="0" t="0" r="6350" b="0"/>
-            <wp:wrapNone/>
+            <wp:wrapTight wrapText="bothSides">
+              <wp:wrapPolygon edited="0">
+                <wp:start x="0" y="0"/>
+                <wp:lineTo x="0" y="21381"/>
+                <wp:lineTo x="21467" y="21381"/>
+                <wp:lineTo x="21467" y="0"/>
+                <wp:lineTo x="0" y="0"/>
+              </wp:wrapPolygon>
+            </wp:wrapTight>
             <wp:docPr id="3" name="Image 3"/>
             <wp:cNvGraphicFramePr>
               <a:graphicFrameLocks xmlns:a="http://schemas.openxmlformats.org/drawingml/2006/main" noChangeAspect="1"/>
@@ -2212,13 +1833,156 @@
           </wp:anchor>
         </w:drawing>
       </w:r>
-      <w:r>
-        <w:t>Les états des capteurs sont stockés dans la base de données, tout comme l’état de la Raspberry.</w:t>
-      </w:r>
-    </w:p>
-    <w:p/>
-    <w:p/>
-    <w:p/>
+    </w:p>
+    <w:p>
+      <w:r>
+        <w:rPr>
+          <w:noProof/>
+        </w:rPr>
+        <w:drawing>
+          <wp:anchor distT="0" distB="0" distL="114300" distR="114300" simplePos="0" relativeHeight="251661312" behindDoc="1" locked="0" layoutInCell="1" allowOverlap="1">
+            <wp:simplePos x="0" y="0"/>
+            <wp:positionH relativeFrom="column">
+              <wp:posOffset>2543120</wp:posOffset>
+            </wp:positionH>
+            <wp:positionV relativeFrom="paragraph">
+              <wp:posOffset>150412</wp:posOffset>
+            </wp:positionV>
+            <wp:extent cx="1742440" cy="1457960"/>
+            <wp:effectExtent l="0" t="0" r="0" b="8890"/>
+            <wp:wrapTight wrapText="bothSides">
+              <wp:wrapPolygon edited="0">
+                <wp:start x="0" y="0"/>
+                <wp:lineTo x="0" y="21449"/>
+                <wp:lineTo x="21254" y="21449"/>
+                <wp:lineTo x="21254" y="0"/>
+                <wp:lineTo x="0" y="0"/>
+              </wp:wrapPolygon>
+            </wp:wrapTight>
+            <wp:docPr id="2" name="Image 2"/>
+            <wp:cNvGraphicFramePr>
+              <a:graphicFrameLocks xmlns:a="http://schemas.openxmlformats.org/drawingml/2006/main" noChangeAspect="1"/>
+            </wp:cNvGraphicFramePr>
+            <a:graphic xmlns:a="http://schemas.openxmlformats.org/drawingml/2006/main">
+              <a:graphicData uri="http://schemas.openxmlformats.org/drawingml/2006/picture">
+                <pic:pic xmlns:pic="http://schemas.openxmlformats.org/drawingml/2006/picture">
+                  <pic:nvPicPr>
+                    <pic:cNvPr id="0" name="Picture 2"/>
+                    <pic:cNvPicPr>
+                      <a:picLocks noChangeAspect="1" noChangeArrowheads="1"/>
+                    </pic:cNvPicPr>
+                  </pic:nvPicPr>
+                  <pic:blipFill>
+                    <a:blip r:embed="rId16">
+                      <a:extLst>
+                        <a:ext uri="{28A0092B-C50C-407E-A947-70E740481C1C}">
+                          <a14:useLocalDpi xmlns:a14="http://schemas.microsoft.com/office/drawing/2010/main" val="0"/>
+                        </a:ext>
+                      </a:extLst>
+                    </a:blip>
+                    <a:srcRect/>
+                    <a:stretch>
+                      <a:fillRect/>
+                    </a:stretch>
+                  </pic:blipFill>
+                  <pic:spPr bwMode="auto">
+                    <a:xfrm>
+                      <a:off x="0" y="0"/>
+                      <a:ext cx="1742440" cy="1457960"/>
+                    </a:xfrm>
+                    <a:prstGeom prst="rect">
+                      <a:avLst/>
+                    </a:prstGeom>
+                    <a:noFill/>
+                    <a:ln>
+                      <a:noFill/>
+                    </a:ln>
+                  </pic:spPr>
+                </pic:pic>
+              </a:graphicData>
+            </a:graphic>
+          </wp:anchor>
+        </w:drawing>
+      </w:r>
+    </w:p>
+    <w:p>
+      <w:r>
+        <w:rPr>
+          <w:noProof/>
+        </w:rPr>
+        <mc:AlternateContent>
+          <mc:Choice Requires="wps">
+            <w:drawing>
+              <wp:anchor distT="0" distB="0" distL="114300" distR="114300" simplePos="0" relativeHeight="251662336" behindDoc="0" locked="0" layoutInCell="1" allowOverlap="1">
+                <wp:simplePos x="0" y="0"/>
+                <wp:positionH relativeFrom="column">
+                  <wp:posOffset>64797</wp:posOffset>
+                </wp:positionH>
+                <wp:positionV relativeFrom="paragraph">
+                  <wp:posOffset>137961</wp:posOffset>
+                </wp:positionV>
+                <wp:extent cx="1199071" cy="181155"/>
+                <wp:effectExtent l="0" t="0" r="20320" b="28575"/>
+                <wp:wrapNone/>
+                <wp:docPr id="4" name="Rectangle : coins arrondis 4"/>
+                <wp:cNvGraphicFramePr/>
+                <a:graphic xmlns:a="http://schemas.openxmlformats.org/drawingml/2006/main">
+                  <a:graphicData uri="http://schemas.microsoft.com/office/word/2010/wordprocessingShape">
+                    <wps:wsp>
+                      <wps:cNvSpPr/>
+                      <wps:spPr>
+                        <a:xfrm>
+                          <a:off x="0" y="0"/>
+                          <a:ext cx="1199071" cy="181155"/>
+                        </a:xfrm>
+                        <a:prstGeom prst="roundRect">
+                          <a:avLst/>
+                        </a:prstGeom>
+                        <a:noFill/>
+                        <a:ln w="19050">
+                          <a:solidFill>
+                            <a:srgbClr val="FFC000"/>
+                          </a:solidFill>
+                        </a:ln>
+                      </wps:spPr>
+                      <wps:style>
+                        <a:lnRef idx="2">
+                          <a:schemeClr val="accent1">
+                            <a:shade val="50000"/>
+                          </a:schemeClr>
+                        </a:lnRef>
+                        <a:fillRef idx="1">
+                          <a:schemeClr val="accent1"/>
+                        </a:fillRef>
+                        <a:effectRef idx="0">
+                          <a:schemeClr val="accent1"/>
+                        </a:effectRef>
+                        <a:fontRef idx="minor">
+                          <a:schemeClr val="lt1"/>
+                        </a:fontRef>
+                      </wps:style>
+                      <wps:bodyPr rot="0" spcFirstLastPara="0" vertOverflow="overflow" horzOverflow="overflow" vert="horz" wrap="square" lIns="91440" tIns="45720" rIns="91440" bIns="45720" numCol="1" spcCol="0" rtlCol="0" fromWordArt="0" anchor="ctr" anchorCtr="0" forceAA="0" compatLnSpc="1">
+                        <a:prstTxWarp prst="textNoShape">
+                          <a:avLst/>
+                        </a:prstTxWarp>
+                        <a:noAutofit/>
+                      </wps:bodyPr>
+                    </wps:wsp>
+                  </a:graphicData>
+                </a:graphic>
+              </wp:anchor>
+            </w:drawing>
+          </mc:Choice>
+          <mc:Fallback>
+            <w:pict>
+              <v:roundrect w14:anchorId="1C504E66" id="Rectangle : coins arrondis 4" o:spid="_x0000_s1026" style="position:absolute;margin-left:5.1pt;margin-top:10.85pt;width:94.4pt;height:14.25pt;z-index:251662336;visibility:visible;mso-wrap-style:square;mso-wrap-distance-left:9pt;mso-wrap-distance-top:0;mso-wrap-distance-right:9pt;mso-wrap-distance-bottom:0;mso-position-horizontal:absolute;mso-position-horizontal-relative:text;mso-position-vertical:absolute;mso-position-vertical-relative:text;v-text-anchor:middle" arcsize="10923f" o:gfxdata="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" filled="f" strokecolor="#ffc000" strokeweight="1.5pt">
+                <v:stroke joinstyle="miter"/>
+              </v:roundrect>
+            </w:pict>
+          </mc:Fallback>
+        </mc:AlternateContent>
+      </w:r>
+    </w:p>
     <w:p>
       <w:r>
         <w:rPr>
@@ -2236,7 +2000,7 @@
                   <wp:posOffset>67131</wp:posOffset>
                 </wp:positionV>
                 <wp:extent cx="1050626" cy="170732"/>
-                <wp:effectExtent l="19050" t="19050" r="16510" b="20320"/>
+                <wp:effectExtent l="0" t="0" r="16510" b="20320"/>
                 <wp:wrapNone/>
                 <wp:docPr id="6" name="Rectangle : coins arrondis 6"/>
                 <wp:cNvGraphicFramePr/>
@@ -2253,7 +2017,7 @@
                           <a:avLst/>
                         </a:prstGeom>
                         <a:noFill/>
-                        <a:ln w="28575">
+                        <a:ln w="19050">
                           <a:solidFill>
                             <a:srgbClr val="FFC000"/>
                           </a:solidFill>
@@ -2295,7 +2059,7 @@
           </mc:Choice>
           <mc:Fallback>
             <w:pict>
-              <v:roundrect w14:anchorId="629A270F" id="Rectangle : coins arrondis 6" o:spid="_x0000_s1026" style="position:absolute;margin-left:204.35pt;margin-top:5.3pt;width:82.75pt;height:13.45pt;z-index:251664384;visibility:visible;mso-wrap-style:square;mso-width-percent:0;mso-height-percent:0;mso-wrap-distance-left:9pt;mso-wrap-distance-top:0;mso-wrap-distance-right:9pt;mso-wrap-distance-bottom:0;mso-position-horizontal:absolute;mso-position-horizontal-relative:text;mso-position-vertical:absolute;mso-position-vertical-relative:text;mso-width-percent:0;mso-height-percent:0;mso-width-relative:margin;mso-height-relative:margin;v-text-anchor:middle" arcsize="10923f" o:gfxdata="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" filled="f" strokecolor="#ffc000" strokeweight="2.25pt">
+              <v:roundrect w14:anchorId="4C07C9A6" id="Rectangle : coins arrondis 6" o:spid="_x0000_s1026" style="position:absolute;margin-left:204.35pt;margin-top:5.3pt;width:82.75pt;height:13.45pt;z-index:251664384;visibility:visible;mso-wrap-style:square;mso-width-percent:0;mso-height-percent:0;mso-wrap-distance-left:9pt;mso-wrap-distance-top:0;mso-wrap-distance-right:9pt;mso-wrap-distance-bottom:0;mso-position-horizontal:absolute;mso-position-horizontal-relative:text;mso-position-vertical:absolute;mso-position-vertical-relative:text;mso-width-percent:0;mso-height-percent:0;mso-width-relative:margin;mso-height-relative:margin;v-text-anchor:middle" arcsize="10923f" o:gfxdata="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" filled="f" strokecolor="#ffc000" strokeweight="1.5pt">
                 <v:stroke joinstyle="miter"/>
               </v:roundrect>
             </w:pict>
@@ -2308,38 +2072,115 @@
     <w:p/>
     <w:p/>
     <w:p>
-      <w:r>
-        <w:t>Un</w:t>
-      </w:r>
-      <w:r>
-        <w:t xml:space="preserve"> fichier</w:t>
-      </w:r>
-      <w:r>
-        <w:t xml:space="preserve"> </w:t>
-      </w:r>
-      <w:r>
-        <w:t>PHP</w:t>
-      </w:r>
-      <w:r>
-        <w:t xml:space="preserve"> </w:t>
-      </w:r>
-      <w:r>
-        <w:t>se connectera à la base de données pour pouvoir récupérer les états du système</w:t>
-      </w:r>
-      <w:r>
-        <w:t xml:space="preserve">. Cette page </w:t>
-      </w:r>
-      <w:r>
-        <w:t>PHP</w:t>
-      </w:r>
-      <w:r>
-        <w:t xml:space="preserve"> affichera </w:t>
-      </w:r>
-      <w:r>
-        <w:t xml:space="preserve">la ou </w:t>
-      </w:r>
-      <w:r>
-        <w:t xml:space="preserve">les valeurs de la requête. L’application lira cette page utilisant le JSON </w:t>
+      <w:pPr>
+        <w:keepNext/>
+      </w:pPr>
+      <w:r>
+        <w:t xml:space="preserve">Connecter une application Java directement à une base de données est impossible. C’est pourquoi je suis obligé de passer par un middleware, ici ce sera </w:t>
+      </w:r>
+      <w:r>
+        <w:t>un service web</w:t>
+      </w:r>
+      <w:r>
+        <w:t>, une page PHP que je devrai écrire.</w:t>
+      </w:r>
+      <w:r>
+        <w:rPr>
+          <w:noProof/>
+        </w:rPr>
+        <w:drawing>
+          <wp:inline distT="0" distB="0" distL="0" distR="0">
+            <wp:extent cx="5764530" cy="1987550"/>
+            <wp:effectExtent l="0" t="0" r="7620" b="0"/>
+            <wp:docPr id="21" name="Image 21"/>
+            <wp:cNvGraphicFramePr>
+              <a:graphicFrameLocks xmlns:a="http://schemas.openxmlformats.org/drawingml/2006/main" noChangeAspect="1"/>
+            </wp:cNvGraphicFramePr>
+            <a:graphic xmlns:a="http://schemas.openxmlformats.org/drawingml/2006/main">
+              <a:graphicData uri="http://schemas.openxmlformats.org/drawingml/2006/picture">
+                <pic:pic xmlns:pic="http://schemas.openxmlformats.org/drawingml/2006/picture">
+                  <pic:nvPicPr>
+                    <pic:cNvPr id="0" name="Picture 5"/>
+                    <pic:cNvPicPr>
+                      <a:picLocks noChangeAspect="1" noChangeArrowheads="1"/>
+                    </pic:cNvPicPr>
+                  </pic:nvPicPr>
+                  <pic:blipFill>
+                    <a:blip r:embed="rId17">
+                      <a:extLst>
+                        <a:ext uri="{28A0092B-C50C-407E-A947-70E740481C1C}">
+                          <a14:useLocalDpi xmlns:a14="http://schemas.microsoft.com/office/drawing/2010/main" val="0"/>
+                        </a:ext>
+                      </a:extLst>
+                    </a:blip>
+                    <a:srcRect/>
+                    <a:stretch>
+                      <a:fillRect/>
+                    </a:stretch>
+                  </pic:blipFill>
+                  <pic:spPr bwMode="auto">
+                    <a:xfrm>
+                      <a:off x="0" y="0"/>
+                      <a:ext cx="5764530" cy="1987550"/>
+                    </a:xfrm>
+                    <a:prstGeom prst="rect">
+                      <a:avLst/>
+                    </a:prstGeom>
+                    <a:noFill/>
+                    <a:ln>
+                      <a:noFill/>
+                    </a:ln>
+                  </pic:spPr>
+                </pic:pic>
+              </a:graphicData>
+            </a:graphic>
+          </wp:inline>
+        </w:drawing>
+      </w:r>
+    </w:p>
+    <w:p>
+      <w:pPr>
+        <w:pStyle w:val="Lgende"/>
+      </w:pPr>
+      <w:r>
+        <w:t xml:space="preserve">Source : </w:t>
+      </w:r>
+      <w:r>
+        <w:t>http://tutorielandroid.francoiscolin.fr/index.php</w:t>
+      </w:r>
+    </w:p>
+    <w:p>
+      <w:r>
+        <w:t>L’application web</w:t>
+      </w:r>
+      <w:r>
+        <w:t xml:space="preserve"> en PHP contiendra les requête SQL qui permettra de se </w:t>
+      </w:r>
+      <w:r>
+        <w:t xml:space="preserve">connecter à la base de données pour pouvoir récupérer </w:t>
+      </w:r>
+      <w:r>
+        <w:t xml:space="preserve">les valeurs : </w:t>
+      </w:r>
+      <w:r>
+        <w:t>les états du système</w:t>
+      </w:r>
+      <w:r>
+        <w:t xml:space="preserve">. </w:t>
+      </w:r>
+      <w:r>
+        <w:t xml:space="preserve">Ensuite, la page PHP </w:t>
+      </w:r>
+      <w:r>
+        <w:t xml:space="preserve">enverra </w:t>
+      </w:r>
+      <w:bookmarkStart w:id="2" w:name="_GoBack"/>
+      <w:bookmarkEnd w:id="2"/>
+      <w:r>
+        <w:t xml:space="preserve">les données en format </w:t>
+      </w:r>
+      <w:r>
+        <w:t xml:space="preserve">JSON </w:t>
       </w:r>
       <w:r>
         <w:rPr>
@@ -2348,13 +2189,13 @@
         <w:t>(JavaScript Object Notation)</w:t>
       </w:r>
       <w:r>
-        <w:t xml:space="preserve">. </w:t>
+        <w:t xml:space="preserve"> à l’application Android qui pourra les interpréter. </w:t>
       </w:r>
     </w:p>
     <w:p/>
     <w:p/>
     <w:sectPr>
-      <w:footerReference w:type="default" r:id="rId16"/>
+      <w:footerReference w:type="default" r:id="rId18"/>
       <w:pgSz w:w="11906" w:h="16838"/>
       <w:pgMar w:top="1417" w:right="1417" w:bottom="1417" w:left="1417" w:header="708" w:footer="708" w:gutter="0"/>
       <w:cols w:space="708"/>
@@ -2422,6 +2263,103 @@
     </w:p>
   </w:footnote>
 </w:footnotes>
+</file>
+
+<file path=word/numbering.xml><?xml version="1.0" encoding="utf-8"?>
+<w:numbering xmlns:wpc="http://schemas.microsoft.com/office/word/2010/wordprocessingCanvas" xmlns:cx="http://schemas.microsoft.com/office/drawing/2014/chartex" xmlns:cx1="http://schemas.microsoft.com/office/drawing/2015/9/8/chartex" xmlns:cx2="http://schemas.microsoft.com/office/drawing/2015/10/21/chartex" xmlns:cx3="http://schemas.microsoft.com/office/drawing/2016/5/9/chartex" xmlns:cx4="http://schemas.microsoft.com/office/drawing/2016/5/10/chartex" xmlns:cx5="http://schemas.microsoft.com/office/drawing/2016/5/11/chartex" xmlns:cx6="http://schemas.microsoft.com/office/drawing/2016/5/12/chartex" xmlns:cx7="http://schemas.microsoft.com/office/drawing/2016/5/13/chartex" xmlns:cx8="http://schemas.microsoft.com/office/drawing/2016/5/14/chartex" xmlns:mc="http://schemas.openxmlformats.org/markup-compatibility/2006" xmlns:aink="http://schemas.microsoft.com/office/drawing/2016/ink" xmlns:am3d="http://schemas.microsoft.com/office/drawing/2017/model3d" xmlns:o="urn:schemas-microsoft-com:office:office" xmlns:r="http://schemas.openxmlformats.org/officeDocument/2006/relationships" xmlns:m="http://schemas.openxmlformats.org/officeDocument/2006/math" xmlns:v="urn:schemas-microsoft-com:vml" xmlns:wp14="http://schemas.microsoft.com/office/word/2010/wordprocessingDrawing" xmlns:wp="http://schemas.openxmlformats.org/drawingml/2006/wordprocessingDrawing" xmlns:w10="urn:schemas-microsoft-com:office:word" xmlns:w="http://schemas.openxmlformats.org/wordprocessingml/2006/main" xmlns:w14="http://schemas.microsoft.com/office/word/2010/wordml" xmlns:w15="http://schemas.microsoft.com/office/word/2012/wordml" xmlns:w16cid="http://schemas.microsoft.com/office/word/2016/wordml/cid" xmlns:w16se="http://schemas.microsoft.com/office/word/2015/wordml/symex" xmlns:wpg="http://schemas.microsoft.com/office/word/2010/wordprocessingGroup" xmlns:wpi="http://schemas.microsoft.com/office/word/2010/wordprocessingInk" xmlns:wne="http://schemas.microsoft.com/office/word/2006/wordml" xmlns:wps="http://schemas.microsoft.com/office/word/2010/wordprocessingShape" mc:Ignorable="w14 w15 w16se w16cid wp14">
+  <w:abstractNum w:abstractNumId="0" w15:restartNumberingAfterBreak="0">
+    <w:nsid w:val="54CB40AA"/>
+    <w:multiLevelType w:val="hybridMultilevel"/>
+    <w:tmpl w:val="B882C41E"/>
+    <w:lvl w:ilvl="0" w:tplc="E26E3F82">
+      <w:start w:val="1"/>
+      <w:numFmt w:val="upperRoman"/>
+      <w:lvlText w:val="%1."/>
+      <w:lvlJc w:val="left"/>
+      <w:pPr>
+        <w:ind w:left="1080" w:hanging="720"/>
+      </w:pPr>
+      <w:rPr>
+        <w:rFonts w:hint="default"/>
+      </w:rPr>
+    </w:lvl>
+    <w:lvl w:ilvl="1" w:tplc="040C0019" w:tentative="1">
+      <w:start w:val="1"/>
+      <w:numFmt w:val="lowerLetter"/>
+      <w:lvlText w:val="%2."/>
+      <w:lvlJc w:val="left"/>
+      <w:pPr>
+        <w:ind w:left="1440" w:hanging="360"/>
+      </w:pPr>
+    </w:lvl>
+    <w:lvl w:ilvl="2" w:tplc="040C001B" w:tentative="1">
+      <w:start w:val="1"/>
+      <w:numFmt w:val="lowerRoman"/>
+      <w:lvlText w:val="%3."/>
+      <w:lvlJc w:val="right"/>
+      <w:pPr>
+        <w:ind w:left="2160" w:hanging="180"/>
+      </w:pPr>
+    </w:lvl>
+    <w:lvl w:ilvl="3" w:tplc="040C000F" w:tentative="1">
+      <w:start w:val="1"/>
+      <w:numFmt w:val="decimal"/>
+      <w:lvlText w:val="%4."/>
+      <w:lvlJc w:val="left"/>
+      <w:pPr>
+        <w:ind w:left="2880" w:hanging="360"/>
+      </w:pPr>
+    </w:lvl>
+    <w:lvl w:ilvl="4" w:tplc="040C0019" w:tentative="1">
+      <w:start w:val="1"/>
+      <w:numFmt w:val="lowerLetter"/>
+      <w:lvlText w:val="%5."/>
+      <w:lvlJc w:val="left"/>
+      <w:pPr>
+        <w:ind w:left="3600" w:hanging="360"/>
+      </w:pPr>
+    </w:lvl>
+    <w:lvl w:ilvl="5" w:tplc="040C001B" w:tentative="1">
+      <w:start w:val="1"/>
+      <w:numFmt w:val="lowerRoman"/>
+      <w:lvlText w:val="%6."/>
+      <w:lvlJc w:val="right"/>
+      <w:pPr>
+        <w:ind w:left="4320" w:hanging="180"/>
+      </w:pPr>
+    </w:lvl>
+    <w:lvl w:ilvl="6" w:tplc="040C000F" w:tentative="1">
+      <w:start w:val="1"/>
+      <w:numFmt w:val="decimal"/>
+      <w:lvlText w:val="%7."/>
+      <w:lvlJc w:val="left"/>
+      <w:pPr>
+        <w:ind w:left="5040" w:hanging="360"/>
+      </w:pPr>
+    </w:lvl>
+    <w:lvl w:ilvl="7" w:tplc="040C0019" w:tentative="1">
+      <w:start w:val="1"/>
+      <w:numFmt w:val="lowerLetter"/>
+      <w:lvlText w:val="%8."/>
+      <w:lvlJc w:val="left"/>
+      <w:pPr>
+        <w:ind w:left="5760" w:hanging="360"/>
+      </w:pPr>
+    </w:lvl>
+    <w:lvl w:ilvl="8" w:tplc="040C001B" w:tentative="1">
+      <w:start w:val="1"/>
+      <w:numFmt w:val="lowerRoman"/>
+      <w:lvlText w:val="%9."/>
+      <w:lvlJc w:val="right"/>
+      <w:pPr>
+        <w:ind w:left="6480" w:hanging="180"/>
+      </w:pPr>
+    </w:lvl>
+  </w:abstractNum>
+  <w:num w:numId="1">
+    <w:abstractNumId w:val="0"/>
+  </w:num>
+</w:numbering>
 </file>
 
 <file path=word/styles.xml><?xml version="1.0" encoding="utf-8"?>
@@ -2822,6 +2760,10 @@
   <w:style w:type="paragraph" w:default="1" w:styleId="Normal">
     <w:name w:val="Normal"/>
     <w:qFormat/>
+    <w:rsid w:val="00BC6B7B"/>
+    <w:pPr>
+      <w:jc w:val="both"/>
+    </w:pPr>
   </w:style>
   <w:style w:type="paragraph" w:styleId="Titre1">
     <w:name w:val="heading 1"/>
@@ -2842,6 +2784,50 @@
       <w:color w:val="2F5496" w:themeColor="accent1" w:themeShade="BF"/>
       <w:sz w:val="32"/>
       <w:szCs w:val="32"/>
+    </w:rPr>
+  </w:style>
+  <w:style w:type="paragraph" w:styleId="Titre2">
+    <w:name w:val="heading 2"/>
+    <w:basedOn w:val="Normal"/>
+    <w:next w:val="Normal"/>
+    <w:link w:val="Titre2Car"/>
+    <w:uiPriority w:val="9"/>
+    <w:unhideWhenUsed/>
+    <w:qFormat/>
+    <w:rsid w:val="00711F15"/>
+    <w:pPr>
+      <w:keepNext/>
+      <w:keepLines/>
+      <w:spacing w:before="40" w:after="0"/>
+      <w:outlineLvl w:val="1"/>
+    </w:pPr>
+    <w:rPr>
+      <w:rFonts w:asciiTheme="majorHAnsi" w:eastAsiaTheme="majorEastAsia" w:hAnsiTheme="majorHAnsi" w:cstheme="majorBidi"/>
+      <w:color w:val="2F5496" w:themeColor="accent1" w:themeShade="BF"/>
+      <w:sz w:val="26"/>
+      <w:szCs w:val="26"/>
+    </w:rPr>
+  </w:style>
+  <w:style w:type="paragraph" w:styleId="Titre3">
+    <w:name w:val="heading 3"/>
+    <w:basedOn w:val="Normal"/>
+    <w:next w:val="Normal"/>
+    <w:link w:val="Titre3Car"/>
+    <w:uiPriority w:val="9"/>
+    <w:unhideWhenUsed/>
+    <w:qFormat/>
+    <w:rsid w:val="00711F15"/>
+    <w:pPr>
+      <w:keepNext/>
+      <w:keepLines/>
+      <w:spacing w:before="40" w:after="0"/>
+      <w:outlineLvl w:val="2"/>
+    </w:pPr>
+    <w:rPr>
+      <w:rFonts w:asciiTheme="majorHAnsi" w:eastAsiaTheme="majorEastAsia" w:hAnsiTheme="majorHAnsi" w:cstheme="majorBidi"/>
+      <w:color w:val="1F3763" w:themeColor="accent1" w:themeShade="7F"/>
+      <w:sz w:val="24"/>
+      <w:szCs w:val="24"/>
     </w:rPr>
   </w:style>
   <w:style w:type="character" w:default="1" w:styleId="Policepardfaut">
@@ -2983,6 +2969,74 @@
       <w:szCs w:val="32"/>
     </w:rPr>
   </w:style>
+  <w:style w:type="character" w:customStyle="1" w:styleId="Titre2Car">
+    <w:name w:val="Titre 2 Car"/>
+    <w:basedOn w:val="Policepardfaut"/>
+    <w:link w:val="Titre2"/>
+    <w:uiPriority w:val="9"/>
+    <w:rsid w:val="00711F15"/>
+    <w:rPr>
+      <w:rFonts w:asciiTheme="majorHAnsi" w:eastAsiaTheme="majorEastAsia" w:hAnsiTheme="majorHAnsi" w:cstheme="majorBidi"/>
+      <w:color w:val="2F5496" w:themeColor="accent1" w:themeShade="BF"/>
+      <w:sz w:val="26"/>
+      <w:szCs w:val="26"/>
+    </w:rPr>
+  </w:style>
+  <w:style w:type="character" w:customStyle="1" w:styleId="Titre3Car">
+    <w:name w:val="Titre 3 Car"/>
+    <w:basedOn w:val="Policepardfaut"/>
+    <w:link w:val="Titre3"/>
+    <w:uiPriority w:val="9"/>
+    <w:rsid w:val="00711F15"/>
+    <w:rPr>
+      <w:rFonts w:asciiTheme="majorHAnsi" w:eastAsiaTheme="majorEastAsia" w:hAnsiTheme="majorHAnsi" w:cstheme="majorBidi"/>
+      <w:color w:val="1F3763" w:themeColor="accent1" w:themeShade="7F"/>
+      <w:sz w:val="24"/>
+      <w:szCs w:val="24"/>
+    </w:rPr>
+  </w:style>
+  <w:style w:type="paragraph" w:styleId="Lgende">
+    <w:name w:val="caption"/>
+    <w:basedOn w:val="Normal"/>
+    <w:next w:val="Normal"/>
+    <w:uiPriority w:val="35"/>
+    <w:unhideWhenUsed/>
+    <w:qFormat/>
+    <w:rsid w:val="00B91424"/>
+    <w:pPr>
+      <w:spacing w:after="200" w:line="240" w:lineRule="auto"/>
+    </w:pPr>
+    <w:rPr>
+      <w:i/>
+      <w:iCs/>
+      <w:color w:val="44546A" w:themeColor="text2"/>
+      <w:sz w:val="18"/>
+      <w:szCs w:val="18"/>
+    </w:rPr>
+  </w:style>
+  <w:style w:type="character" w:styleId="Lienhypertexte">
+    <w:name w:val="Hyperlink"/>
+    <w:basedOn w:val="Policepardfaut"/>
+    <w:uiPriority w:val="99"/>
+    <w:unhideWhenUsed/>
+    <w:rsid w:val="00B91424"/>
+    <w:rPr>
+      <w:color w:val="0563C1" w:themeColor="hyperlink"/>
+      <w:u w:val="single"/>
+    </w:rPr>
+  </w:style>
+  <w:style w:type="character" w:styleId="Mentionnonrsolue">
+    <w:name w:val="Unresolved Mention"/>
+    <w:basedOn w:val="Policepardfaut"/>
+    <w:uiPriority w:val="99"/>
+    <w:semiHidden/>
+    <w:unhideWhenUsed/>
+    <w:rsid w:val="00B91424"/>
+    <w:rPr>
+      <w:color w:val="605E5C"/>
+      <w:shd w:val="clear" w:color="auto" w:fill="E1DFDD"/>
+    </w:rPr>
+  </w:style>
 </w:styles>
 </file>
 
@@ -3058,6 +3112,13 @@
 
 <file path=word/glossary/fontTable.xml><?xml version="1.0" encoding="utf-8"?>
 <w:fonts xmlns:mc="http://schemas.openxmlformats.org/markup-compatibility/2006" xmlns:r="http://schemas.openxmlformats.org/officeDocument/2006/relationships" xmlns:w="http://schemas.openxmlformats.org/wordprocessingml/2006/main" xmlns:w14="http://schemas.microsoft.com/office/word/2010/wordml" xmlns:w15="http://schemas.microsoft.com/office/word/2012/wordml" xmlns:w16cid="http://schemas.microsoft.com/office/word/2016/wordml/cid" xmlns:w16se="http://schemas.microsoft.com/office/word/2015/wordml/symex" mc:Ignorable="w14 w15 w16se w16cid">
+  <w:font w:name="Times New Roman">
+    <w:panose1 w:val="02020603050405020304"/>
+    <w:charset w:val="00"/>
+    <w:family w:val="roman"/>
+    <w:pitch w:val="variable"/>
+    <w:sig w:usb0="E0002EFF" w:usb1="C000785B" w:usb2="00000009" w:usb3="00000000" w:csb0="000001FF" w:csb1="00000000"/>
+  </w:font>
   <w:font w:name="Calibri">
     <w:panose1 w:val="020F0502020204030204"/>
     <w:charset w:val="00"/>
@@ -3065,19 +3126,19 @@
     <w:pitch w:val="variable"/>
     <w:sig w:usb0="E0002AFF" w:usb1="C000247B" w:usb2="00000009" w:usb3="00000000" w:csb0="000001FF" w:csb1="00000000"/>
   </w:font>
-  <w:font w:name="Times New Roman">
-    <w:panose1 w:val="02020603050405020304"/>
-    <w:charset w:val="00"/>
-    <w:family w:val="roman"/>
-    <w:pitch w:val="variable"/>
-    <w:sig w:usb0="E0002EFF" w:usb1="C000785B" w:usb2="00000009" w:usb3="00000000" w:csb0="000001FF" w:csb1="00000000"/>
-  </w:font>
   <w:font w:name="Calibri Light">
     <w:panose1 w:val="020F0302020204030204"/>
     <w:charset w:val="00"/>
     <w:family w:val="swiss"/>
     <w:pitch w:val="variable"/>
     <w:sig w:usb0="E0002AFF" w:usb1="C000247B" w:usb2="00000009" w:usb3="00000000" w:csb0="000001FF" w:csb1="00000000"/>
+  </w:font>
+  <w:font w:name="Garamond">
+    <w:panose1 w:val="02020404030301010803"/>
+    <w:charset w:val="00"/>
+    <w:family w:val="roman"/>
+    <w:pitch w:val="variable"/>
+    <w:sig w:usb0="00000287" w:usb1="00000000" w:usb2="00000000" w:usb3="00000000" w:csb0="0000009F" w:csb1="00000000"/>
   </w:font>
 </w:fonts>
 </file>
@@ -3099,7 +3160,7 @@
   </w:compat>
   <w:rsids>
     <w:rsidRoot w:val="00996055"/>
-    <w:rsid w:val="001B0ACF"/>
+    <w:rsid w:val="002D6827"/>
     <w:rsid w:val="00996055"/>
   </w:rsids>
   <m:mathPr>

--- a/Partie personnelle Audran RAYNAL/API de développement.docx
+++ b/Partie personnelle Audran RAYNAL/API de développement.docx
@@ -286,7 +286,7 @@
           </mc:Choice>
           <mc:Fallback>
             <w:pict>
-              <v:oval w14:anchorId="0E03388E" id="Ellipse 19" o:spid="_x0000_s1026" style="position:absolute;margin-left:222.8pt;margin-top:169.5pt;width:166.7pt;height:83.7pt;rotation:1794799fd;z-index:251670528;visibility:visible;mso-wrap-style:square;mso-width-percent:0;mso-height-percent:0;mso-wrap-distance-left:9pt;mso-wrap-distance-top:0;mso-wrap-distance-right:9pt;mso-wrap-distance-bottom:0;mso-position-horizontal:absolute;mso-position-horizontal-relative:text;mso-position-vertical:absolute;mso-position-vertical-relative:text;mso-width-percent:0;mso-height-percent:0;mso-width-relative:margin;mso-height-relative:margin;v-text-anchor:middle" o:gfxdata="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" filled="f" strokecolor="#1f3763 [1604]" strokeweight="1pt">
+              <v:oval w14:anchorId="57D02E4D" id="Ellipse 19" o:spid="_x0000_s1026" style="position:absolute;margin-left:222.8pt;margin-top:169.5pt;width:166.7pt;height:83.7pt;rotation:1794799fd;z-index:251670528;visibility:visible;mso-wrap-style:square;mso-width-percent:0;mso-height-percent:0;mso-wrap-distance-left:9pt;mso-wrap-distance-top:0;mso-wrap-distance-right:9pt;mso-wrap-distance-bottom:0;mso-position-horizontal:absolute;mso-position-horizontal-relative:text;mso-position-vertical:absolute;mso-position-vertical-relative:text;mso-width-percent:0;mso-height-percent:0;mso-width-relative:margin;mso-height-relative:margin;v-text-anchor:middle" o:gfxdata="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" filled="f" strokecolor="#1f3763 [1604]" strokeweight="1pt">
                 <v:stroke joinstyle="miter"/>
               </v:oval>
             </w:pict>
@@ -363,7 +363,7 @@
           </mc:Choice>
           <mc:Fallback>
             <w:pict>
-              <v:oval w14:anchorId="4FD764E8" id="Ellipse 20" o:spid="_x0000_s1026" style="position:absolute;margin-left:7.65pt;margin-top:175.4pt;width:126.65pt;height:63.2pt;rotation:-1836456fd;z-index:251672576;visibility:visible;mso-wrap-style:square;mso-width-percent:0;mso-height-percent:0;mso-wrap-distance-left:9pt;mso-wrap-distance-top:0;mso-wrap-distance-right:9pt;mso-wrap-distance-bottom:0;mso-position-horizontal:absolute;mso-position-horizontal-relative:text;mso-position-vertical:absolute;mso-position-vertical-relative:text;mso-width-percent:0;mso-height-percent:0;mso-width-relative:margin;mso-height-relative:margin;v-text-anchor:middle" o:gfxdata="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" filled="f" strokecolor="#1f3763 [1604]" strokeweight="1pt">
+              <v:oval w14:anchorId="5F7B967B" id="Ellipse 20" o:spid="_x0000_s1026" style="position:absolute;margin-left:7.65pt;margin-top:175.4pt;width:126.65pt;height:63.2pt;rotation:-1836456fd;z-index:251672576;visibility:visible;mso-wrap-style:square;mso-width-percent:0;mso-height-percent:0;mso-wrap-distance-left:9pt;mso-wrap-distance-top:0;mso-wrap-distance-right:9pt;mso-wrap-distance-bottom:0;mso-position-horizontal:absolute;mso-position-horizontal-relative:text;mso-position-vertical:absolute;mso-position-vertical-relative:text;mso-width-percent:0;mso-height-percent:0;mso-width-relative:margin;mso-height-relative:margin;v-text-anchor:middle" o:gfxdata="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" filled="f" strokecolor="#1f3763 [1604]" strokeweight="1pt">
                 <v:stroke joinstyle="miter"/>
               </v:oval>
             </w:pict>
@@ -501,11 +501,9 @@
         <w:lastRenderedPageBreak/>
         <w:t xml:space="preserve">On m’a confié le capteur d’Hydrométrie. Il s’agit du Pluviomètre Rain Collector II de la société Davis. Je dois acquérir la mesure pluviométrie grâce </w:t>
       </w:r>
-      <w:proofErr w:type="spellStart"/>
-      <w:r>
-        <w:t>a</w:t>
-      </w:r>
-      <w:proofErr w:type="spellEnd"/>
+      <w:r>
+        <w:t>à</w:t>
+      </w:r>
       <w:r>
         <w:t xml:space="preserve"> ses impulsions. Je réaliserai son étalonnage, c’est-à-dire que pour une certaine quantité d’eau, je dois connaitre la hauteur au sol que cela représente en millimètre. </w:t>
       </w:r>
@@ -1057,15 +1055,13 @@
     </w:p>
     <w:p>
       <w:pPr>
-        <w:tabs>
-          <w:tab w:val="left" w:pos="1657"/>
-        </w:tabs>
-        <w:rPr>
-          <w:sz w:val="24"/>
-          <w:szCs w:val="24"/>
-        </w:rPr>
-      </w:pPr>
-    </w:p>
+        <w:pStyle w:val="Titre1"/>
+      </w:pPr>
+      <w:r>
+        <w:t>Réalisation de l’Application Android</w:t>
+      </w:r>
+    </w:p>
+    <w:p/>
     <w:p>
       <w:pPr>
         <w:tabs>
@@ -1092,7 +1088,13 @@
         <w:rPr>
           <w:szCs w:val="24"/>
         </w:rPr>
-        <w:t xml:space="preserve">est une interface de programmation </w:t>
+        <w:t>est une interface de programmation</w:t>
+      </w:r>
+      <w:r>
+        <w:rPr>
+          <w:szCs w:val="24"/>
+        </w:rPr>
+        <w:t xml:space="preserve"> constitué d’un ensemble de fonction.</w:t>
       </w:r>
     </w:p>
     <w:p>
@@ -1268,28 +1270,6 @@
         </w:rPr>
         <w:t xml:space="preserve"> possible. Le second critère est l’âge de l’API, car il doit être assez récent pour que je puisse profiter d’un maximum de fonctionnalité et de méthode de développement. Il fallait faire un compromis et donc l’API de niveau 22, Android 5.1 Lollipop à été choisie, car largement répandu, et assez récente car cette version d’Android est sortie en 2015.</w:t>
       </w:r>
-    </w:p>
-    <w:p>
-      <w:pPr>
-        <w:tabs>
-          <w:tab w:val="left" w:pos="1657"/>
-        </w:tabs>
-        <w:rPr>
-          <w:sz w:val="24"/>
-          <w:szCs w:val="24"/>
-        </w:rPr>
-      </w:pPr>
-    </w:p>
-    <w:p>
-      <w:pPr>
-        <w:tabs>
-          <w:tab w:val="left" w:pos="1657"/>
-        </w:tabs>
-        <w:rPr>
-          <w:sz w:val="24"/>
-          <w:szCs w:val="24"/>
-        </w:rPr>
-      </w:pPr>
     </w:p>
     <w:p>
       <w:pPr>
@@ -1975,7 +1955,7 @@
           </mc:Choice>
           <mc:Fallback>
             <w:pict>
-              <v:roundrect w14:anchorId="1C504E66" id="Rectangle : coins arrondis 4" o:spid="_x0000_s1026" style="position:absolute;margin-left:5.1pt;margin-top:10.85pt;width:94.4pt;height:14.25pt;z-index:251662336;visibility:visible;mso-wrap-style:square;mso-wrap-distance-left:9pt;mso-wrap-distance-top:0;mso-wrap-distance-right:9pt;mso-wrap-distance-bottom:0;mso-position-horizontal:absolute;mso-position-horizontal-relative:text;mso-position-vertical:absolute;mso-position-vertical-relative:text;v-text-anchor:middle" arcsize="10923f" o:gfxdata="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" filled="f" strokecolor="#ffc000" strokeweight="1.5pt">
+              <v:roundrect w14:anchorId="22EFA0FD" id="Rectangle : coins arrondis 4" o:spid="_x0000_s1026" style="position:absolute;margin-left:5.1pt;margin-top:10.85pt;width:94.4pt;height:14.25pt;z-index:251662336;visibility:visible;mso-wrap-style:square;mso-wrap-distance-left:9pt;mso-wrap-distance-top:0;mso-wrap-distance-right:9pt;mso-wrap-distance-bottom:0;mso-position-horizontal:absolute;mso-position-horizontal-relative:text;mso-position-vertical:absolute;mso-position-vertical-relative:text;v-text-anchor:middle" arcsize="10923f" o:gfxdata="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" filled="f" strokecolor="#ffc000" strokeweight="1.5pt">
                 <v:stroke joinstyle="miter"/>
               </v:roundrect>
             </w:pict>
@@ -2059,7 +2039,7 @@
           </mc:Choice>
           <mc:Fallback>
             <w:pict>
-              <v:roundrect w14:anchorId="4C07C9A6" id="Rectangle : coins arrondis 6" o:spid="_x0000_s1026" style="position:absolute;margin-left:204.35pt;margin-top:5.3pt;width:82.75pt;height:13.45pt;z-index:251664384;visibility:visible;mso-wrap-style:square;mso-width-percent:0;mso-height-percent:0;mso-wrap-distance-left:9pt;mso-wrap-distance-top:0;mso-wrap-distance-right:9pt;mso-wrap-distance-bottom:0;mso-position-horizontal:absolute;mso-position-horizontal-relative:text;mso-position-vertical:absolute;mso-position-vertical-relative:text;mso-width-percent:0;mso-height-percent:0;mso-width-relative:margin;mso-height-relative:margin;v-text-anchor:middle" arcsize="10923f" o:gfxdata="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" filled="f" strokecolor="#ffc000" strokeweight="1.5pt">
+              <v:roundrect w14:anchorId="6D54E87B" id="Rectangle : coins arrondis 6" o:spid="_x0000_s1026" style="position:absolute;margin-left:204.35pt;margin-top:5.3pt;width:82.75pt;height:13.45pt;z-index:251664384;visibility:visible;mso-wrap-style:square;mso-width-percent:0;mso-height-percent:0;mso-wrap-distance-left:9pt;mso-wrap-distance-top:0;mso-wrap-distance-right:9pt;mso-wrap-distance-bottom:0;mso-position-horizontal:absolute;mso-position-horizontal-relative:text;mso-position-vertical:absolute;mso-position-vertical-relative:text;mso-width-percent:0;mso-height-percent:0;mso-width-relative:margin;mso-height-relative:margin;v-text-anchor:middle" arcsize="10923f" o:gfxdata="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" filled="f" strokecolor="#ffc000" strokeweight="1.5pt">
                 <v:stroke joinstyle="miter"/>
               </v:roundrect>
             </w:pict>
@@ -2174,28 +2154,430 @@
       <w:r>
         <w:t xml:space="preserve">enverra </w:t>
       </w:r>
+      <w:r>
+        <w:t xml:space="preserve">les données en format </w:t>
+      </w:r>
+      <w:r>
+        <w:t xml:space="preserve">JSON </w:t>
+      </w:r>
+      <w:r>
+        <w:rPr>
+          <w:i/>
+        </w:rPr>
+        <w:t>(JavaScript Object Notation)</w:t>
+      </w:r>
+      <w:r>
+        <w:t xml:space="preserve"> à l’application Android qui pourra les interpréter. </w:t>
+      </w:r>
+    </w:p>
+    <w:p/>
+    <w:p/>
+    <w:p>
+      <w:pPr>
+        <w:pStyle w:val="Titre1"/>
+      </w:pPr>
+      <w:r>
+        <w:lastRenderedPageBreak/>
+        <w:t>Réalisation de l’acquisition des mesures</w:t>
+      </w:r>
+    </w:p>
+    <w:p/>
+    <w:p>
+      <w:pPr>
+        <w:pStyle w:val="Titre3"/>
+      </w:pPr>
+      <w:r>
+        <w:t xml:space="preserve"> </w:t>
+      </w:r>
+      <w:r>
+        <w:tab/>
+        <w:t>A – fonctionnement du capteur</w:t>
+      </w:r>
+    </w:p>
+    <w:p/>
+    <w:p>
+      <w:r>
+        <w:rPr>
+          <w:noProof/>
+        </w:rPr>
+        <w:drawing>
+          <wp:anchor distT="0" distB="0" distL="114300" distR="114300" simplePos="0" relativeHeight="251673600" behindDoc="1" locked="0" layoutInCell="1" allowOverlap="1" wp14:anchorId="6C6EE9E3">
+            <wp:simplePos x="0" y="0"/>
+            <wp:positionH relativeFrom="column">
+              <wp:posOffset>-1298</wp:posOffset>
+            </wp:positionH>
+            <wp:positionV relativeFrom="paragraph">
+              <wp:posOffset>2209</wp:posOffset>
+            </wp:positionV>
+            <wp:extent cx="3185830" cy="3872009"/>
+            <wp:effectExtent l="0" t="0" r="0" b="0"/>
+            <wp:wrapTight wrapText="bothSides">
+              <wp:wrapPolygon edited="0">
+                <wp:start x="0" y="0"/>
+                <wp:lineTo x="0" y="21469"/>
+                <wp:lineTo x="21441" y="21469"/>
+                <wp:lineTo x="21441" y="0"/>
+                <wp:lineTo x="0" y="0"/>
+              </wp:wrapPolygon>
+            </wp:wrapTight>
+            <wp:docPr id="22" name="Image 22"/>
+            <wp:cNvGraphicFramePr>
+              <a:graphicFrameLocks xmlns:a="http://schemas.openxmlformats.org/drawingml/2006/main" noChangeAspect="1"/>
+            </wp:cNvGraphicFramePr>
+            <a:graphic xmlns:a="http://schemas.openxmlformats.org/drawingml/2006/main">
+              <a:graphicData uri="http://schemas.openxmlformats.org/drawingml/2006/picture">
+                <pic:pic xmlns:pic="http://schemas.openxmlformats.org/drawingml/2006/picture">
+                  <pic:nvPicPr>
+                    <pic:cNvPr id="1" name=""/>
+                    <pic:cNvPicPr/>
+                  </pic:nvPicPr>
+                  <pic:blipFill>
+                    <a:blip r:embed="rId18">
+                      <a:extLst>
+                        <a:ext uri="{28A0092B-C50C-407E-A947-70E740481C1C}">
+                          <a14:useLocalDpi xmlns:a14="http://schemas.microsoft.com/office/drawing/2010/main" val="0"/>
+                        </a:ext>
+                      </a:extLst>
+                    </a:blip>
+                    <a:stretch>
+                      <a:fillRect/>
+                    </a:stretch>
+                  </pic:blipFill>
+                  <pic:spPr>
+                    <a:xfrm>
+                      <a:off x="0" y="0"/>
+                      <a:ext cx="3185830" cy="3872009"/>
+                    </a:xfrm>
+                    <a:prstGeom prst="rect">
+                      <a:avLst/>
+                    </a:prstGeom>
+                  </pic:spPr>
+                </pic:pic>
+              </a:graphicData>
+            </a:graphic>
+          </wp:anchor>
+        </w:drawing>
+      </w:r>
+      <w:r>
+        <w:t>Ceci est le schéma de la documentation officiel de Davis Instruments. Il présente les différents composants de mon capteur, le Rain Collector II.</w:t>
+      </w:r>
+    </w:p>
+    <w:p>
+      <w:r>
+        <w:t xml:space="preserve">Les composants permettant la mesure d’Hydrométrie sont le switch magnétique et l’aimant situé sous la bascule. </w:t>
+      </w:r>
+      <w:r>
+        <w:t>Ils sont représentés sur le schéma en position A et B. L’aimant permet sous certaines conditions de réagir avec le switch magnétique qui enregistrera une impulsion électrique qui sera transmise à la carte d’acquisition Arduino via un câble RJ11.</w:t>
+      </w:r>
+    </w:p>
+    <w:p>
+      <w:r>
+        <w:t>Le cône sert à collecter l’eau de pluie. Elle sera dirigée vers la bascule qui, avec suffisamment d’eau basculera en la laissant couler, et entraînera dans son mouvement l’aimant. En changeant de position,</w:t>
+      </w:r>
+      <w:r>
+        <w:t xml:space="preserve"> il </w:t>
+      </w:r>
+      <w:r>
+        <w:t>permettra d’effectuer une impulsion sur le switch magnétique.</w:t>
+      </w:r>
+    </w:p>
+    <w:p>
+      <w:pPr>
+        <w:rPr>
+          <w:noProof/>
+        </w:rPr>
+      </w:pPr>
+    </w:p>
+    <w:p>
+      <w:pPr>
+        <w:rPr>
+          <w:noProof/>
+        </w:rPr>
+      </w:pPr>
+    </w:p>
+    <w:p/>
+    <w:p>
+      <w:pPr>
+        <w:rPr>
+          <w:noProof/>
+        </w:rPr>
+      </w:pPr>
+    </w:p>
+    <w:p>
+      <w:pPr>
+        <w:pStyle w:val="Titre3"/>
+      </w:pPr>
+      <w:r>
+        <w:rPr>
+          <w:noProof/>
+        </w:rPr>
+        <w:lastRenderedPageBreak/>
+        <mc:AlternateContent>
+          <mc:Choice Requires="wps">
+            <w:drawing>
+              <wp:anchor distT="0" distB="0" distL="114300" distR="114300" simplePos="0" relativeHeight="251679744" behindDoc="1" locked="0" layoutInCell="1" allowOverlap="1" wp14:anchorId="21C7254D" wp14:editId="6FEEBBEF">
+                <wp:simplePos x="0" y="0"/>
+                <wp:positionH relativeFrom="column">
+                  <wp:posOffset>251460</wp:posOffset>
+                </wp:positionH>
+                <wp:positionV relativeFrom="paragraph">
+                  <wp:posOffset>3185795</wp:posOffset>
+                </wp:positionV>
+                <wp:extent cx="5253990" cy="635"/>
+                <wp:effectExtent l="0" t="0" r="0" b="0"/>
+                <wp:wrapTight wrapText="bothSides">
+                  <wp:wrapPolygon edited="0">
+                    <wp:start x="0" y="0"/>
+                    <wp:lineTo x="0" y="21600"/>
+                    <wp:lineTo x="21600" y="21600"/>
+                    <wp:lineTo x="21600" y="0"/>
+                  </wp:wrapPolygon>
+                </wp:wrapTight>
+                <wp:docPr id="27" name="Zone de texte 27"/>
+                <wp:cNvGraphicFramePr/>
+                <a:graphic xmlns:a="http://schemas.openxmlformats.org/drawingml/2006/main">
+                  <a:graphicData uri="http://schemas.microsoft.com/office/word/2010/wordprocessingShape">
+                    <wps:wsp>
+                      <wps:cNvSpPr txBox="1"/>
+                      <wps:spPr>
+                        <a:xfrm>
+                          <a:off x="0" y="0"/>
+                          <a:ext cx="5253990" cy="635"/>
+                        </a:xfrm>
+                        <a:prstGeom prst="rect">
+                          <a:avLst/>
+                        </a:prstGeom>
+                        <a:solidFill>
+                          <a:prstClr val="white"/>
+                        </a:solidFill>
+                        <a:ln>
+                          <a:noFill/>
+                        </a:ln>
+                      </wps:spPr>
+                      <wps:txbx>
+                        <w:txbxContent>
+                          <w:p>
+                            <w:pPr>
+                              <w:pStyle w:val="Lgende"/>
+                              <w:rPr>
+                                <w:noProof/>
+                              </w:rPr>
+                            </w:pPr>
+                            <w:r>
+                              <w:t xml:space="preserve">Source : </w:t>
+                            </w:r>
+                            <w:r>
+                              <w:t>https://www.instructables.com</w:t>
+                            </w:r>
+                          </w:p>
+                        </w:txbxContent>
+                      </wps:txbx>
+                      <wps:bodyPr rot="0" spcFirstLastPara="0" vertOverflow="overflow" horzOverflow="overflow" vert="horz" wrap="square" lIns="0" tIns="0" rIns="0" bIns="0" numCol="1" spcCol="0" rtlCol="0" fromWordArt="0" anchor="t" anchorCtr="0" forceAA="0" compatLnSpc="1">
+                        <a:prstTxWarp prst="textNoShape">
+                          <a:avLst/>
+                        </a:prstTxWarp>
+                        <a:spAutoFit/>
+                      </wps:bodyPr>
+                    </wps:wsp>
+                  </a:graphicData>
+                </a:graphic>
+              </wp:anchor>
+            </w:drawing>
+          </mc:Choice>
+          <mc:Fallback>
+            <w:pict>
+              <v:shapetype w14:anchorId="21C7254D" id="_x0000_t202" coordsize="21600,21600" o:spt="202" path="m,l,21600r21600,l21600,xe">
+                <v:stroke joinstyle="miter"/>
+                <v:path gradientshapeok="t" o:connecttype="rect"/>
+              </v:shapetype>
+              <v:shape id="Zone de texte 27" o:spid="_x0000_s1026" type="#_x0000_t202" style="position:absolute;left:0;text-align:left;margin-left:19.8pt;margin-top:250.85pt;width:413.7pt;height:.05pt;z-index:-251636736;visibility:visible;mso-wrap-style:square;mso-wrap-distance-left:9pt;mso-wrap-distance-top:0;mso-wrap-distance-right:9pt;mso-wrap-distance-bottom:0;mso-position-horizontal:absolute;mso-position-horizontal-relative:text;mso-position-vertical:absolute;mso-position-vertical-relative:text;v-text-anchor:top" o:gfxdata="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" stroked="f">
+                <v:textbox style="mso-fit-shape-to-text:t" inset="0,0,0,0">
+                  <w:txbxContent>
+                    <w:p>
+                      <w:pPr>
+                        <w:pStyle w:val="Lgende"/>
+                        <w:rPr>
+                          <w:noProof/>
+                        </w:rPr>
+                      </w:pPr>
+                      <w:r>
+                        <w:t xml:space="preserve">Source : </w:t>
+                      </w:r>
+                      <w:r>
+                        <w:t>https://www.instructables.com</w:t>
+                      </w:r>
+                    </w:p>
+                  </w:txbxContent>
+                </v:textbox>
+                <w10:wrap type="tight"/>
+              </v:shape>
+            </w:pict>
+          </mc:Fallback>
+        </mc:AlternateContent>
+      </w:r>
+      <w:r>
+        <w:rPr>
+          <w:noProof/>
+        </w:rPr>
+        <w:drawing>
+          <wp:anchor distT="0" distB="0" distL="114300" distR="114300" simplePos="0" relativeHeight="251677696" behindDoc="1" locked="0" layoutInCell="1" allowOverlap="1" wp14:anchorId="124BCFB9" wp14:editId="016C9D97">
+            <wp:simplePos x="0" y="0"/>
+            <wp:positionH relativeFrom="margin">
+              <wp:align>center</wp:align>
+            </wp:positionH>
+            <wp:positionV relativeFrom="paragraph">
+              <wp:posOffset>272360</wp:posOffset>
+            </wp:positionV>
+            <wp:extent cx="5254100" cy="2856975"/>
+            <wp:effectExtent l="0" t="0" r="3810" b="635"/>
+            <wp:wrapTight wrapText="bothSides">
+              <wp:wrapPolygon edited="0">
+                <wp:start x="0" y="0"/>
+                <wp:lineTo x="0" y="21461"/>
+                <wp:lineTo x="21537" y="21461"/>
+                <wp:lineTo x="21537" y="0"/>
+                <wp:lineTo x="0" y="0"/>
+              </wp:wrapPolygon>
+            </wp:wrapTight>
+            <wp:docPr id="26" name="Image 26" descr="https://image.tubefr.com/upload/3/b5/3b501c1d7e445b24090de40c90b2b6a5.jpg"/>
+            <wp:cNvGraphicFramePr>
+              <a:graphicFrameLocks xmlns:a="http://schemas.openxmlformats.org/drawingml/2006/main" noChangeAspect="1"/>
+            </wp:cNvGraphicFramePr>
+            <a:graphic xmlns:a="http://schemas.openxmlformats.org/drawingml/2006/main">
+              <a:graphicData uri="http://schemas.openxmlformats.org/drawingml/2006/picture">
+                <pic:pic xmlns:pic="http://schemas.openxmlformats.org/drawingml/2006/picture">
+                  <pic:nvPicPr>
+                    <pic:cNvPr id="0" name="Picture 9" descr="https://image.tubefr.com/upload/3/b5/3b501c1d7e445b24090de40c90b2b6a5.jpg"/>
+                    <pic:cNvPicPr>
+                      <a:picLocks noChangeAspect="1" noChangeArrowheads="1"/>
+                    </pic:cNvPicPr>
+                  </pic:nvPicPr>
+                  <pic:blipFill>
+                    <a:blip r:embed="rId19">
+                      <a:extLst>
+                        <a:ext uri="{28A0092B-C50C-407E-A947-70E740481C1C}">
+                          <a14:useLocalDpi xmlns:a14="http://schemas.microsoft.com/office/drawing/2010/main" val="0"/>
+                        </a:ext>
+                      </a:extLst>
+                    </a:blip>
+                    <a:srcRect/>
+                    <a:stretch>
+                      <a:fillRect/>
+                    </a:stretch>
+                  </pic:blipFill>
+                  <pic:spPr bwMode="auto">
+                    <a:xfrm>
+                      <a:off x="0" y="0"/>
+                      <a:ext cx="5254100" cy="2856975"/>
+                    </a:xfrm>
+                    <a:prstGeom prst="rect">
+                      <a:avLst/>
+                    </a:prstGeom>
+                    <a:noFill/>
+                    <a:ln>
+                      <a:noFill/>
+                    </a:ln>
+                  </pic:spPr>
+                </pic:pic>
+              </a:graphicData>
+            </a:graphic>
+          </wp:anchor>
+        </w:drawing>
+      </w:r>
+      <w:r>
+        <w:rPr>
+          <w:noProof/>
+        </w:rPr>
+        <w:drawing>
+          <wp:anchor distT="0" distB="0" distL="114300" distR="114300" simplePos="0" relativeHeight="251674624" behindDoc="1" locked="0" layoutInCell="1" allowOverlap="1">
+            <wp:simplePos x="0" y="0"/>
+            <wp:positionH relativeFrom="column">
+              <wp:posOffset>415925</wp:posOffset>
+            </wp:positionH>
+            <wp:positionV relativeFrom="paragraph">
+              <wp:posOffset>5121275</wp:posOffset>
+            </wp:positionV>
+            <wp:extent cx="2354580" cy="3665220"/>
+            <wp:effectExtent l="0" t="7620" r="0" b="0"/>
+            <wp:wrapTight wrapText="bothSides">
+              <wp:wrapPolygon edited="0">
+                <wp:start x="21670" y="45"/>
+                <wp:lineTo x="175" y="45"/>
+                <wp:lineTo x="175" y="21488"/>
+                <wp:lineTo x="21670" y="21488"/>
+                <wp:lineTo x="21670" y="45"/>
+              </wp:wrapPolygon>
+            </wp:wrapTight>
+            <wp:docPr id="23" name="Image 23"/>
+            <wp:cNvGraphicFramePr>
+              <a:graphicFrameLocks xmlns:a="http://schemas.openxmlformats.org/drawingml/2006/main" noChangeAspect="1"/>
+            </wp:cNvGraphicFramePr>
+            <a:graphic xmlns:a="http://schemas.openxmlformats.org/drawingml/2006/main">
+              <a:graphicData uri="http://schemas.openxmlformats.org/drawingml/2006/picture">
+                <pic:pic xmlns:pic="http://schemas.openxmlformats.org/drawingml/2006/picture">
+                  <pic:nvPicPr>
+                    <pic:cNvPr id="0" name="Picture 6"/>
+                    <pic:cNvPicPr>
+                      <a:picLocks noChangeAspect="1" noChangeArrowheads="1"/>
+                    </pic:cNvPicPr>
+                  </pic:nvPicPr>
+                  <pic:blipFill rotWithShape="1">
+                    <a:blip r:embed="rId20" cstate="print">
+                      <a:extLst>
+                        <a:ext uri="{28A0092B-C50C-407E-A947-70E740481C1C}">
+                          <a14:useLocalDpi xmlns:a14="http://schemas.microsoft.com/office/drawing/2010/main" val="0"/>
+                        </a:ext>
+                      </a:extLst>
+                    </a:blip>
+                    <a:srcRect t="23320"/>
+                    <a:stretch/>
+                  </pic:blipFill>
+                  <pic:spPr bwMode="auto">
+                    <a:xfrm rot="16200000">
+                      <a:off x="0" y="0"/>
+                      <a:ext cx="2354580" cy="3665220"/>
+                    </a:xfrm>
+                    <a:prstGeom prst="rect">
+                      <a:avLst/>
+                    </a:prstGeom>
+                    <a:noFill/>
+                    <a:ln>
+                      <a:noFill/>
+                    </a:ln>
+                    <a:extLst>
+                      <a:ext uri="{53640926-AAD7-44D8-BBD7-CCE9431645EC}">
+                        <a14:shadowObscured xmlns:a14="http://schemas.microsoft.com/office/drawing/2010/main"/>
+                      </a:ext>
+                    </a:extLst>
+                  </pic:spPr>
+                </pic:pic>
+              </a:graphicData>
+            </a:graphic>
+            <wp14:sizeRelH relativeFrom="margin">
+              <wp14:pctWidth>0</wp14:pctWidth>
+            </wp14:sizeRelH>
+            <wp14:sizeRelV relativeFrom="margin">
+              <wp14:pctHeight>0</wp14:pctHeight>
+            </wp14:sizeRelV>
+          </wp:anchor>
+        </w:drawing>
+      </w:r>
+      <w:r>
+        <w:t>B – Le montage</w:t>
+      </w:r>
+    </w:p>
+    <w:p>
+      <w:r>
+        <w:t xml:space="preserve">Ce schéma est le modèle sur lequel je me suis basé pour réaliser mon montage. La carte d’acquisition est une carte Arduino, le montage à pu être réalisé sur un modèle MEGA ou UNO. </w:t>
+      </w:r>
+      <w:r>
+        <w:t>J’ai eu besoin d’une platine d’essai</w:t>
+      </w:r>
       <w:bookmarkStart w:id="2" w:name="_GoBack"/>
       <w:bookmarkEnd w:id="2"/>
-      <w:r>
-        <w:t xml:space="preserve">les données en format </w:t>
-      </w:r>
-      <w:r>
-        <w:t xml:space="preserve">JSON </w:t>
-      </w:r>
-      <w:r>
-        <w:rPr>
-          <w:i/>
-        </w:rPr>
-        <w:t>(JavaScript Object Notation)</w:t>
-      </w:r>
-      <w:r>
-        <w:t xml:space="preserve"> à l’application Android qui pourra les interpréter. </w:t>
-      </w:r>
-    </w:p>
-    <w:p/>
-    <w:p/>
+    </w:p>
     <w:sectPr>
-      <w:footerReference w:type="default" r:id="rId18"/>
+      <w:footerReference w:type="default" r:id="rId21"/>
       <w:pgSz w:w="11906" w:h="16838"/>
       <w:pgMar w:top="1417" w:right="1417" w:bottom="1417" w:left="1417" w:header="708" w:footer="708" w:gutter="0"/>
       <w:cols w:space="708"/>
@@ -2268,16 +2650,16 @@
 <file path=word/numbering.xml><?xml version="1.0" encoding="utf-8"?>
 <w:numbering xmlns:wpc="http://schemas.microsoft.com/office/word/2010/wordprocessingCanvas" xmlns:cx="http://schemas.microsoft.com/office/drawing/2014/chartex" xmlns:cx1="http://schemas.microsoft.com/office/drawing/2015/9/8/chartex" xmlns:cx2="http://schemas.microsoft.com/office/drawing/2015/10/21/chartex" xmlns:cx3="http://schemas.microsoft.com/office/drawing/2016/5/9/chartex" xmlns:cx4="http://schemas.microsoft.com/office/drawing/2016/5/10/chartex" xmlns:cx5="http://schemas.microsoft.com/office/drawing/2016/5/11/chartex" xmlns:cx6="http://schemas.microsoft.com/office/drawing/2016/5/12/chartex" xmlns:cx7="http://schemas.microsoft.com/office/drawing/2016/5/13/chartex" xmlns:cx8="http://schemas.microsoft.com/office/drawing/2016/5/14/chartex" xmlns:mc="http://schemas.openxmlformats.org/markup-compatibility/2006" xmlns:aink="http://schemas.microsoft.com/office/drawing/2016/ink" xmlns:am3d="http://schemas.microsoft.com/office/drawing/2017/model3d" xmlns:o="urn:schemas-microsoft-com:office:office" xmlns:r="http://schemas.openxmlformats.org/officeDocument/2006/relationships" xmlns:m="http://schemas.openxmlformats.org/officeDocument/2006/math" xmlns:v="urn:schemas-microsoft-com:vml" xmlns:wp14="http://schemas.microsoft.com/office/word/2010/wordprocessingDrawing" xmlns:wp="http://schemas.openxmlformats.org/drawingml/2006/wordprocessingDrawing" xmlns:w10="urn:schemas-microsoft-com:office:word" xmlns:w="http://schemas.openxmlformats.org/wordprocessingml/2006/main" xmlns:w14="http://schemas.microsoft.com/office/word/2010/wordml" xmlns:w15="http://schemas.microsoft.com/office/word/2012/wordml" xmlns:w16cid="http://schemas.microsoft.com/office/word/2016/wordml/cid" xmlns:w16se="http://schemas.microsoft.com/office/word/2015/wordml/symex" xmlns:wpg="http://schemas.microsoft.com/office/word/2010/wordprocessingGroup" xmlns:wpi="http://schemas.microsoft.com/office/word/2010/wordprocessingInk" xmlns:wne="http://schemas.microsoft.com/office/word/2006/wordml" xmlns:wps="http://schemas.microsoft.com/office/word/2010/wordprocessingShape" mc:Ignorable="w14 w15 w16se w16cid wp14">
   <w:abstractNum w:abstractNumId="0" w15:restartNumberingAfterBreak="0">
-    <w:nsid w:val="54CB40AA"/>
+    <w:nsid w:val="0F253C36"/>
     <w:multiLevelType w:val="hybridMultilevel"/>
-    <w:tmpl w:val="B882C41E"/>
-    <w:lvl w:ilvl="0" w:tplc="E26E3F82">
+    <w:tmpl w:val="6F08E2EC"/>
+    <w:lvl w:ilvl="0" w:tplc="309C1E52">
       <w:start w:val="1"/>
-      <w:numFmt w:val="upperRoman"/>
-      <w:lvlText w:val="%1."/>
+      <w:numFmt w:val="upperLetter"/>
+      <w:lvlText w:val="%1-"/>
       <w:lvlJc w:val="left"/>
       <w:pPr>
-        <w:ind w:left="1080" w:hanging="720"/>
+        <w:ind w:left="1065" w:hanging="360"/>
       </w:pPr>
       <w:rPr>
         <w:rFonts w:hint="default"/>
@@ -2289,7 +2671,7 @@
       <w:lvlText w:val="%2."/>
       <w:lvlJc w:val="left"/>
       <w:pPr>
-        <w:ind w:left="1440" w:hanging="360"/>
+        <w:ind w:left="1785" w:hanging="360"/>
       </w:pPr>
     </w:lvl>
     <w:lvl w:ilvl="2" w:tplc="040C001B" w:tentative="1">
@@ -2298,7 +2680,7 @@
       <w:lvlText w:val="%3."/>
       <w:lvlJc w:val="right"/>
       <w:pPr>
-        <w:ind w:left="2160" w:hanging="180"/>
+        <w:ind w:left="2505" w:hanging="180"/>
       </w:pPr>
     </w:lvl>
     <w:lvl w:ilvl="3" w:tplc="040C000F" w:tentative="1">
@@ -2307,7 +2689,7 @@
       <w:lvlText w:val="%4."/>
       <w:lvlJc w:val="left"/>
       <w:pPr>
-        <w:ind w:left="2880" w:hanging="360"/>
+        <w:ind w:left="3225" w:hanging="360"/>
       </w:pPr>
     </w:lvl>
     <w:lvl w:ilvl="4" w:tplc="040C0019" w:tentative="1">
@@ -2316,7 +2698,7 @@
       <w:lvlText w:val="%5."/>
       <w:lvlJc w:val="left"/>
       <w:pPr>
-        <w:ind w:left="3600" w:hanging="360"/>
+        <w:ind w:left="3945" w:hanging="360"/>
       </w:pPr>
     </w:lvl>
     <w:lvl w:ilvl="5" w:tplc="040C001B" w:tentative="1">
@@ -2325,7 +2707,7 @@
       <w:lvlText w:val="%6."/>
       <w:lvlJc w:val="right"/>
       <w:pPr>
-        <w:ind w:left="4320" w:hanging="180"/>
+        <w:ind w:left="4665" w:hanging="180"/>
       </w:pPr>
     </w:lvl>
     <w:lvl w:ilvl="6" w:tplc="040C000F" w:tentative="1">
@@ -2334,7 +2716,7 @@
       <w:lvlText w:val="%7."/>
       <w:lvlJc w:val="left"/>
       <w:pPr>
-        <w:ind w:left="5040" w:hanging="360"/>
+        <w:ind w:left="5385" w:hanging="360"/>
       </w:pPr>
     </w:lvl>
     <w:lvl w:ilvl="7" w:tplc="040C0019" w:tentative="1">
@@ -2343,7 +2725,7 @@
       <w:lvlText w:val="%8."/>
       <w:lvlJc w:val="left"/>
       <w:pPr>
-        <w:ind w:left="5760" w:hanging="360"/>
+        <w:ind w:left="6105" w:hanging="360"/>
       </w:pPr>
     </w:lvl>
     <w:lvl w:ilvl="8" w:tplc="040C001B" w:tentative="1">
@@ -2352,11 +2734,103 @@
       <w:lvlText w:val="%9."/>
       <w:lvlJc w:val="right"/>
       <w:pPr>
+        <w:ind w:left="6825" w:hanging="180"/>
+      </w:pPr>
+    </w:lvl>
+  </w:abstractNum>
+  <w:abstractNum w:abstractNumId="1" w15:restartNumberingAfterBreak="0">
+    <w:nsid w:val="54CB40AA"/>
+    <w:multiLevelType w:val="hybridMultilevel"/>
+    <w:tmpl w:val="B882C41E"/>
+    <w:lvl w:ilvl="0" w:tplc="E26E3F82">
+      <w:start w:val="1"/>
+      <w:numFmt w:val="upperRoman"/>
+      <w:lvlText w:val="%1."/>
+      <w:lvlJc w:val="left"/>
+      <w:pPr>
+        <w:ind w:left="1080" w:hanging="720"/>
+      </w:pPr>
+      <w:rPr>
+        <w:rFonts w:hint="default"/>
+      </w:rPr>
+    </w:lvl>
+    <w:lvl w:ilvl="1" w:tplc="040C0019" w:tentative="1">
+      <w:start w:val="1"/>
+      <w:numFmt w:val="lowerLetter"/>
+      <w:lvlText w:val="%2."/>
+      <w:lvlJc w:val="left"/>
+      <w:pPr>
+        <w:ind w:left="1440" w:hanging="360"/>
+      </w:pPr>
+    </w:lvl>
+    <w:lvl w:ilvl="2" w:tplc="040C001B" w:tentative="1">
+      <w:start w:val="1"/>
+      <w:numFmt w:val="lowerRoman"/>
+      <w:lvlText w:val="%3."/>
+      <w:lvlJc w:val="right"/>
+      <w:pPr>
+        <w:ind w:left="2160" w:hanging="180"/>
+      </w:pPr>
+    </w:lvl>
+    <w:lvl w:ilvl="3" w:tplc="040C000F" w:tentative="1">
+      <w:start w:val="1"/>
+      <w:numFmt w:val="decimal"/>
+      <w:lvlText w:val="%4."/>
+      <w:lvlJc w:val="left"/>
+      <w:pPr>
+        <w:ind w:left="2880" w:hanging="360"/>
+      </w:pPr>
+    </w:lvl>
+    <w:lvl w:ilvl="4" w:tplc="040C0019" w:tentative="1">
+      <w:start w:val="1"/>
+      <w:numFmt w:val="lowerLetter"/>
+      <w:lvlText w:val="%5."/>
+      <w:lvlJc w:val="left"/>
+      <w:pPr>
+        <w:ind w:left="3600" w:hanging="360"/>
+      </w:pPr>
+    </w:lvl>
+    <w:lvl w:ilvl="5" w:tplc="040C001B" w:tentative="1">
+      <w:start w:val="1"/>
+      <w:numFmt w:val="lowerRoman"/>
+      <w:lvlText w:val="%6."/>
+      <w:lvlJc w:val="right"/>
+      <w:pPr>
+        <w:ind w:left="4320" w:hanging="180"/>
+      </w:pPr>
+    </w:lvl>
+    <w:lvl w:ilvl="6" w:tplc="040C000F" w:tentative="1">
+      <w:start w:val="1"/>
+      <w:numFmt w:val="decimal"/>
+      <w:lvlText w:val="%7."/>
+      <w:lvlJc w:val="left"/>
+      <w:pPr>
+        <w:ind w:left="5040" w:hanging="360"/>
+      </w:pPr>
+    </w:lvl>
+    <w:lvl w:ilvl="7" w:tplc="040C0019" w:tentative="1">
+      <w:start w:val="1"/>
+      <w:numFmt w:val="lowerLetter"/>
+      <w:lvlText w:val="%8."/>
+      <w:lvlJc w:val="left"/>
+      <w:pPr>
+        <w:ind w:left="5760" w:hanging="360"/>
+      </w:pPr>
+    </w:lvl>
+    <w:lvl w:ilvl="8" w:tplc="040C001B" w:tentative="1">
+      <w:start w:val="1"/>
+      <w:numFmt w:val="lowerRoman"/>
+      <w:lvlText w:val="%9."/>
+      <w:lvlJc w:val="right"/>
+      <w:pPr>
         <w:ind w:left="6480" w:hanging="180"/>
       </w:pPr>
     </w:lvl>
   </w:abstractNum>
   <w:num w:numId="1">
+    <w:abstractNumId w:val="1"/>
+  </w:num>
+  <w:num w:numId="2">
     <w:abstractNumId w:val="0"/>
   </w:num>
 </w:numbering>
@@ -3037,6 +3511,17 @@
       <w:shd w:val="clear" w:color="auto" w:fill="E1DFDD"/>
     </w:rPr>
   </w:style>
+  <w:style w:type="paragraph" w:styleId="Paragraphedeliste">
+    <w:name w:val="List Paragraph"/>
+    <w:basedOn w:val="Normal"/>
+    <w:uiPriority w:val="34"/>
+    <w:qFormat/>
+    <w:rsid w:val="005E596D"/>
+    <w:pPr>
+      <w:ind w:left="720"/>
+      <w:contextualSpacing/>
+    </w:pPr>
+  </w:style>
 </w:styles>
 </file>
 
@@ -3160,7 +3645,7 @@
   </w:compat>
   <w:rsids>
     <w:rsidRoot w:val="00996055"/>
-    <w:rsid w:val="002D6827"/>
+    <w:rsid w:val="006D6B74"/>
     <w:rsid w:val="00996055"/>
   </w:rsids>
   <m:mathPr>

--- a/Partie personnelle Audran RAYNAL/API de développement.docx
+++ b/Partie personnelle Audran RAYNAL/API de développement.docx
@@ -286,7 +286,7 @@
           </mc:Choice>
           <mc:Fallback>
             <w:pict>
-              <v:oval w14:anchorId="57D02E4D" id="Ellipse 19" o:spid="_x0000_s1026" style="position:absolute;margin-left:222.8pt;margin-top:169.5pt;width:166.7pt;height:83.7pt;rotation:1794799fd;z-index:251670528;visibility:visible;mso-wrap-style:square;mso-width-percent:0;mso-height-percent:0;mso-wrap-distance-left:9pt;mso-wrap-distance-top:0;mso-wrap-distance-right:9pt;mso-wrap-distance-bottom:0;mso-position-horizontal:absolute;mso-position-horizontal-relative:text;mso-position-vertical:absolute;mso-position-vertical-relative:text;mso-width-percent:0;mso-height-percent:0;mso-width-relative:margin;mso-height-relative:margin;v-text-anchor:middle" o:gfxdata="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" filled="f" strokecolor="#1f3763 [1604]" strokeweight="1pt">
+              <v:oval w14:anchorId="10DDB51C" id="Ellipse 19" o:spid="_x0000_s1026" style="position:absolute;margin-left:222.8pt;margin-top:169.5pt;width:166.7pt;height:83.7pt;rotation:1794799fd;z-index:251670528;visibility:visible;mso-wrap-style:square;mso-width-percent:0;mso-height-percent:0;mso-wrap-distance-left:9pt;mso-wrap-distance-top:0;mso-wrap-distance-right:9pt;mso-wrap-distance-bottom:0;mso-position-horizontal:absolute;mso-position-horizontal-relative:text;mso-position-vertical:absolute;mso-position-vertical-relative:text;mso-width-percent:0;mso-height-percent:0;mso-width-relative:margin;mso-height-relative:margin;v-text-anchor:middle" o:gfxdata="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" filled="f" strokecolor="#1f3763 [1604]" strokeweight="1pt">
                 <v:stroke joinstyle="miter"/>
               </v:oval>
             </w:pict>
@@ -363,7 +363,7 @@
           </mc:Choice>
           <mc:Fallback>
             <w:pict>
-              <v:oval w14:anchorId="5F7B967B" id="Ellipse 20" o:spid="_x0000_s1026" style="position:absolute;margin-left:7.65pt;margin-top:175.4pt;width:126.65pt;height:63.2pt;rotation:-1836456fd;z-index:251672576;visibility:visible;mso-wrap-style:square;mso-width-percent:0;mso-height-percent:0;mso-wrap-distance-left:9pt;mso-wrap-distance-top:0;mso-wrap-distance-right:9pt;mso-wrap-distance-bottom:0;mso-position-horizontal:absolute;mso-position-horizontal-relative:text;mso-position-vertical:absolute;mso-position-vertical-relative:text;mso-width-percent:0;mso-height-percent:0;mso-width-relative:margin;mso-height-relative:margin;v-text-anchor:middle" o:gfxdata="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" filled="f" strokecolor="#1f3763 [1604]" strokeweight="1pt">
+              <v:oval w14:anchorId="1561C8B4" id="Ellipse 20" o:spid="_x0000_s1026" style="position:absolute;margin-left:7.65pt;margin-top:175.4pt;width:126.65pt;height:63.2pt;rotation:-1836456fd;z-index:251672576;visibility:visible;mso-wrap-style:square;mso-width-percent:0;mso-height-percent:0;mso-wrap-distance-left:9pt;mso-wrap-distance-top:0;mso-wrap-distance-right:9pt;mso-wrap-distance-bottom:0;mso-position-horizontal:absolute;mso-position-horizontal-relative:text;mso-position-vertical:absolute;mso-position-vertical-relative:text;mso-width-percent:0;mso-height-percent:0;mso-width-relative:margin;mso-height-relative:margin;v-text-anchor:middle" o:gfxdata="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" filled="f" strokecolor="#1f3763 [1604]" strokeweight="1pt">
                 <v:stroke joinstyle="miter"/>
               </v:oval>
             </w:pict>
@@ -1955,7 +1955,7 @@
           </mc:Choice>
           <mc:Fallback>
             <w:pict>
-              <v:roundrect w14:anchorId="22EFA0FD" id="Rectangle : coins arrondis 4" o:spid="_x0000_s1026" style="position:absolute;margin-left:5.1pt;margin-top:10.85pt;width:94.4pt;height:14.25pt;z-index:251662336;visibility:visible;mso-wrap-style:square;mso-wrap-distance-left:9pt;mso-wrap-distance-top:0;mso-wrap-distance-right:9pt;mso-wrap-distance-bottom:0;mso-position-horizontal:absolute;mso-position-horizontal-relative:text;mso-position-vertical:absolute;mso-position-vertical-relative:text;v-text-anchor:middle" arcsize="10923f" o:gfxdata="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" filled="f" strokecolor="#ffc000" strokeweight="1.5pt">
+              <v:roundrect w14:anchorId="6DEE3711" id="Rectangle : coins arrondis 4" o:spid="_x0000_s1026" style="position:absolute;margin-left:5.1pt;margin-top:10.85pt;width:94.4pt;height:14.25pt;z-index:251662336;visibility:visible;mso-wrap-style:square;mso-wrap-distance-left:9pt;mso-wrap-distance-top:0;mso-wrap-distance-right:9pt;mso-wrap-distance-bottom:0;mso-position-horizontal:absolute;mso-position-horizontal-relative:text;mso-position-vertical:absolute;mso-position-vertical-relative:text;v-text-anchor:middle" arcsize="10923f" o:gfxdata="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" filled="f" strokecolor="#ffc000" strokeweight="1.5pt">
                 <v:stroke joinstyle="miter"/>
               </v:roundrect>
             </w:pict>
@@ -2039,7 +2039,7 @@
           </mc:Choice>
           <mc:Fallback>
             <w:pict>
-              <v:roundrect w14:anchorId="6D54E87B" id="Rectangle : coins arrondis 6" o:spid="_x0000_s1026" style="position:absolute;margin-left:204.35pt;margin-top:5.3pt;width:82.75pt;height:13.45pt;z-index:251664384;visibility:visible;mso-wrap-style:square;mso-width-percent:0;mso-height-percent:0;mso-wrap-distance-left:9pt;mso-wrap-distance-top:0;mso-wrap-distance-right:9pt;mso-wrap-distance-bottom:0;mso-position-horizontal:absolute;mso-position-horizontal-relative:text;mso-position-vertical:absolute;mso-position-vertical-relative:text;mso-width-percent:0;mso-height-percent:0;mso-width-relative:margin;mso-height-relative:margin;v-text-anchor:middle" arcsize="10923f" o:gfxdata="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" filled="f" strokecolor="#ffc000" strokeweight="1.5pt">
+              <v:roundrect w14:anchorId="28D116A3" id="Rectangle : coins arrondis 6" o:spid="_x0000_s1026" style="position:absolute;margin-left:204.35pt;margin-top:5.3pt;width:82.75pt;height:13.45pt;z-index:251664384;visibility:visible;mso-wrap-style:square;mso-width-percent:0;mso-height-percent:0;mso-wrap-distance-left:9pt;mso-wrap-distance-top:0;mso-wrap-distance-right:9pt;mso-wrap-distance-bottom:0;mso-position-horizontal:absolute;mso-position-horizontal-relative:text;mso-position-vertical:absolute;mso-position-vertical-relative:text;mso-width-percent:0;mso-height-percent:0;mso-width-relative:margin;mso-height-relative:margin;v-text-anchor:middle" arcsize="10923f" o:gfxdata="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" filled="f" strokecolor="#ffc000" strokeweight="1.5pt">
                 <v:stroke joinstyle="miter"/>
               </v:roundrect>
             </w:pict>
@@ -2573,9 +2573,100 @@
       <w:r>
         <w:t>J’ai eu besoin d’une platine d’essai</w:t>
       </w:r>
+    </w:p>
+    <w:p/>
+    <w:p/>
+    <w:p/>
+    <w:p/>
+    <w:p/>
+    <w:p/>
+    <w:p/>
+    <w:p/>
+    <w:p/>
+    <w:p/>
+    <w:p/>
+    <w:p/>
+    <w:p/>
+    <w:p/>
+    <w:p/>
+    <w:p/>
+    <w:p>
+      <w:pPr>
+        <w:pStyle w:val="Titre1"/>
+      </w:pPr>
+      <w:r>
+        <w:lastRenderedPageBreak/>
+        <w:t>CONCLUSION</w:t>
+      </w:r>
+    </w:p>
+    <w:p/>
+    <w:p>
+      <w:pPr>
+        <w:pStyle w:val="Titre2"/>
+      </w:pPr>
+      <w:r>
+        <w:t>Communication avec le groupe</w:t>
+      </w:r>
+    </w:p>
+    <w:p/>
+    <w:p>
+      <w:pPr>
+        <w:pStyle w:val="Titre2"/>
+      </w:pPr>
+      <w:r>
+        <w:t>Connaissances apportés</w:t>
+      </w:r>
+    </w:p>
+    <w:p>
+      <w:r>
+        <w:t>-Découverte IDE Arduino</w:t>
+      </w:r>
+    </w:p>
+    <w:p>
+      <w:r>
+        <w:t>-Découverte Android Studio, JSON</w:t>
+      </w:r>
+    </w:p>
+    <w:p/>
+    <w:p/>
+    <w:p>
+      <w:pPr>
+        <w:pStyle w:val="Titre2"/>
+      </w:pPr>
+      <w:r>
+        <w:t>Regard critique du projet</w:t>
+      </w:r>
+    </w:p>
+    <w:p/>
+    <w:p>
+      <w:pPr>
+        <w:pStyle w:val="Paragraphedeliste"/>
+        <w:numPr>
+          <w:ilvl w:val="0"/>
+          <w:numId w:val="3"/>
+        </w:numPr>
+      </w:pPr>
+      <w:r>
+        <w:t>PC pas top pour Android Studio (temps de lancement, chargement, compilation)</w:t>
+      </w:r>
+    </w:p>
+    <w:p>
+      <w:pPr>
+        <w:pStyle w:val="Paragraphedeliste"/>
+        <w:numPr>
+          <w:ilvl w:val="0"/>
+          <w:numId w:val="3"/>
+        </w:numPr>
+      </w:pPr>
+      <w:r>
+        <w:t xml:space="preserve">On ne pouvait pas choisir les software et IDE de développement </w:t>
+      </w:r>
       <w:bookmarkStart w:id="2" w:name="_GoBack"/>
       <w:bookmarkEnd w:id="2"/>
     </w:p>
+    <w:p/>
+    <w:p/>
+    <w:p/>
     <w:sectPr>
       <w:footerReference w:type="default" r:id="rId21"/>
       <w:pgSz w:w="11906" w:h="16838"/>
@@ -2739,6 +2830,119 @@
     </w:lvl>
   </w:abstractNum>
   <w:abstractNum w:abstractNumId="1" w15:restartNumberingAfterBreak="0">
+    <w:nsid w:val="2E773C15"/>
+    <w:multiLevelType w:val="hybridMultilevel"/>
+    <w:tmpl w:val="6CC65972"/>
+    <w:lvl w:ilvl="0" w:tplc="BAEEC57A">
+      <w:start w:val="1"/>
+      <w:numFmt w:val="bullet"/>
+      <w:lvlText w:val="-"/>
+      <w:lvlJc w:val="left"/>
+      <w:pPr>
+        <w:ind w:left="720" w:hanging="360"/>
+      </w:pPr>
+      <w:rPr>
+        <w:rFonts w:ascii="Calibri" w:eastAsiaTheme="minorHAnsi" w:hAnsi="Calibri" w:cs="Calibri" w:hint="default"/>
+      </w:rPr>
+    </w:lvl>
+    <w:lvl w:ilvl="1" w:tplc="040C0003" w:tentative="1">
+      <w:start w:val="1"/>
+      <w:numFmt w:val="bullet"/>
+      <w:lvlText w:val="o"/>
+      <w:lvlJc w:val="left"/>
+      <w:pPr>
+        <w:ind w:left="1440" w:hanging="360"/>
+      </w:pPr>
+      <w:rPr>
+        <w:rFonts w:ascii="Courier New" w:hAnsi="Courier New" w:cs="Courier New" w:hint="default"/>
+      </w:rPr>
+    </w:lvl>
+    <w:lvl w:ilvl="2" w:tplc="040C0005" w:tentative="1">
+      <w:start w:val="1"/>
+      <w:numFmt w:val="bullet"/>
+      <w:lvlText w:val=""/>
+      <w:lvlJc w:val="left"/>
+      <w:pPr>
+        <w:ind w:left="2160" w:hanging="360"/>
+      </w:pPr>
+      <w:rPr>
+        <w:rFonts w:ascii="Wingdings" w:hAnsi="Wingdings" w:hint="default"/>
+      </w:rPr>
+    </w:lvl>
+    <w:lvl w:ilvl="3" w:tplc="040C0001" w:tentative="1">
+      <w:start w:val="1"/>
+      <w:numFmt w:val="bullet"/>
+      <w:lvlText w:val=""/>
+      <w:lvlJc w:val="left"/>
+      <w:pPr>
+        <w:ind w:left="2880" w:hanging="360"/>
+      </w:pPr>
+      <w:rPr>
+        <w:rFonts w:ascii="Symbol" w:hAnsi="Symbol" w:hint="default"/>
+      </w:rPr>
+    </w:lvl>
+    <w:lvl w:ilvl="4" w:tplc="040C0003" w:tentative="1">
+      <w:start w:val="1"/>
+      <w:numFmt w:val="bullet"/>
+      <w:lvlText w:val="o"/>
+      <w:lvlJc w:val="left"/>
+      <w:pPr>
+        <w:ind w:left="3600" w:hanging="360"/>
+      </w:pPr>
+      <w:rPr>
+        <w:rFonts w:ascii="Courier New" w:hAnsi="Courier New" w:cs="Courier New" w:hint="default"/>
+      </w:rPr>
+    </w:lvl>
+    <w:lvl w:ilvl="5" w:tplc="040C0005" w:tentative="1">
+      <w:start w:val="1"/>
+      <w:numFmt w:val="bullet"/>
+      <w:lvlText w:val=""/>
+      <w:lvlJc w:val="left"/>
+      <w:pPr>
+        <w:ind w:left="4320" w:hanging="360"/>
+      </w:pPr>
+      <w:rPr>
+        <w:rFonts w:ascii="Wingdings" w:hAnsi="Wingdings" w:hint="default"/>
+      </w:rPr>
+    </w:lvl>
+    <w:lvl w:ilvl="6" w:tplc="040C0001" w:tentative="1">
+      <w:start w:val="1"/>
+      <w:numFmt w:val="bullet"/>
+      <w:lvlText w:val=""/>
+      <w:lvlJc w:val="left"/>
+      <w:pPr>
+        <w:ind w:left="5040" w:hanging="360"/>
+      </w:pPr>
+      <w:rPr>
+        <w:rFonts w:ascii="Symbol" w:hAnsi="Symbol" w:hint="default"/>
+      </w:rPr>
+    </w:lvl>
+    <w:lvl w:ilvl="7" w:tplc="040C0003" w:tentative="1">
+      <w:start w:val="1"/>
+      <w:numFmt w:val="bullet"/>
+      <w:lvlText w:val="o"/>
+      <w:lvlJc w:val="left"/>
+      <w:pPr>
+        <w:ind w:left="5760" w:hanging="360"/>
+      </w:pPr>
+      <w:rPr>
+        <w:rFonts w:ascii="Courier New" w:hAnsi="Courier New" w:cs="Courier New" w:hint="default"/>
+      </w:rPr>
+    </w:lvl>
+    <w:lvl w:ilvl="8" w:tplc="040C0005" w:tentative="1">
+      <w:start w:val="1"/>
+      <w:numFmt w:val="bullet"/>
+      <w:lvlText w:val=""/>
+      <w:lvlJc w:val="left"/>
+      <w:pPr>
+        <w:ind w:left="6480" w:hanging="360"/>
+      </w:pPr>
+      <w:rPr>
+        <w:rFonts w:ascii="Wingdings" w:hAnsi="Wingdings" w:hint="default"/>
+      </w:rPr>
+    </w:lvl>
+  </w:abstractNum>
+  <w:abstractNum w:abstractNumId="2" w15:restartNumberingAfterBreak="0">
     <w:nsid w:val="54CB40AA"/>
     <w:multiLevelType w:val="hybridMultilevel"/>
     <w:tmpl w:val="B882C41E"/>
@@ -2828,10 +3032,13 @@
     </w:lvl>
   </w:abstractNum>
   <w:num w:numId="1">
-    <w:abstractNumId w:val="1"/>
+    <w:abstractNumId w:val="2"/>
   </w:num>
   <w:num w:numId="2">
     <w:abstractNumId w:val="0"/>
+  </w:num>
+  <w:num w:numId="3">
+    <w:abstractNumId w:val="1"/>
   </w:num>
 </w:numbering>
 </file>
@@ -3611,6 +3818,27 @@
     <w:pitch w:val="variable"/>
     <w:sig w:usb0="E0002AFF" w:usb1="C000247B" w:usb2="00000009" w:usb3="00000000" w:csb0="000001FF" w:csb1="00000000"/>
   </w:font>
+  <w:font w:name="Courier New">
+    <w:panose1 w:val="02070309020205020404"/>
+    <w:charset w:val="00"/>
+    <w:family w:val="modern"/>
+    <w:pitch w:val="fixed"/>
+    <w:sig w:usb0="E0002EFF" w:usb1="C0007843" w:usb2="00000009" w:usb3="00000000" w:csb0="000001FF" w:csb1="00000000"/>
+  </w:font>
+  <w:font w:name="Wingdings">
+    <w:panose1 w:val="05000000000000000000"/>
+    <w:charset w:val="02"/>
+    <w:family w:val="auto"/>
+    <w:pitch w:val="variable"/>
+    <w:sig w:usb0="00000000" w:usb1="10000000" w:usb2="00000000" w:usb3="00000000" w:csb0="80000000" w:csb1="00000000"/>
+  </w:font>
+  <w:font w:name="Symbol">
+    <w:panose1 w:val="05050102010706020507"/>
+    <w:charset w:val="02"/>
+    <w:family w:val="roman"/>
+    <w:pitch w:val="variable"/>
+    <w:sig w:usb0="00000000" w:usb1="10000000" w:usb2="00000000" w:usb3="00000000" w:csb0="80000000" w:csb1="00000000"/>
+  </w:font>
   <w:font w:name="Calibri Light">
     <w:panose1 w:val="020F0302020204030204"/>
     <w:charset w:val="00"/>
@@ -3645,7 +3873,7 @@
   </w:compat>
   <w:rsids>
     <w:rsidRoot w:val="00996055"/>
-    <w:rsid w:val="006D6B74"/>
+    <w:rsid w:val="00927617"/>
     <w:rsid w:val="00996055"/>
   </w:rsids>
   <m:mathPr>

--- a/Partie personnelle Audran RAYNAL/API de développement.docx
+++ b/Partie personnelle Audran RAYNAL/API de développement.docx
@@ -286,7 +286,7 @@
           </mc:Choice>
           <mc:Fallback>
             <w:pict>
-              <v:oval w14:anchorId="10DDB51C" id="Ellipse 19" o:spid="_x0000_s1026" style="position:absolute;margin-left:222.8pt;margin-top:169.5pt;width:166.7pt;height:83.7pt;rotation:1794799fd;z-index:251670528;visibility:visible;mso-wrap-style:square;mso-width-percent:0;mso-height-percent:0;mso-wrap-distance-left:9pt;mso-wrap-distance-top:0;mso-wrap-distance-right:9pt;mso-wrap-distance-bottom:0;mso-position-horizontal:absolute;mso-position-horizontal-relative:text;mso-position-vertical:absolute;mso-position-vertical-relative:text;mso-width-percent:0;mso-height-percent:0;mso-width-relative:margin;mso-height-relative:margin;v-text-anchor:middle" o:gfxdata="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" filled="f" strokecolor="#1f3763 [1604]" strokeweight="1pt">
+              <v:oval w14:anchorId="4BE8FF3C" id="Ellipse 19" o:spid="_x0000_s1026" style="position:absolute;margin-left:222.8pt;margin-top:169.5pt;width:166.7pt;height:83.7pt;rotation:1794799fd;z-index:251670528;visibility:visible;mso-wrap-style:square;mso-width-percent:0;mso-height-percent:0;mso-wrap-distance-left:9pt;mso-wrap-distance-top:0;mso-wrap-distance-right:9pt;mso-wrap-distance-bottom:0;mso-position-horizontal:absolute;mso-position-horizontal-relative:text;mso-position-vertical:absolute;mso-position-vertical-relative:text;mso-width-percent:0;mso-height-percent:0;mso-width-relative:margin;mso-height-relative:margin;v-text-anchor:middle" o:gfxdata="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" filled="f" strokecolor="#1f3763 [1604]" strokeweight="1pt">
                 <v:stroke joinstyle="miter"/>
               </v:oval>
             </w:pict>
@@ -363,7 +363,7 @@
           </mc:Choice>
           <mc:Fallback>
             <w:pict>
-              <v:oval w14:anchorId="1561C8B4" id="Ellipse 20" o:spid="_x0000_s1026" style="position:absolute;margin-left:7.65pt;margin-top:175.4pt;width:126.65pt;height:63.2pt;rotation:-1836456fd;z-index:251672576;visibility:visible;mso-wrap-style:square;mso-width-percent:0;mso-height-percent:0;mso-wrap-distance-left:9pt;mso-wrap-distance-top:0;mso-wrap-distance-right:9pt;mso-wrap-distance-bottom:0;mso-position-horizontal:absolute;mso-position-horizontal-relative:text;mso-position-vertical:absolute;mso-position-vertical-relative:text;mso-width-percent:0;mso-height-percent:0;mso-width-relative:margin;mso-height-relative:margin;v-text-anchor:middle" o:gfxdata="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" filled="f" strokecolor="#1f3763 [1604]" strokeweight="1pt">
+              <v:oval w14:anchorId="3F96AD36" id="Ellipse 20" o:spid="_x0000_s1026" style="position:absolute;margin-left:7.65pt;margin-top:175.4pt;width:126.65pt;height:63.2pt;rotation:-1836456fd;z-index:251672576;visibility:visible;mso-wrap-style:square;mso-width-percent:0;mso-height-percent:0;mso-wrap-distance-left:9pt;mso-wrap-distance-top:0;mso-wrap-distance-right:9pt;mso-wrap-distance-bottom:0;mso-position-horizontal:absolute;mso-position-horizontal-relative:text;mso-position-vertical:absolute;mso-position-vertical-relative:text;mso-width-percent:0;mso-height-percent:0;mso-width-relative:margin;mso-height-relative:margin;v-text-anchor:middle" o:gfxdata="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" filled="f" strokecolor="#1f3763 [1604]" strokeweight="1pt">
                 <v:stroke joinstyle="miter"/>
               </v:oval>
             </w:pict>
@@ -1955,7 +1955,7 @@
           </mc:Choice>
           <mc:Fallback>
             <w:pict>
-              <v:roundrect w14:anchorId="6DEE3711" id="Rectangle : coins arrondis 4" o:spid="_x0000_s1026" style="position:absolute;margin-left:5.1pt;margin-top:10.85pt;width:94.4pt;height:14.25pt;z-index:251662336;visibility:visible;mso-wrap-style:square;mso-wrap-distance-left:9pt;mso-wrap-distance-top:0;mso-wrap-distance-right:9pt;mso-wrap-distance-bottom:0;mso-position-horizontal:absolute;mso-position-horizontal-relative:text;mso-position-vertical:absolute;mso-position-vertical-relative:text;v-text-anchor:middle" arcsize="10923f" o:gfxdata="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" filled="f" strokecolor="#ffc000" strokeweight="1.5pt">
+              <v:roundrect w14:anchorId="2F63DCB0" id="Rectangle : coins arrondis 4" o:spid="_x0000_s1026" style="position:absolute;margin-left:5.1pt;margin-top:10.85pt;width:94.4pt;height:14.25pt;z-index:251662336;visibility:visible;mso-wrap-style:square;mso-wrap-distance-left:9pt;mso-wrap-distance-top:0;mso-wrap-distance-right:9pt;mso-wrap-distance-bottom:0;mso-position-horizontal:absolute;mso-position-horizontal-relative:text;mso-position-vertical:absolute;mso-position-vertical-relative:text;v-text-anchor:middle" arcsize="10923f" o:gfxdata="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" filled="f" strokecolor="#ffc000" strokeweight="1.5pt">
                 <v:stroke joinstyle="miter"/>
               </v:roundrect>
             </w:pict>
@@ -2039,7 +2039,7 @@
           </mc:Choice>
           <mc:Fallback>
             <w:pict>
-              <v:roundrect w14:anchorId="28D116A3" id="Rectangle : coins arrondis 6" o:spid="_x0000_s1026" style="position:absolute;margin-left:204.35pt;margin-top:5.3pt;width:82.75pt;height:13.45pt;z-index:251664384;visibility:visible;mso-wrap-style:square;mso-width-percent:0;mso-height-percent:0;mso-wrap-distance-left:9pt;mso-wrap-distance-top:0;mso-wrap-distance-right:9pt;mso-wrap-distance-bottom:0;mso-position-horizontal:absolute;mso-position-horizontal-relative:text;mso-position-vertical:absolute;mso-position-vertical-relative:text;mso-width-percent:0;mso-height-percent:0;mso-width-relative:margin;mso-height-relative:margin;v-text-anchor:middle" arcsize="10923f" o:gfxdata="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" filled="f" strokecolor="#ffc000" strokeweight="1.5pt">
+              <v:roundrect w14:anchorId="1F2F3BC2" id="Rectangle : coins arrondis 6" o:spid="_x0000_s1026" style="position:absolute;margin-left:204.35pt;margin-top:5.3pt;width:82.75pt;height:13.45pt;z-index:251664384;visibility:visible;mso-wrap-style:square;mso-width-percent:0;mso-height-percent:0;mso-wrap-distance-left:9pt;mso-wrap-distance-top:0;mso-wrap-distance-right:9pt;mso-wrap-distance-bottom:0;mso-position-horizontal:absolute;mso-position-horizontal-relative:text;mso-position-vertical:absolute;mso-position-vertical-relative:text;mso-width-percent:0;mso-height-percent:0;mso-width-relative:margin;mso-height-relative:margin;v-text-anchor:middle" arcsize="10923f" o:gfxdata="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" filled="f" strokecolor="#ffc000" strokeweight="1.5pt">
                 <v:stroke joinstyle="miter"/>
               </v:roundrect>
             </w:pict>
@@ -2573,6 +2573,14 @@
       <w:r>
         <w:t>J’ai eu besoin d’une platine d’essai</w:t>
       </w:r>
+      <w:r>
+        <w:t xml:space="preserve"> et d’une Microstack protoboard</w:t>
+      </w:r>
+      <w:bookmarkStart w:id="2" w:name="_GoBack"/>
+      <w:bookmarkEnd w:id="2"/>
+      <w:r>
+        <w:t>.</w:t>
+      </w:r>
     </w:p>
     <w:p/>
     <w:p/>
@@ -2661,8 +2669,6 @@
       <w:r>
         <w:t xml:space="preserve">On ne pouvait pas choisir les software et IDE de développement </w:t>
       </w:r>
-      <w:bookmarkStart w:id="2" w:name="_GoBack"/>
-      <w:bookmarkEnd w:id="2"/>
     </w:p>
     <w:p/>
     <w:p/>
@@ -3873,8 +3879,8 @@
   </w:compat>
   <w:rsids>
     <w:rsidRoot w:val="00996055"/>
-    <w:rsid w:val="00927617"/>
     <w:rsid w:val="00996055"/>
+    <w:rsid w:val="00BE0D9A"/>
   </w:rsids>
   <m:mathPr>
     <m:mathFont m:val="Cambria Math"/>

--- a/Partie personnelle Audran RAYNAL/API de développement.docx
+++ b/Partie personnelle Audran RAYNAL/API de développement.docx
@@ -286,7 +286,7 @@
           </mc:Choice>
           <mc:Fallback>
             <w:pict>
-              <v:oval w14:anchorId="4BE8FF3C" id="Ellipse 19" o:spid="_x0000_s1026" style="position:absolute;margin-left:222.8pt;margin-top:169.5pt;width:166.7pt;height:83.7pt;rotation:1794799fd;z-index:251670528;visibility:visible;mso-wrap-style:square;mso-width-percent:0;mso-height-percent:0;mso-wrap-distance-left:9pt;mso-wrap-distance-top:0;mso-wrap-distance-right:9pt;mso-wrap-distance-bottom:0;mso-position-horizontal:absolute;mso-position-horizontal-relative:text;mso-position-vertical:absolute;mso-position-vertical-relative:text;mso-width-percent:0;mso-height-percent:0;mso-width-relative:margin;mso-height-relative:margin;v-text-anchor:middle" o:gfxdata="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" filled="f" strokecolor="#1f3763 [1604]" strokeweight="1pt">
+              <v:oval w14:anchorId="668A8444" id="Ellipse 19" o:spid="_x0000_s1026" style="position:absolute;margin-left:222.8pt;margin-top:169.5pt;width:166.7pt;height:83.7pt;rotation:1794799fd;z-index:251670528;visibility:visible;mso-wrap-style:square;mso-width-percent:0;mso-height-percent:0;mso-wrap-distance-left:9pt;mso-wrap-distance-top:0;mso-wrap-distance-right:9pt;mso-wrap-distance-bottom:0;mso-position-horizontal:absolute;mso-position-horizontal-relative:text;mso-position-vertical:absolute;mso-position-vertical-relative:text;mso-width-percent:0;mso-height-percent:0;mso-width-relative:margin;mso-height-relative:margin;v-text-anchor:middle" o:gfxdata="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" filled="f" strokecolor="#1f3763 [1604]" strokeweight="1pt">
                 <v:stroke joinstyle="miter"/>
               </v:oval>
             </w:pict>
@@ -363,7 +363,7 @@
           </mc:Choice>
           <mc:Fallback>
             <w:pict>
-              <v:oval w14:anchorId="3F96AD36" id="Ellipse 20" o:spid="_x0000_s1026" style="position:absolute;margin-left:7.65pt;margin-top:175.4pt;width:126.65pt;height:63.2pt;rotation:-1836456fd;z-index:251672576;visibility:visible;mso-wrap-style:square;mso-width-percent:0;mso-height-percent:0;mso-wrap-distance-left:9pt;mso-wrap-distance-top:0;mso-wrap-distance-right:9pt;mso-wrap-distance-bottom:0;mso-position-horizontal:absolute;mso-position-horizontal-relative:text;mso-position-vertical:absolute;mso-position-vertical-relative:text;mso-width-percent:0;mso-height-percent:0;mso-width-relative:margin;mso-height-relative:margin;v-text-anchor:middle" o:gfxdata="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" filled="f" strokecolor="#1f3763 [1604]" strokeweight="1pt">
+              <v:oval w14:anchorId="30DD472F" id="Ellipse 20" o:spid="_x0000_s1026" style="position:absolute;margin-left:7.65pt;margin-top:175.4pt;width:126.65pt;height:63.2pt;rotation:-1836456fd;z-index:251672576;visibility:visible;mso-wrap-style:square;mso-width-percent:0;mso-height-percent:0;mso-wrap-distance-left:9pt;mso-wrap-distance-top:0;mso-wrap-distance-right:9pt;mso-wrap-distance-bottom:0;mso-position-horizontal:absolute;mso-position-horizontal-relative:text;mso-position-vertical:absolute;mso-position-vertical-relative:text;mso-width-percent:0;mso-height-percent:0;mso-width-relative:margin;mso-height-relative:margin;v-text-anchor:middle" o:gfxdata="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" filled="f" strokecolor="#1f3763 [1604]" strokeweight="1pt">
                 <v:stroke joinstyle="miter"/>
               </v:oval>
             </w:pict>
@@ -1955,7 +1955,7 @@
           </mc:Choice>
           <mc:Fallback>
             <w:pict>
-              <v:roundrect w14:anchorId="2F63DCB0" id="Rectangle : coins arrondis 4" o:spid="_x0000_s1026" style="position:absolute;margin-left:5.1pt;margin-top:10.85pt;width:94.4pt;height:14.25pt;z-index:251662336;visibility:visible;mso-wrap-style:square;mso-wrap-distance-left:9pt;mso-wrap-distance-top:0;mso-wrap-distance-right:9pt;mso-wrap-distance-bottom:0;mso-position-horizontal:absolute;mso-position-horizontal-relative:text;mso-position-vertical:absolute;mso-position-vertical-relative:text;v-text-anchor:middle" arcsize="10923f" o:gfxdata="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" filled="f" strokecolor="#ffc000" strokeweight="1.5pt">
+              <v:roundrect w14:anchorId="383CAA7C" id="Rectangle : coins arrondis 4" o:spid="_x0000_s1026" style="position:absolute;margin-left:5.1pt;margin-top:10.85pt;width:94.4pt;height:14.25pt;z-index:251662336;visibility:visible;mso-wrap-style:square;mso-wrap-distance-left:9pt;mso-wrap-distance-top:0;mso-wrap-distance-right:9pt;mso-wrap-distance-bottom:0;mso-position-horizontal:absolute;mso-position-horizontal-relative:text;mso-position-vertical:absolute;mso-position-vertical-relative:text;v-text-anchor:middle" arcsize="10923f" o:gfxdata="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" filled="f" strokecolor="#ffc000" strokeweight="1.5pt">
                 <v:stroke joinstyle="miter"/>
               </v:roundrect>
             </w:pict>
@@ -2039,7 +2039,7 @@
           </mc:Choice>
           <mc:Fallback>
             <w:pict>
-              <v:roundrect w14:anchorId="1F2F3BC2" id="Rectangle : coins arrondis 6" o:spid="_x0000_s1026" style="position:absolute;margin-left:204.35pt;margin-top:5.3pt;width:82.75pt;height:13.45pt;z-index:251664384;visibility:visible;mso-wrap-style:square;mso-width-percent:0;mso-height-percent:0;mso-wrap-distance-left:9pt;mso-wrap-distance-top:0;mso-wrap-distance-right:9pt;mso-wrap-distance-bottom:0;mso-position-horizontal:absolute;mso-position-horizontal-relative:text;mso-position-vertical:absolute;mso-position-vertical-relative:text;mso-width-percent:0;mso-height-percent:0;mso-width-relative:margin;mso-height-relative:margin;v-text-anchor:middle" arcsize="10923f" o:gfxdata="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" filled="f" strokecolor="#ffc000" strokeweight="1.5pt">
+              <v:roundrect w14:anchorId="71445C8A" id="Rectangle : coins arrondis 6" o:spid="_x0000_s1026" style="position:absolute;margin-left:204.35pt;margin-top:5.3pt;width:82.75pt;height:13.45pt;z-index:251664384;visibility:visible;mso-wrap-style:square;mso-width-percent:0;mso-height-percent:0;mso-wrap-distance-left:9pt;mso-wrap-distance-top:0;mso-wrap-distance-right:9pt;mso-wrap-distance-bottom:0;mso-position-horizontal:absolute;mso-position-horizontal-relative:text;mso-position-vertical:absolute;mso-position-vertical-relative:text;mso-width-percent:0;mso-height-percent:0;mso-width-relative:margin;mso-height-relative:margin;v-text-anchor:middle" arcsize="10923f" o:gfxdata="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" filled="f" strokecolor="#ffc000" strokeweight="1.5pt">
                 <v:stroke joinstyle="miter"/>
               </v:roundrect>
             </w:pict>
@@ -2574,12 +2574,85 @@
         <w:t>J’ai eu besoin d’une platine d’essai</w:t>
       </w:r>
       <w:r>
-        <w:t xml:space="preserve"> et d’une Microstack protoboard</w:t>
+        <w:t xml:space="preserve"> et d’une Microstack protoboard.</w:t>
       </w:r>
       <w:bookmarkStart w:id="2" w:name="_GoBack"/>
       <w:bookmarkEnd w:id="2"/>
-      <w:r>
-        <w:t>.</w:t>
+    </w:p>
+    <w:p/>
+    <w:p/>
+    <w:p/>
+    <w:p/>
+    <w:p/>
+    <w:p>
+      <w:r>
+        <w:rPr>
+          <w:noProof/>
+        </w:rPr>
+        <w:drawing>
+          <wp:anchor distT="0" distB="0" distL="114300" distR="114300" simplePos="0" relativeHeight="251680768" behindDoc="1" locked="0" layoutInCell="1" allowOverlap="1" wp14:anchorId="5A48D278">
+            <wp:simplePos x="0" y="0"/>
+            <wp:positionH relativeFrom="column">
+              <wp:posOffset>3878386</wp:posOffset>
+            </wp:positionH>
+            <wp:positionV relativeFrom="paragraph">
+              <wp:posOffset>174569</wp:posOffset>
+            </wp:positionV>
+            <wp:extent cx="2261870" cy="2249170"/>
+            <wp:effectExtent l="0" t="0" r="5080" b="0"/>
+            <wp:wrapTight wrapText="bothSides">
+              <wp:wrapPolygon edited="0">
+                <wp:start x="0" y="0"/>
+                <wp:lineTo x="0" y="21405"/>
+                <wp:lineTo x="21467" y="21405"/>
+                <wp:lineTo x="21467" y="0"/>
+                <wp:lineTo x="0" y="0"/>
+              </wp:wrapPolygon>
+            </wp:wrapTight>
+            <wp:docPr id="28" name="Image 28"/>
+            <wp:cNvGraphicFramePr>
+              <a:graphicFrameLocks xmlns:a="http://schemas.openxmlformats.org/drawingml/2006/main" noChangeAspect="1"/>
+            </wp:cNvGraphicFramePr>
+            <a:graphic xmlns:a="http://schemas.openxmlformats.org/drawingml/2006/main">
+              <a:graphicData uri="http://schemas.openxmlformats.org/drawingml/2006/picture">
+                <pic:pic xmlns:pic="http://schemas.openxmlformats.org/drawingml/2006/picture">
+                  <pic:nvPicPr>
+                    <pic:cNvPr id="0" name="Picture 11"/>
+                    <pic:cNvPicPr>
+                      <a:picLocks noChangeAspect="1" noChangeArrowheads="1"/>
+                    </pic:cNvPicPr>
+                  </pic:nvPicPr>
+                  <pic:blipFill>
+                    <a:blip r:embed="rId21" cstate="print">
+                      <a:extLst>
+                        <a:ext uri="{28A0092B-C50C-407E-A947-70E740481C1C}">
+                          <a14:useLocalDpi xmlns:a14="http://schemas.microsoft.com/office/drawing/2010/main" val="0"/>
+                        </a:ext>
+                      </a:extLst>
+                    </a:blip>
+                    <a:srcRect/>
+                    <a:stretch>
+                      <a:fillRect/>
+                    </a:stretch>
+                  </pic:blipFill>
+                  <pic:spPr bwMode="auto">
+                    <a:xfrm>
+                      <a:off x="0" y="0"/>
+                      <a:ext cx="2261870" cy="2249170"/>
+                    </a:xfrm>
+                    <a:prstGeom prst="rect">
+                      <a:avLst/>
+                    </a:prstGeom>
+                    <a:noFill/>
+                    <a:ln>
+                      <a:noFill/>
+                    </a:ln>
+                  </pic:spPr>
+                </pic:pic>
+              </a:graphicData>
+            </a:graphic>
+          </wp:anchor>
+        </w:drawing>
       </w:r>
     </w:p>
     <w:p/>
@@ -2592,12 +2665,6 @@
     <w:p/>
     <w:p/>
     <w:p/>
-    <w:p/>
-    <w:p/>
-    <w:p/>
-    <w:p/>
-    <w:p/>
-    <w:p/>
     <w:p>
       <w:pPr>
         <w:pStyle w:val="Titre1"/>
@@ -2674,7 +2741,7 @@
     <w:p/>
     <w:p/>
     <w:sectPr>
-      <w:footerReference w:type="default" r:id="rId21"/>
+      <w:footerReference w:type="default" r:id="rId22"/>
       <w:pgSz w:w="11906" w:h="16838"/>
       <w:pgMar w:top="1417" w:right="1417" w:bottom="1417" w:left="1417" w:header="708" w:footer="708" w:gutter="0"/>
       <w:cols w:space="708"/>
@@ -3879,8 +3946,8 @@
   </w:compat>
   <w:rsids>
     <w:rsidRoot w:val="00996055"/>
+    <w:rsid w:val="00466BC9"/>
     <w:rsid w:val="00996055"/>
-    <w:rsid w:val="00BE0D9A"/>
   </w:rsids>
   <m:mathPr>
     <m:mathFont m:val="Cambria Math"/>

--- a/Partie personnelle Audran RAYNAL/API de développement.docx
+++ b/Partie personnelle Audran RAYNAL/API de développement.docx
@@ -286,7 +286,7 @@
           </mc:Choice>
           <mc:Fallback>
             <w:pict>
-              <v:oval w14:anchorId="668A8444" id="Ellipse 19" o:spid="_x0000_s1026" style="position:absolute;margin-left:222.8pt;margin-top:169.5pt;width:166.7pt;height:83.7pt;rotation:1794799fd;z-index:251670528;visibility:visible;mso-wrap-style:square;mso-width-percent:0;mso-height-percent:0;mso-wrap-distance-left:9pt;mso-wrap-distance-top:0;mso-wrap-distance-right:9pt;mso-wrap-distance-bottom:0;mso-position-horizontal:absolute;mso-position-horizontal-relative:text;mso-position-vertical:absolute;mso-position-vertical-relative:text;mso-width-percent:0;mso-height-percent:0;mso-width-relative:margin;mso-height-relative:margin;v-text-anchor:middle" o:gfxdata="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" filled="f" strokecolor="#1f3763 [1604]" strokeweight="1pt">
+              <v:oval w14:anchorId="6998DB9D" id="Ellipse 19" o:spid="_x0000_s1026" style="position:absolute;margin-left:222.8pt;margin-top:169.5pt;width:166.7pt;height:83.7pt;rotation:1794799fd;z-index:251670528;visibility:visible;mso-wrap-style:square;mso-width-percent:0;mso-height-percent:0;mso-wrap-distance-left:9pt;mso-wrap-distance-top:0;mso-wrap-distance-right:9pt;mso-wrap-distance-bottom:0;mso-position-horizontal:absolute;mso-position-horizontal-relative:text;mso-position-vertical:absolute;mso-position-vertical-relative:text;mso-width-percent:0;mso-height-percent:0;mso-width-relative:margin;mso-height-relative:margin;v-text-anchor:middle" o:gfxdata="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" filled="f" strokecolor="#1f3763 [1604]" strokeweight="1pt">
                 <v:stroke joinstyle="miter"/>
               </v:oval>
             </w:pict>
@@ -363,7 +363,7 @@
           </mc:Choice>
           <mc:Fallback>
             <w:pict>
-              <v:oval w14:anchorId="30DD472F" id="Ellipse 20" o:spid="_x0000_s1026" style="position:absolute;margin-left:7.65pt;margin-top:175.4pt;width:126.65pt;height:63.2pt;rotation:-1836456fd;z-index:251672576;visibility:visible;mso-wrap-style:square;mso-width-percent:0;mso-height-percent:0;mso-wrap-distance-left:9pt;mso-wrap-distance-top:0;mso-wrap-distance-right:9pt;mso-wrap-distance-bottom:0;mso-position-horizontal:absolute;mso-position-horizontal-relative:text;mso-position-vertical:absolute;mso-position-vertical-relative:text;mso-width-percent:0;mso-height-percent:0;mso-width-relative:margin;mso-height-relative:margin;v-text-anchor:middle" o:gfxdata="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" filled="f" strokecolor="#1f3763 [1604]" strokeweight="1pt">
+              <v:oval w14:anchorId="6DE2DEE7" id="Ellipse 20" o:spid="_x0000_s1026" style="position:absolute;margin-left:7.65pt;margin-top:175.4pt;width:126.65pt;height:63.2pt;rotation:-1836456fd;z-index:251672576;visibility:visible;mso-wrap-style:square;mso-width-percent:0;mso-height-percent:0;mso-wrap-distance-left:9pt;mso-wrap-distance-top:0;mso-wrap-distance-right:9pt;mso-wrap-distance-bottom:0;mso-position-horizontal:absolute;mso-position-horizontal-relative:text;mso-position-vertical:absolute;mso-position-vertical-relative:text;mso-width-percent:0;mso-height-percent:0;mso-width-relative:margin;mso-height-relative:margin;v-text-anchor:middle" o:gfxdata="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" filled="f" strokecolor="#1f3763 [1604]" strokeweight="1pt">
                 <v:stroke joinstyle="miter"/>
               </v:oval>
             </w:pict>
@@ -706,6 +706,32 @@
           <w:u w:val="single"/>
         </w:rPr>
       </w:pPr>
+    </w:p>
+    <w:p>
+      <w:pPr>
+        <w:tabs>
+          <w:tab w:val="left" w:pos="1657"/>
+        </w:tabs>
+        <w:rPr>
+          <w:color w:val="4472C4" w:themeColor="accent1"/>
+          <w:sz w:val="28"/>
+          <w:szCs w:val="24"/>
+          <w:u w:val="single"/>
+        </w:rPr>
+      </w:pPr>
+    </w:p>
+    <w:p>
+      <w:pPr>
+        <w:tabs>
+          <w:tab w:val="left" w:pos="1657"/>
+        </w:tabs>
+        <w:rPr>
+          <w:color w:val="4472C4" w:themeColor="accent1"/>
+          <w:sz w:val="28"/>
+          <w:szCs w:val="24"/>
+          <w:u w:val="single"/>
+        </w:rPr>
+      </w:pPr>
       <w:r>
         <w:rPr>
           <w:noProof/>
@@ -714,13 +740,13 @@
           <wp:anchor distT="0" distB="0" distL="114300" distR="114300" simplePos="0" relativeHeight="251668480" behindDoc="1" locked="0" layoutInCell="1" allowOverlap="1">
             <wp:simplePos x="0" y="0"/>
             <wp:positionH relativeFrom="margin">
-              <wp:posOffset>3120722</wp:posOffset>
+              <wp:posOffset>4415928</wp:posOffset>
             </wp:positionH>
             <wp:positionV relativeFrom="paragraph">
-              <wp:posOffset>7620</wp:posOffset>
+              <wp:posOffset>256540</wp:posOffset>
             </wp:positionV>
-            <wp:extent cx="1576705" cy="2680335"/>
-            <wp:effectExtent l="0" t="0" r="4445" b="5715"/>
+            <wp:extent cx="1567350" cy="2664432"/>
+            <wp:effectExtent l="0" t="0" r="0" b="3175"/>
             <wp:wrapNone/>
             <wp:docPr id="13" name="Image 13"/>
             <wp:cNvGraphicFramePr>
@@ -751,7 +777,7 @@
                   <pic:spPr bwMode="auto">
                     <a:xfrm>
                       <a:off x="0" y="0"/>
-                      <a:ext cx="1576705" cy="2680335"/>
+                      <a:ext cx="1567350" cy="2664432"/>
                     </a:xfrm>
                     <a:prstGeom prst="rect">
                       <a:avLst/>
@@ -764,18 +790,55 @@
                 </pic:pic>
               </a:graphicData>
             </a:graphic>
+            <wp14:sizeRelV relativeFrom="margin">
+              <wp14:pctHeight>0</wp14:pctHeight>
+            </wp14:sizeRelV>
           </wp:anchor>
         </w:drawing>
       </w:r>
+    </w:p>
+    <w:p>
+      <w:pPr>
+        <w:tabs>
+          <w:tab w:val="left" w:pos="1657"/>
+        </w:tabs>
+        <w:rPr>
+          <w:color w:val="4472C4" w:themeColor="accent1"/>
+          <w:sz w:val="28"/>
+          <w:szCs w:val="24"/>
+          <w:u w:val="single"/>
+        </w:rPr>
+      </w:pPr>
+    </w:p>
+    <w:p>
+      <w:pPr>
+        <w:tabs>
+          <w:tab w:val="left" w:pos="1657"/>
+        </w:tabs>
+        <w:rPr>
+          <w:color w:val="4472C4" w:themeColor="accent1"/>
+          <w:sz w:val="28"/>
+          <w:szCs w:val="24"/>
+          <w:u w:val="single"/>
+        </w:rPr>
+      </w:pPr>
       <w:r>
         <w:rPr>
           <w:noProof/>
         </w:rPr>
         <w:drawing>
-          <wp:inline distT="0" distB="0" distL="0" distR="0" wp14:anchorId="23FDFC76" wp14:editId="61CAF23D">
-            <wp:extent cx="2706370" cy="1155700"/>
-            <wp:effectExtent l="0" t="0" r="0" b="6350"/>
-            <wp:docPr id="11" name="Image 11"/>
+          <wp:anchor distT="0" distB="0" distL="114300" distR="114300" simplePos="0" relativeHeight="251667456" behindDoc="1" locked="0" layoutInCell="1" allowOverlap="1">
+            <wp:simplePos x="0" y="0"/>
+            <wp:positionH relativeFrom="margin">
+              <wp:posOffset>-319184</wp:posOffset>
+            </wp:positionH>
+            <wp:positionV relativeFrom="paragraph">
+              <wp:posOffset>340360</wp:posOffset>
+            </wp:positionV>
+            <wp:extent cx="2264675" cy="998079"/>
+            <wp:effectExtent l="0" t="0" r="2540" b="0"/>
+            <wp:wrapNone/>
+            <wp:docPr id="12" name="Image 12"/>
             <wp:cNvGraphicFramePr>
               <a:graphicFrameLocks xmlns:a="http://schemas.openxmlformats.org/drawingml/2006/main" noChangeAspect="1"/>
             </wp:cNvGraphicFramePr>
@@ -783,7 +846,7 @@
               <a:graphicData uri="http://schemas.openxmlformats.org/drawingml/2006/picture">
                 <pic:pic xmlns:pic="http://schemas.openxmlformats.org/drawingml/2006/picture">
                   <pic:nvPicPr>
-                    <pic:cNvPr id="0" name="Picture 8"/>
+                    <pic:cNvPr id="0" name="Picture 9"/>
                     <pic:cNvPicPr>
                       <a:picLocks noChangeAspect="1" noChangeArrowheads="1"/>
                     </pic:cNvPicPr>
@@ -804,7 +867,7 @@
                   <pic:spPr bwMode="auto">
                     <a:xfrm>
                       <a:off x="0" y="0"/>
-                      <a:ext cx="2706370" cy="1155700"/>
+                      <a:ext cx="2264675" cy="998079"/>
                     </a:xfrm>
                     <a:prstGeom prst="rect">
                       <a:avLst/>
@@ -817,7 +880,13 @@
                 </pic:pic>
               </a:graphicData>
             </a:graphic>
-          </wp:inline>
+            <wp14:sizeRelH relativeFrom="margin">
+              <wp14:pctWidth>0</wp14:pctWidth>
+            </wp14:sizeRelH>
+            <wp14:sizeRelV relativeFrom="margin">
+              <wp14:pctHeight>0</wp14:pctHeight>
+            </wp14:sizeRelV>
+          </wp:anchor>
         </w:drawing>
       </w:r>
     </w:p>
@@ -838,18 +907,26 @@
           <w:noProof/>
         </w:rPr>
         <w:drawing>
-          <wp:anchor distT="0" distB="0" distL="114300" distR="114300" simplePos="0" relativeHeight="251667456" behindDoc="1" locked="0" layoutInCell="1" allowOverlap="1">
+          <wp:anchor distT="0" distB="0" distL="114300" distR="114300" simplePos="0" relativeHeight="251681792" behindDoc="1" locked="0" layoutInCell="1" allowOverlap="1" wp14:anchorId="23FDFC76">
             <wp:simplePos x="0" y="0"/>
-            <wp:positionH relativeFrom="margin">
-              <wp:align>left</wp:align>
+            <wp:positionH relativeFrom="column">
+              <wp:posOffset>1984210</wp:posOffset>
             </wp:positionH>
             <wp:positionV relativeFrom="paragraph">
-              <wp:posOffset>130727</wp:posOffset>
+              <wp:posOffset>5080</wp:posOffset>
             </wp:positionV>
-            <wp:extent cx="2838450" cy="1250950"/>
-            <wp:effectExtent l="0" t="0" r="0" b="6350"/>
-            <wp:wrapNone/>
-            <wp:docPr id="12" name="Image 12"/>
+            <wp:extent cx="2313940" cy="997585"/>
+            <wp:effectExtent l="0" t="0" r="0" b="0"/>
+            <wp:wrapTight wrapText="bothSides">
+              <wp:wrapPolygon edited="0">
+                <wp:start x="0" y="0"/>
+                <wp:lineTo x="0" y="21036"/>
+                <wp:lineTo x="21339" y="21036"/>
+                <wp:lineTo x="21339" y="0"/>
+                <wp:lineTo x="0" y="0"/>
+              </wp:wrapPolygon>
+            </wp:wrapTight>
+            <wp:docPr id="11" name="Image 11"/>
             <wp:cNvGraphicFramePr>
               <a:graphicFrameLocks xmlns:a="http://schemas.openxmlformats.org/drawingml/2006/main" noChangeAspect="1"/>
             </wp:cNvGraphicFramePr>
@@ -857,7 +934,7 @@
               <a:graphicData uri="http://schemas.openxmlformats.org/drawingml/2006/picture">
                 <pic:pic xmlns:pic="http://schemas.openxmlformats.org/drawingml/2006/picture">
                   <pic:nvPicPr>
-                    <pic:cNvPr id="0" name="Picture 9"/>
+                    <pic:cNvPr id="0" name="Picture 8"/>
                     <pic:cNvPicPr>
                       <a:picLocks noChangeAspect="1" noChangeArrowheads="1"/>
                     </pic:cNvPicPr>
@@ -878,7 +955,7 @@
                   <pic:spPr bwMode="auto">
                     <a:xfrm>
                       <a:off x="0" y="0"/>
-                      <a:ext cx="2838450" cy="1250950"/>
+                      <a:ext cx="2313940" cy="997585"/>
                     </a:xfrm>
                     <a:prstGeom prst="rect">
                       <a:avLst/>
@@ -891,6 +968,12 @@
                 </pic:pic>
               </a:graphicData>
             </a:graphic>
+            <wp14:sizeRelH relativeFrom="margin">
+              <wp14:pctWidth>0</wp14:pctWidth>
+            </wp14:sizeRelH>
+            <wp14:sizeRelV relativeFrom="margin">
+              <wp14:pctHeight>0</wp14:pctHeight>
+            </wp14:sizeRelV>
           </wp:anchor>
         </w:drawing>
       </w:r>
@@ -920,45 +1003,8 @@
           <w:u w:val="single"/>
         </w:rPr>
       </w:pPr>
-    </w:p>
-    <w:p>
-      <w:pPr>
-        <w:tabs>
-          <w:tab w:val="left" w:pos="1657"/>
-        </w:tabs>
-        <w:rPr>
-          <w:color w:val="4472C4" w:themeColor="accent1"/>
-          <w:sz w:val="28"/>
-          <w:szCs w:val="24"/>
-          <w:u w:val="single"/>
-        </w:rPr>
-      </w:pPr>
-    </w:p>
-    <w:p>
-      <w:pPr>
-        <w:tabs>
-          <w:tab w:val="left" w:pos="1657"/>
-        </w:tabs>
-        <w:rPr>
-          <w:color w:val="4472C4" w:themeColor="accent1"/>
-          <w:sz w:val="28"/>
-          <w:szCs w:val="24"/>
-          <w:u w:val="single"/>
-        </w:rPr>
-      </w:pPr>
-    </w:p>
-    <w:p>
-      <w:pPr>
-        <w:tabs>
-          <w:tab w:val="left" w:pos="1657"/>
-        </w:tabs>
-        <w:rPr>
-          <w:color w:val="4472C4" w:themeColor="accent1"/>
-          <w:sz w:val="28"/>
-          <w:szCs w:val="24"/>
-          <w:u w:val="single"/>
-        </w:rPr>
-      </w:pPr>
+      <w:bookmarkStart w:id="2" w:name="_GoBack"/>
+      <w:bookmarkEnd w:id="2"/>
       <w:r>
         <w:rPr>
           <w:noProof/>
@@ -967,13 +1013,13 @@
           <wp:anchor distT="0" distB="0" distL="114300" distR="114300" simplePos="0" relativeHeight="251669504" behindDoc="1" locked="0" layoutInCell="1" allowOverlap="1">
             <wp:simplePos x="0" y="0"/>
             <wp:positionH relativeFrom="margin">
-              <wp:align>left</wp:align>
+              <wp:posOffset>-317980</wp:posOffset>
             </wp:positionH>
             <wp:positionV relativeFrom="paragraph">
-              <wp:posOffset>9525</wp:posOffset>
+              <wp:posOffset>375201</wp:posOffset>
             </wp:positionV>
-            <wp:extent cx="4073664" cy="866692"/>
-            <wp:effectExtent l="0" t="0" r="3175" b="0"/>
+            <wp:extent cx="4260531" cy="906449"/>
+            <wp:effectExtent l="0" t="0" r="6985" b="8255"/>
             <wp:wrapNone/>
             <wp:docPr id="15" name="Image 15"/>
             <wp:cNvGraphicFramePr>
@@ -1004,7 +1050,7 @@
                   <pic:spPr bwMode="auto">
                     <a:xfrm>
                       <a:off x="0" y="0"/>
-                      <a:ext cx="4101065" cy="872522"/>
+                      <a:ext cx="4293044" cy="913366"/>
                     </a:xfrm>
                     <a:prstGeom prst="rect">
                       <a:avLst/>
@@ -1042,15 +1088,7 @@
     </w:p>
     <w:p>
       <w:pPr>
-        <w:tabs>
-          <w:tab w:val="left" w:pos="1657"/>
-        </w:tabs>
-        <w:rPr>
-          <w:color w:val="4472C4" w:themeColor="accent1"/>
-          <w:sz w:val="28"/>
-          <w:szCs w:val="24"/>
-          <w:u w:val="single"/>
-        </w:rPr>
+        <w:pStyle w:val="Titre1"/>
       </w:pPr>
     </w:p>
     <w:p>
@@ -1955,7 +1993,7 @@
           </mc:Choice>
           <mc:Fallback>
             <w:pict>
-              <v:roundrect w14:anchorId="383CAA7C" id="Rectangle : coins arrondis 4" o:spid="_x0000_s1026" style="position:absolute;margin-left:5.1pt;margin-top:10.85pt;width:94.4pt;height:14.25pt;z-index:251662336;visibility:visible;mso-wrap-style:square;mso-wrap-distance-left:9pt;mso-wrap-distance-top:0;mso-wrap-distance-right:9pt;mso-wrap-distance-bottom:0;mso-position-horizontal:absolute;mso-position-horizontal-relative:text;mso-position-vertical:absolute;mso-position-vertical-relative:text;v-text-anchor:middle" arcsize="10923f" o:gfxdata="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" filled="f" strokecolor="#ffc000" strokeweight="1.5pt">
+              <v:roundrect w14:anchorId="5189F535" id="Rectangle : coins arrondis 4" o:spid="_x0000_s1026" style="position:absolute;margin-left:5.1pt;margin-top:10.85pt;width:94.4pt;height:14.25pt;z-index:251662336;visibility:visible;mso-wrap-style:square;mso-wrap-distance-left:9pt;mso-wrap-distance-top:0;mso-wrap-distance-right:9pt;mso-wrap-distance-bottom:0;mso-position-horizontal:absolute;mso-position-horizontal-relative:text;mso-position-vertical:absolute;mso-position-vertical-relative:text;v-text-anchor:middle" arcsize="10923f" o:gfxdata="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" filled="f" strokecolor="#ffc000" strokeweight="1.5pt">
                 <v:stroke joinstyle="miter"/>
               </v:roundrect>
             </w:pict>
@@ -2039,7 +2077,7 @@
           </mc:Choice>
           <mc:Fallback>
             <w:pict>
-              <v:roundrect w14:anchorId="71445C8A" id="Rectangle : coins arrondis 6" o:spid="_x0000_s1026" style="position:absolute;margin-left:204.35pt;margin-top:5.3pt;width:82.75pt;height:13.45pt;z-index:251664384;visibility:visible;mso-wrap-style:square;mso-width-percent:0;mso-height-percent:0;mso-wrap-distance-left:9pt;mso-wrap-distance-top:0;mso-wrap-distance-right:9pt;mso-wrap-distance-bottom:0;mso-position-horizontal:absolute;mso-position-horizontal-relative:text;mso-position-vertical:absolute;mso-position-vertical-relative:text;mso-width-percent:0;mso-height-percent:0;mso-width-relative:margin;mso-height-relative:margin;v-text-anchor:middle" arcsize="10923f" o:gfxdata="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" filled="f" strokecolor="#ffc000" strokeweight="1.5pt">
+              <v:roundrect w14:anchorId="38DCFFA7" id="Rectangle : coins arrondis 6" o:spid="_x0000_s1026" style="position:absolute;margin-left:204.35pt;margin-top:5.3pt;width:82.75pt;height:13.45pt;z-index:251664384;visibility:visible;mso-wrap-style:square;mso-width-percent:0;mso-height-percent:0;mso-wrap-distance-left:9pt;mso-wrap-distance-top:0;mso-wrap-distance-right:9pt;mso-wrap-distance-bottom:0;mso-position-horizontal:absolute;mso-position-horizontal-relative:text;mso-position-vertical:absolute;mso-position-vertical-relative:text;mso-width-percent:0;mso-height-percent:0;mso-width-relative:margin;mso-height-relative:margin;v-text-anchor:middle" arcsize="10923f" o:gfxdata="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" filled="f" strokecolor="#ffc000" strokeweight="1.5pt">
                 <v:stroke joinstyle="miter"/>
               </v:roundrect>
             </w:pict>
@@ -2576,8 +2614,6 @@
       <w:r>
         <w:t xml:space="preserve"> et d’une Microstack protoboard.</w:t>
       </w:r>
-      <w:bookmarkStart w:id="2" w:name="_GoBack"/>
-      <w:bookmarkEnd w:id="2"/>
     </w:p>
     <w:p/>
     <w:p/>
@@ -3946,8 +3982,8 @@
   </w:compat>
   <w:rsids>
     <w:rsidRoot w:val="00996055"/>
-    <w:rsid w:val="00466BC9"/>
     <w:rsid w:val="00996055"/>
+    <w:rsid w:val="00D228A6"/>
   </w:rsids>
   <m:mathPr>
     <m:mathFont m:val="Cambria Math"/>

--- a/Partie personnelle Audran RAYNAL/API de développement.docx
+++ b/Partie personnelle Audran RAYNAL/API de développement.docx
@@ -286,7 +286,7 @@
           </mc:Choice>
           <mc:Fallback>
             <w:pict>
-              <v:oval w14:anchorId="6998DB9D" id="Ellipse 19" o:spid="_x0000_s1026" style="position:absolute;margin-left:222.8pt;margin-top:169.5pt;width:166.7pt;height:83.7pt;rotation:1794799fd;z-index:251670528;visibility:visible;mso-wrap-style:square;mso-width-percent:0;mso-height-percent:0;mso-wrap-distance-left:9pt;mso-wrap-distance-top:0;mso-wrap-distance-right:9pt;mso-wrap-distance-bottom:0;mso-position-horizontal:absolute;mso-position-horizontal-relative:text;mso-position-vertical:absolute;mso-position-vertical-relative:text;mso-width-percent:0;mso-height-percent:0;mso-width-relative:margin;mso-height-relative:margin;v-text-anchor:middle" o:gfxdata="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" filled="f" strokecolor="#1f3763 [1604]" strokeweight="1pt">
+              <v:oval w14:anchorId="75002B25" id="Ellipse 19" o:spid="_x0000_s1026" style="position:absolute;margin-left:222.8pt;margin-top:169.5pt;width:166.7pt;height:83.7pt;rotation:1794799fd;z-index:251670528;visibility:visible;mso-wrap-style:square;mso-width-percent:0;mso-height-percent:0;mso-wrap-distance-left:9pt;mso-wrap-distance-top:0;mso-wrap-distance-right:9pt;mso-wrap-distance-bottom:0;mso-position-horizontal:absolute;mso-position-horizontal-relative:text;mso-position-vertical:absolute;mso-position-vertical-relative:text;mso-width-percent:0;mso-height-percent:0;mso-width-relative:margin;mso-height-relative:margin;v-text-anchor:middle" o:gfxdata="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" filled="f" strokecolor="#1f3763 [1604]" strokeweight="1pt">
                 <v:stroke joinstyle="miter"/>
               </v:oval>
             </w:pict>
@@ -363,7 +363,7 @@
           </mc:Choice>
           <mc:Fallback>
             <w:pict>
-              <v:oval w14:anchorId="6DE2DEE7" id="Ellipse 20" o:spid="_x0000_s1026" style="position:absolute;margin-left:7.65pt;margin-top:175.4pt;width:126.65pt;height:63.2pt;rotation:-1836456fd;z-index:251672576;visibility:visible;mso-wrap-style:square;mso-width-percent:0;mso-height-percent:0;mso-wrap-distance-left:9pt;mso-wrap-distance-top:0;mso-wrap-distance-right:9pt;mso-wrap-distance-bottom:0;mso-position-horizontal:absolute;mso-position-horizontal-relative:text;mso-position-vertical:absolute;mso-position-vertical-relative:text;mso-width-percent:0;mso-height-percent:0;mso-width-relative:margin;mso-height-relative:margin;v-text-anchor:middle" o:gfxdata="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" filled="f" strokecolor="#1f3763 [1604]" strokeweight="1pt">
+              <v:oval w14:anchorId="27D585DA" id="Ellipse 20" o:spid="_x0000_s1026" style="position:absolute;margin-left:7.65pt;margin-top:175.4pt;width:126.65pt;height:63.2pt;rotation:-1836456fd;z-index:251672576;visibility:visible;mso-wrap-style:square;mso-width-percent:0;mso-height-percent:0;mso-wrap-distance-left:9pt;mso-wrap-distance-top:0;mso-wrap-distance-right:9pt;mso-wrap-distance-bottom:0;mso-position-horizontal:absolute;mso-position-horizontal-relative:text;mso-position-vertical:absolute;mso-position-vertical-relative:text;mso-width-percent:0;mso-height-percent:0;mso-width-relative:margin;mso-height-relative:margin;v-text-anchor:middle" o:gfxdata="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" filled="f" strokecolor="#1f3763 [1604]" strokeweight="1pt">
                 <v:stroke joinstyle="miter"/>
               </v:oval>
             </w:pict>
@@ -1003,8 +1003,6 @@
           <w:u w:val="single"/>
         </w:rPr>
       </w:pPr>
-      <w:bookmarkStart w:id="2" w:name="_GoBack"/>
-      <w:bookmarkEnd w:id="2"/>
       <w:r>
         <w:rPr>
           <w:noProof/>
@@ -1756,16 +1754,14 @@
         <w:pStyle w:val="Titre1"/>
       </w:pPr>
     </w:p>
+    <w:p/>
+    <w:p/>
     <w:p>
       <w:pPr>
         <w:pStyle w:val="Titre1"/>
       </w:pPr>
-    </w:p>
-    <w:p>
-      <w:pPr>
-        <w:pStyle w:val="Titre1"/>
-      </w:pPr>
-      <w:r>
+      <w:r>
+        <w:lastRenderedPageBreak/>
         <w:t xml:space="preserve">FONCTIONNEMENT DE L’APPLICATION </w:t>
       </w:r>
     </w:p>
@@ -1774,12 +1770,32 @@
       <w:r>
         <w:t>Les états des capteurs sont stockés dans la base de données, tout comme l’état de la Raspberry.</w:t>
       </w:r>
-    </w:p>
-    <w:p>
-      <w:r>
-        <w:t>Le champ Etat_capteur fait partie de la table Capteur et le champ Etat_Rasp fait partie de la table SuperVision.</w:t>
-      </w:r>
-    </w:p>
+      <w:r>
+        <w:t xml:space="preserve"> </w:t>
+      </w:r>
+      <w:r>
+        <w:t xml:space="preserve">Le champ </w:t>
+      </w:r>
+      <w:r>
+        <w:rPr>
+          <w:i/>
+        </w:rPr>
+        <w:t>Etat_capteur</w:t>
+      </w:r>
+      <w:r>
+        <w:t xml:space="preserve"> fait partie de la table Capteur et le champ </w:t>
+      </w:r>
+      <w:r>
+        <w:rPr>
+          <w:i/>
+        </w:rPr>
+        <w:t>Etat_Rasp</w:t>
+      </w:r>
+      <w:r>
+        <w:t xml:space="preserve"> fait partie de la table SuperVision.</w:t>
+      </w:r>
+    </w:p>
+    <w:p/>
     <w:p/>
     <w:p>
       <w:r>
@@ -1993,7 +2009,7 @@
           </mc:Choice>
           <mc:Fallback>
             <w:pict>
-              <v:roundrect w14:anchorId="5189F535" id="Rectangle : coins arrondis 4" o:spid="_x0000_s1026" style="position:absolute;margin-left:5.1pt;margin-top:10.85pt;width:94.4pt;height:14.25pt;z-index:251662336;visibility:visible;mso-wrap-style:square;mso-wrap-distance-left:9pt;mso-wrap-distance-top:0;mso-wrap-distance-right:9pt;mso-wrap-distance-bottom:0;mso-position-horizontal:absolute;mso-position-horizontal-relative:text;mso-position-vertical:absolute;mso-position-vertical-relative:text;v-text-anchor:middle" arcsize="10923f" o:gfxdata="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" filled="f" strokecolor="#ffc000" strokeweight="1.5pt">
+              <v:roundrect w14:anchorId="4E2B8590" id="Rectangle : coins arrondis 4" o:spid="_x0000_s1026" style="position:absolute;margin-left:5.1pt;margin-top:10.85pt;width:94.4pt;height:14.25pt;z-index:251662336;visibility:visible;mso-wrap-style:square;mso-wrap-distance-left:9pt;mso-wrap-distance-top:0;mso-wrap-distance-right:9pt;mso-wrap-distance-bottom:0;mso-position-horizontal:absolute;mso-position-horizontal-relative:text;mso-position-vertical:absolute;mso-position-vertical-relative:text;v-text-anchor:middle" arcsize="10923f" o:gfxdata="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" filled="f" strokecolor="#ffc000" strokeweight="1.5pt">
                 <v:stroke joinstyle="miter"/>
               </v:roundrect>
             </w:pict>
@@ -2077,7 +2093,7 @@
           </mc:Choice>
           <mc:Fallback>
             <w:pict>
-              <v:roundrect w14:anchorId="38DCFFA7" id="Rectangle : coins arrondis 6" o:spid="_x0000_s1026" style="position:absolute;margin-left:204.35pt;margin-top:5.3pt;width:82.75pt;height:13.45pt;z-index:251664384;visibility:visible;mso-wrap-style:square;mso-width-percent:0;mso-height-percent:0;mso-wrap-distance-left:9pt;mso-wrap-distance-top:0;mso-wrap-distance-right:9pt;mso-wrap-distance-bottom:0;mso-position-horizontal:absolute;mso-position-horizontal-relative:text;mso-position-vertical:absolute;mso-position-vertical-relative:text;mso-width-percent:0;mso-height-percent:0;mso-width-relative:margin;mso-height-relative:margin;v-text-anchor:middle" arcsize="10923f" o:gfxdata="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" filled="f" strokecolor="#ffc000" strokeweight="1.5pt">
+              <v:roundrect w14:anchorId="41415886" id="Rectangle : coins arrondis 6" o:spid="_x0000_s1026" style="position:absolute;margin-left:204.35pt;margin-top:5.3pt;width:82.75pt;height:13.45pt;z-index:251664384;visibility:visible;mso-wrap-style:square;mso-width-percent:0;mso-height-percent:0;mso-wrap-distance-left:9pt;mso-wrap-distance-top:0;mso-wrap-distance-right:9pt;mso-wrap-distance-bottom:0;mso-position-horizontal:absolute;mso-position-horizontal-relative:text;mso-position-vertical:absolute;mso-position-vertical-relative:text;mso-width-percent:0;mso-height-percent:0;mso-width-relative:margin;mso-height-relative:margin;v-text-anchor:middle" arcsize="10923f" o:gfxdata="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" filled="f" strokecolor="#ffc000" strokeweight="1.5pt">
                 <v:stroke joinstyle="miter"/>
               </v:roundrect>
             </w:pict>
@@ -2214,8 +2230,12 @@
       <w:pPr>
         <w:pStyle w:val="Titre1"/>
       </w:pPr>
-      <w:r>
-        <w:lastRenderedPageBreak/>
+    </w:p>
+    <w:p>
+      <w:pPr>
+        <w:pStyle w:val="Titre1"/>
+      </w:pPr>
+      <w:r>
         <w:t>Réalisation de l’acquisition des mesures</w:t>
       </w:r>
     </w:p>
@@ -2523,6 +2543,25 @@
         </w:drawing>
       </w:r>
       <w:r>
+        <w:t>B – Le montage</w:t>
+      </w:r>
+    </w:p>
+    <w:p>
+      <w:r>
+        <w:t xml:space="preserve">Ce schéma est le modèle sur lequel je me suis basé pour réaliser mon montage. La carte d’acquisition est une carte Arduino, le montage à pu être réalisé sur un modèle MEGA ou UNO. </w:t>
+      </w:r>
+      <w:r>
+        <w:t>J’ai eu besoin d’une platine d’essai</w:t>
+      </w:r>
+      <w:r>
+        <w:t xml:space="preserve"> et d’une Microstack protoboard.</w:t>
+      </w:r>
+    </w:p>
+    <w:p/>
+    <w:p/>
+    <w:p/>
+    <w:p>
+      <w:r>
         <w:rPr>
           <w:noProof/>
         </w:rPr>
@@ -2530,20 +2569,20 @@
           <wp:anchor distT="0" distB="0" distL="114300" distR="114300" simplePos="0" relativeHeight="251674624" behindDoc="1" locked="0" layoutInCell="1" allowOverlap="1">
             <wp:simplePos x="0" y="0"/>
             <wp:positionH relativeFrom="column">
-              <wp:posOffset>415925</wp:posOffset>
+              <wp:posOffset>481965</wp:posOffset>
             </wp:positionH>
             <wp:positionV relativeFrom="paragraph">
-              <wp:posOffset>5121275</wp:posOffset>
+              <wp:posOffset>19050</wp:posOffset>
             </wp:positionV>
-            <wp:extent cx="2354580" cy="3665220"/>
-            <wp:effectExtent l="0" t="7620" r="0" b="0"/>
+            <wp:extent cx="2364105" cy="3680460"/>
+            <wp:effectExtent l="8573" t="0" r="6667" b="6668"/>
             <wp:wrapTight wrapText="bothSides">
               <wp:wrapPolygon edited="0">
-                <wp:start x="21670" y="45"/>
-                <wp:lineTo x="175" y="45"/>
-                <wp:lineTo x="175" y="21488"/>
-                <wp:lineTo x="21670" y="21488"/>
-                <wp:lineTo x="21670" y="45"/>
+                <wp:start x="21522" y="-50"/>
+                <wp:lineTo x="113" y="-50"/>
+                <wp:lineTo x="113" y="21527"/>
+                <wp:lineTo x="21522" y="21527"/>
+                <wp:lineTo x="21522" y="-50"/>
               </wp:wrapPolygon>
             </wp:wrapTight>
             <wp:docPr id="23" name="Image 23"/>
@@ -2573,7 +2612,7 @@
                   <pic:spPr bwMode="auto">
                     <a:xfrm rot="16200000">
                       <a:off x="0" y="0"/>
-                      <a:ext cx="2354580" cy="3665220"/>
+                      <a:ext cx="2364105" cy="3680460"/>
                     </a:xfrm>
                     <a:prstGeom prst="rect">
                       <a:avLst/>
@@ -2600,26 +2639,7 @@
           </wp:anchor>
         </w:drawing>
       </w:r>
-      <w:r>
-        <w:t>B – Le montage</w:t>
-      </w:r>
-    </w:p>
-    <w:p>
-      <w:r>
-        <w:t xml:space="preserve">Ce schéma est le modèle sur lequel je me suis basé pour réaliser mon montage. La carte d’acquisition est une carte Arduino, le montage à pu être réalisé sur un modèle MEGA ou UNO. </w:t>
-      </w:r>
-      <w:r>
-        <w:t>J’ai eu besoin d’une platine d’essai</w:t>
-      </w:r>
-      <w:r>
-        <w:t xml:space="preserve"> et d’une Microstack protoboard.</w:t>
-      </w:r>
-    </w:p>
-    <w:p/>
-    <w:p/>
-    <w:p/>
-    <w:p/>
-    <w:p/>
+    </w:p>
     <w:p>
       <w:r>
         <w:rPr>
@@ -2629,19 +2649,19 @@
           <wp:anchor distT="0" distB="0" distL="114300" distR="114300" simplePos="0" relativeHeight="251680768" behindDoc="1" locked="0" layoutInCell="1" allowOverlap="1" wp14:anchorId="5A48D278">
             <wp:simplePos x="0" y="0"/>
             <wp:positionH relativeFrom="column">
-              <wp:posOffset>3878386</wp:posOffset>
+              <wp:posOffset>3790950</wp:posOffset>
             </wp:positionH>
             <wp:positionV relativeFrom="paragraph">
-              <wp:posOffset>174569</wp:posOffset>
+              <wp:posOffset>372110</wp:posOffset>
             </wp:positionV>
-            <wp:extent cx="2261870" cy="2249170"/>
-            <wp:effectExtent l="0" t="0" r="5080" b="0"/>
+            <wp:extent cx="2348865" cy="2335530"/>
+            <wp:effectExtent l="0" t="0" r="0" b="7620"/>
             <wp:wrapTight wrapText="bothSides">
               <wp:wrapPolygon edited="0">
                 <wp:start x="0" y="0"/>
-                <wp:lineTo x="0" y="21405"/>
-                <wp:lineTo x="21467" y="21405"/>
-                <wp:lineTo x="21467" y="0"/>
+                <wp:lineTo x="0" y="21494"/>
+                <wp:lineTo x="21372" y="21494"/>
+                <wp:lineTo x="21372" y="0"/>
                 <wp:lineTo x="0" y="0"/>
               </wp:wrapPolygon>
             </wp:wrapTight>
@@ -2674,7 +2694,7 @@
                   <pic:spPr bwMode="auto">
                     <a:xfrm>
                       <a:off x="0" y="0"/>
-                      <a:ext cx="2261870" cy="2249170"/>
+                      <a:ext cx="2348865" cy="2335530"/>
                     </a:xfrm>
                     <a:prstGeom prst="rect">
                       <a:avLst/>
@@ -2687,20 +2707,18 @@
                 </pic:pic>
               </a:graphicData>
             </a:graphic>
+            <wp14:sizeRelH relativeFrom="margin">
+              <wp14:pctWidth>0</wp14:pctWidth>
+            </wp14:sizeRelH>
+            <wp14:sizeRelV relativeFrom="margin">
+              <wp14:pctHeight>0</wp14:pctHeight>
+            </wp14:sizeRelV>
           </wp:anchor>
         </w:drawing>
       </w:r>
     </w:p>
     <w:p/>
     <w:p/>
-    <w:p/>
-    <w:p/>
-    <w:p/>
-    <w:p/>
-    <w:p/>
-    <w:p/>
-    <w:p/>
-    <w:p/>
     <w:p>
       <w:pPr>
         <w:pStyle w:val="Titre1"/>
@@ -2719,46 +2737,27 @@
         <w:t>Communication avec le groupe</w:t>
       </w:r>
     </w:p>
-    <w:p/>
-    <w:p>
-      <w:pPr>
-        <w:pStyle w:val="Titre2"/>
-      </w:pPr>
-      <w:r>
-        <w:t>Connaissances apportés</w:t>
-      </w:r>
-    </w:p>
-    <w:p>
-      <w:r>
-        <w:t>-Découverte IDE Arduino</w:t>
-      </w:r>
-    </w:p>
-    <w:p>
-      <w:r>
-        <w:t>-Découverte Android Studio, JSON</w:t>
-      </w:r>
-    </w:p>
-    <w:p/>
-    <w:p/>
-    <w:p>
-      <w:pPr>
-        <w:pStyle w:val="Titre2"/>
-      </w:pPr>
-      <w:r>
-        <w:t>Regard critique du projet</w:t>
-      </w:r>
-    </w:p>
-    <w:p/>
+    <w:p>
+      <w:r>
+        <w:t>La réussite d’un projet en groupe requiert une bonne cohésion d’équipe mais aussi d’une bonne communication entre tout les membres du groupe. Nous avions plusieurs moyens de communiquer et de partager</w:t>
+      </w:r>
+      <w:r>
+        <w:t xml:space="preserve"> : </w:t>
+      </w:r>
+    </w:p>
     <w:p>
       <w:pPr>
         <w:pStyle w:val="Paragraphedeliste"/>
         <w:numPr>
           <w:ilvl w:val="0"/>
-          <w:numId w:val="3"/>
+          <w:numId w:val="4"/>
         </w:numPr>
       </w:pPr>
       <w:r>
-        <w:t>PC pas top pour Android Studio (temps de lancement, chargement, compilation)</w:t>
+        <w:t>Nous avions GitHub, outil</w:t>
+      </w:r>
+      <w:r>
+        <w:t xml:space="preserve"> de gestion de version, extrêmement utile pour un projet de groupe. </w:t>
       </w:r>
     </w:p>
     <w:p>
@@ -2766,11 +2765,68 @@
         <w:pStyle w:val="Paragraphedeliste"/>
         <w:numPr>
           <w:ilvl w:val="0"/>
-          <w:numId w:val="3"/>
+          <w:numId w:val="4"/>
         </w:numPr>
       </w:pPr>
       <w:r>
-        <w:t xml:space="preserve">On ne pouvait pas choisir les software et IDE de développement </w:t>
+        <w:t xml:space="preserve">Nous avions un groupe de discussion Messenger pour pouvoir discuter à distance, informer les autres membres d’éventuels retards ou absences. </w:t>
+      </w:r>
+    </w:p>
+    <w:p>
+      <w:pPr>
+        <w:pStyle w:val="Paragraphedeliste"/>
+        <w:numPr>
+          <w:ilvl w:val="0"/>
+          <w:numId w:val="4"/>
+        </w:numPr>
+      </w:pPr>
+      <w:r>
+        <w:t>Le diagramme de Gantt pour se tenir informé de l’avancement du projet</w:t>
+      </w:r>
+      <w:bookmarkStart w:id="2" w:name="_GoBack"/>
+      <w:bookmarkEnd w:id="2"/>
+    </w:p>
+    <w:p/>
+    <w:p>
+      <w:pPr>
+        <w:pStyle w:val="Titre2"/>
+      </w:pPr>
+      <w:r>
+        <w:t>Connaissances apportés</w:t>
+      </w:r>
+    </w:p>
+    <w:p>
+      <w:r>
+        <w:t>-Découverte IDE Arduino</w:t>
+      </w:r>
+    </w:p>
+    <w:p>
+      <w:r>
+        <w:t>-Découverte Android Studio, JSON</w:t>
+      </w:r>
+    </w:p>
+    <w:p/>
+    <w:p/>
+    <w:p>
+      <w:pPr>
+        <w:pStyle w:val="Titre2"/>
+      </w:pPr>
+      <w:r>
+        <w:t>Regard critique du projet</w:t>
+      </w:r>
+    </w:p>
+    <w:p/>
+    <w:p>
+      <w:r>
+        <w:t>Il existe une critique d’ordre matérielle : les ordinateurs que nous avons ont une configuration modeste, suffisante pour la plupart des tâches. Mais pour l’utilisation d’Android Studio, personnellement je trouve que nos ordinateurs étaient un peu dépassés. En effet le temps de lancement de l’application, ainsi que les temps de chargement et de compilation, peuvent être assez long et atteindre plusieurs minutes, ce qui est frustrant à la longue.</w:t>
+      </w:r>
+    </w:p>
+    <w:p>
+      <w:r>
+        <w:t>Ce qui aurait pu être une solution à ce problème</w:t>
+      </w:r>
+      <w:r>
+        <w:t xml:space="preserve">, c’est d’avoir le choix de langage et/ou d’IDE. Bien qu’Android Studio soit complet et gratuit, il n’en reste pas moins lourd et requiert beaucoup de ressources. De plus il est assez difficile à prendre en main pour la première fois. Il existe d’autre moyen de développer une application sous Android, par exemple Microsoft et son environnement .NET et le langage C#. Le langage Kotlin est depuis 2017 le second langage nativement pris en charge par Android, et il aurait été intéressant de le découvrir. </w:t>
       </w:r>
     </w:p>
     <w:p/>
@@ -3140,6 +3196,119 @@
       </w:pPr>
     </w:lvl>
   </w:abstractNum>
+  <w:abstractNum w:abstractNumId="3" w15:restartNumberingAfterBreak="0">
+    <w:nsid w:val="6D930144"/>
+    <w:multiLevelType w:val="hybridMultilevel"/>
+    <w:tmpl w:val="79147AE8"/>
+    <w:lvl w:ilvl="0" w:tplc="CADCE798">
+      <w:start w:val="7"/>
+      <w:numFmt w:val="bullet"/>
+      <w:lvlText w:val="-"/>
+      <w:lvlJc w:val="left"/>
+      <w:pPr>
+        <w:ind w:left="720" w:hanging="360"/>
+      </w:pPr>
+      <w:rPr>
+        <w:rFonts w:ascii="Calibri" w:eastAsiaTheme="minorHAnsi" w:hAnsi="Calibri" w:cs="Calibri" w:hint="default"/>
+      </w:rPr>
+    </w:lvl>
+    <w:lvl w:ilvl="1" w:tplc="040C0003" w:tentative="1">
+      <w:start w:val="1"/>
+      <w:numFmt w:val="bullet"/>
+      <w:lvlText w:val="o"/>
+      <w:lvlJc w:val="left"/>
+      <w:pPr>
+        <w:ind w:left="1440" w:hanging="360"/>
+      </w:pPr>
+      <w:rPr>
+        <w:rFonts w:ascii="Courier New" w:hAnsi="Courier New" w:cs="Courier New" w:hint="default"/>
+      </w:rPr>
+    </w:lvl>
+    <w:lvl w:ilvl="2" w:tplc="040C0005" w:tentative="1">
+      <w:start w:val="1"/>
+      <w:numFmt w:val="bullet"/>
+      <w:lvlText w:val=""/>
+      <w:lvlJc w:val="left"/>
+      <w:pPr>
+        <w:ind w:left="2160" w:hanging="360"/>
+      </w:pPr>
+      <w:rPr>
+        <w:rFonts w:ascii="Wingdings" w:hAnsi="Wingdings" w:hint="default"/>
+      </w:rPr>
+    </w:lvl>
+    <w:lvl w:ilvl="3" w:tplc="040C0001" w:tentative="1">
+      <w:start w:val="1"/>
+      <w:numFmt w:val="bullet"/>
+      <w:lvlText w:val=""/>
+      <w:lvlJc w:val="left"/>
+      <w:pPr>
+        <w:ind w:left="2880" w:hanging="360"/>
+      </w:pPr>
+      <w:rPr>
+        <w:rFonts w:ascii="Symbol" w:hAnsi="Symbol" w:hint="default"/>
+      </w:rPr>
+    </w:lvl>
+    <w:lvl w:ilvl="4" w:tplc="040C0003" w:tentative="1">
+      <w:start w:val="1"/>
+      <w:numFmt w:val="bullet"/>
+      <w:lvlText w:val="o"/>
+      <w:lvlJc w:val="left"/>
+      <w:pPr>
+        <w:ind w:left="3600" w:hanging="360"/>
+      </w:pPr>
+      <w:rPr>
+        <w:rFonts w:ascii="Courier New" w:hAnsi="Courier New" w:cs="Courier New" w:hint="default"/>
+      </w:rPr>
+    </w:lvl>
+    <w:lvl w:ilvl="5" w:tplc="040C0005" w:tentative="1">
+      <w:start w:val="1"/>
+      <w:numFmt w:val="bullet"/>
+      <w:lvlText w:val=""/>
+      <w:lvlJc w:val="left"/>
+      <w:pPr>
+        <w:ind w:left="4320" w:hanging="360"/>
+      </w:pPr>
+      <w:rPr>
+        <w:rFonts w:ascii="Wingdings" w:hAnsi="Wingdings" w:hint="default"/>
+      </w:rPr>
+    </w:lvl>
+    <w:lvl w:ilvl="6" w:tplc="040C0001" w:tentative="1">
+      <w:start w:val="1"/>
+      <w:numFmt w:val="bullet"/>
+      <w:lvlText w:val=""/>
+      <w:lvlJc w:val="left"/>
+      <w:pPr>
+        <w:ind w:left="5040" w:hanging="360"/>
+      </w:pPr>
+      <w:rPr>
+        <w:rFonts w:ascii="Symbol" w:hAnsi="Symbol" w:hint="default"/>
+      </w:rPr>
+    </w:lvl>
+    <w:lvl w:ilvl="7" w:tplc="040C0003" w:tentative="1">
+      <w:start w:val="1"/>
+      <w:numFmt w:val="bullet"/>
+      <w:lvlText w:val="o"/>
+      <w:lvlJc w:val="left"/>
+      <w:pPr>
+        <w:ind w:left="5760" w:hanging="360"/>
+      </w:pPr>
+      <w:rPr>
+        <w:rFonts w:ascii="Courier New" w:hAnsi="Courier New" w:cs="Courier New" w:hint="default"/>
+      </w:rPr>
+    </w:lvl>
+    <w:lvl w:ilvl="8" w:tplc="040C0005" w:tentative="1">
+      <w:start w:val="1"/>
+      <w:numFmt w:val="bullet"/>
+      <w:lvlText w:val=""/>
+      <w:lvlJc w:val="left"/>
+      <w:pPr>
+        <w:ind w:left="6480" w:hanging="360"/>
+      </w:pPr>
+      <w:rPr>
+        <w:rFonts w:ascii="Wingdings" w:hAnsi="Wingdings" w:hint="default"/>
+      </w:rPr>
+    </w:lvl>
+  </w:abstractNum>
   <w:num w:numId="1">
     <w:abstractNumId w:val="2"/>
   </w:num>
@@ -3148,6 +3317,9 @@
   </w:num>
   <w:num w:numId="3">
     <w:abstractNumId w:val="1"/>
+  </w:num>
+  <w:num w:numId="4">
+    <w:abstractNumId w:val="3"/>
   </w:num>
 </w:numbering>
 </file>
@@ -3983,7 +4155,7 @@
   <w:rsids>
     <w:rsidRoot w:val="00996055"/>
     <w:rsid w:val="00996055"/>
-    <w:rsid w:val="00D228A6"/>
+    <w:rsid w:val="00FF4D5B"/>
   </w:rsids>
   <m:mathPr>
     <m:mathFont m:val="Cambria Math"/>
